--- a/3-Prepare Data for Exploration/C3 - Module 4.docx
+++ b/3-Prepare Data for Exploration/C3 - Module 4.docx
@@ -29,6 +29,24 @@
     <w:p>
       <w:pPr>
         <w:shd w:fill="ffffff" w:val="clear"/>
+        <w:jc w:val="both"/>
+        <w:rPr>
+          <w:b w:val="1"/>
+          <w:color w:val="0000ff"/>
+          <w:sz w:val="40"/>
+          <w:szCs w:val="40"/>
+          <w:highlight w:val="white"/>
+        </w:rPr>
+      </w:pPr>
+      <w:r>
+        <w:rPr>
+          <w:rtl w:val="0"/>
+        </w:rPr>
+      </w:r>
+    </w:p>
+    <w:p>
+      <w:pPr>
+        <w:shd w:fill="ffffff" w:val="clear"/>
         <w:rPr>
           <w:b w:val="1"/>
           <w:color w:val="0000ff"/>
@@ -51,15 +69,22 @@
     </w:p>
     <w:p>
       <w:pPr>
-        <w:shd w:fill="ffffff" w:val="clear"/>
-        <w:jc w:val="both"/>
-        <w:rPr>
-          <w:b w:val="1"/>
-          <w:color w:val="0000ff"/>
-          <w:sz w:val="36"/>
-          <w:szCs w:val="36"/>
-          <w:highlight w:val="white"/>
-        </w:rPr>
+        <w:keepNext w:val="0"/>
+        <w:keepLines w:val="0"/>
+        <w:pageBreakBefore w:val="0"/>
+        <w:widowControl w:val="1"/>
+        <w:pBdr>
+          <w:top w:space="0" w:sz="0" w:val="nil"/>
+          <w:left w:space="0" w:sz="0" w:val="nil"/>
+          <w:bottom w:space="0" w:sz="0" w:val="nil"/>
+          <w:right w:space="0" w:sz="0" w:val="nil"/>
+          <w:between w:space="0" w:sz="0" w:val="nil"/>
+        </w:pBdr>
+        <w:shd w:fill="ffffff" w:val="clear"/>
+        <w:spacing w:after="0" w:before="0" w:line="276" w:lineRule="auto"/>
+        <w:ind w:left="0" w:right="0" w:firstLine="0"/>
+        <w:jc w:val="both"/>
+        <w:rPr/>
       </w:pPr>
       <w:hyperlink r:id="rId6">
         <w:r>
@@ -72,7 +97,7 @@
             <w:u w:val="single"/>
             <w:rtl w:val="0"/>
           </w:rPr>
-          <w:t xml:space="preserve">CHALLENGE</w:t>
+          <w:t xml:space="preserve">FEEL CONFIDENT IN YOUR DATA</w:t>
         </w:r>
       </w:hyperlink>
       <w:r>
@@ -84,125 +109,49 @@
     <w:p>
       <w:pPr>
         <w:shd w:fill="ffffff" w:val="clear"/>
-        <w:rPr>
-          <w:b w:val="1"/>
-          <w:color w:val="0000ff"/>
-          <w:sz w:val="36"/>
-          <w:szCs w:val="36"/>
-          <w:highlight w:val="white"/>
-        </w:rPr>
-      </w:pPr>
-      <w:r>
-        <w:rPr>
-          <w:b w:val="1"/>
-          <w:color w:val="0000ff"/>
-          <w:sz w:val="36"/>
-          <w:szCs w:val="36"/>
-          <w:highlight w:val="white"/>
-          <w:rtl w:val="0"/>
-        </w:rPr>
-        <w:t xml:space="preserve">SECURE DATA</w:t>
-      </w:r>
-    </w:p>
-    <w:p>
-      <w:pPr>
-        <w:shd w:fill="ffffff" w:val="clear"/>
-        <w:rPr>
-          <w:b w:val="1"/>
-          <w:color w:val="0000ff"/>
-          <w:sz w:val="36"/>
-          <w:szCs w:val="36"/>
-          <w:highlight w:val="white"/>
-        </w:rPr>
-      </w:pPr>
-      <w:r>
-        <w:rPr>
-          <w:b w:val="1"/>
-          <w:color w:val="0000ff"/>
-          <w:sz w:val="36"/>
-          <w:szCs w:val="36"/>
-          <w:highlight w:val="white"/>
-          <w:rtl w:val="0"/>
-        </w:rPr>
-        <w:t xml:space="preserve">MODULE 4 CHALLENGE</w:t>
-      </w:r>
-    </w:p>
-    <w:p>
-      <w:pPr>
-        <w:shd w:fill="ffffff" w:val="clear"/>
-        <w:rPr>
-          <w:b w:val="1"/>
-          <w:color w:val="0000ff"/>
-          <w:sz w:val="36"/>
-          <w:szCs w:val="36"/>
-          <w:highlight w:val="white"/>
-        </w:rPr>
-      </w:pPr>
-      <w:r>
-        <w:rPr>
-          <w:rtl w:val="0"/>
-        </w:rPr>
-      </w:r>
-    </w:p>
-    <w:p>
-      <w:pPr>
-        <w:shd w:fill="ffffff" w:val="clear"/>
-        <w:jc w:val="both"/>
-        <w:rPr>
-          <w:b w:val="1"/>
-          <w:color w:val="0000ff"/>
-          <w:sz w:val="40"/>
-          <w:szCs w:val="40"/>
-          <w:highlight w:val="white"/>
-        </w:rPr>
-      </w:pPr>
-      <w:r>
-        <w:rPr>
-          <w:b w:val="1"/>
-          <w:color w:val="0000ff"/>
-          <w:sz w:val="40"/>
-          <w:szCs w:val="40"/>
-          <w:highlight w:val="white"/>
-          <w:rtl w:val="0"/>
-        </w:rPr>
-        <w:t xml:space="preserve">MODULE 5-  ENGAGE IN DATA COMMUNITY</w:t>
-      </w:r>
-    </w:p>
-    <w:p>
-      <w:pPr>
-        <w:shd w:fill="ffffff" w:val="clear"/>
-        <w:rPr>
-          <w:b w:val="1"/>
-          <w:color w:val="0000ff"/>
-          <w:sz w:val="36"/>
-          <w:szCs w:val="36"/>
-          <w:highlight w:val="white"/>
-        </w:rPr>
-      </w:pPr>
-      <w:r>
-        <w:rPr>
-          <w:b w:val="1"/>
-          <w:color w:val="0000ff"/>
-          <w:sz w:val="36"/>
-          <w:szCs w:val="36"/>
-          <w:highlight w:val="white"/>
-          <w:rtl w:val="0"/>
-        </w:rPr>
-        <w:t xml:space="preserve">CREATE OR ENHANCE YOUR ONLINE PRESENCE</w:t>
-      </w:r>
-    </w:p>
-    <w:p>
-      <w:pPr>
-        <w:shd w:fill="ffffff" w:val="clear"/>
-        <w:jc w:val="both"/>
-        <w:rPr>
-          <w:b w:val="1"/>
-          <w:color w:val="0000ff"/>
-          <w:sz w:val="36"/>
-          <w:szCs w:val="36"/>
-          <w:highlight w:val="white"/>
-        </w:rPr>
-      </w:pPr>
+        <w:jc w:val="both"/>
+        <w:rPr>
+          <w:b w:val="1"/>
+          <w:color w:val="434343"/>
+          <w:sz w:val="28"/>
+          <w:szCs w:val="28"/>
+          <w:highlight w:val="white"/>
+          <w:u w:val="single"/>
+        </w:rPr>
+      </w:pPr>
+      <w:r>
+        <w:fldChar w:fldCharType="begin"/>
+        <w:instrText xml:space="preserve"> HYPERLINK "https://www.coursera.org/learn/data-preparation/lecture/BJn55/feel-confident-in-your-data" </w:instrText>
+        <w:fldChar w:fldCharType="separate"/>
+      </w:r>
+      <w:r>
+        <w:rPr>
+          <w:rtl w:val="0"/>
+        </w:rPr>
+      </w:r>
+    </w:p>
+    <w:p>
+      <w:pPr>
+        <w:keepNext w:val="0"/>
+        <w:keepLines w:val="0"/>
+        <w:pageBreakBefore w:val="0"/>
+        <w:widowControl w:val="1"/>
+        <w:pBdr>
+          <w:top w:space="0" w:sz="0" w:val="nil"/>
+          <w:left w:space="0" w:sz="0" w:val="nil"/>
+          <w:bottom w:space="0" w:sz="0" w:val="nil"/>
+          <w:right w:space="0" w:sz="0" w:val="nil"/>
+          <w:between w:space="0" w:sz="0" w:val="nil"/>
+        </w:pBdr>
+        <w:shd w:fill="ffffff" w:val="clear"/>
+        <w:spacing w:after="0" w:before="0" w:line="276" w:lineRule="auto"/>
+        <w:ind w:left="0" w:right="0" w:firstLine="0"/>
+        <w:jc w:val="both"/>
+        <w:rPr/>
+      </w:pPr>
+      <w:r>
+        <w:fldChar w:fldCharType="end"/>
+      </w:r>
       <w:hyperlink r:id="rId7">
         <w:r>
           <w:rPr>
@@ -214,7 +163,7 @@
             <w:u w:val="single"/>
             <w:rtl w:val="0"/>
           </w:rPr>
-          <w:t xml:space="preserve">CHALLENGE</w:t>
+          <w:t xml:space="preserve">LET'S GET ORGANIZED</w:t>
         </w:r>
       </w:hyperlink>
       <w:r>
@@ -226,6 +175,2688 @@
     <w:p>
       <w:pPr>
         <w:shd w:fill="ffffff" w:val="clear"/>
+        <w:spacing w:line="240" w:lineRule="auto"/>
+        <w:jc w:val="both"/>
+        <w:rPr>
+          <w:color w:val="333333"/>
+          <w:sz w:val="21"/>
+          <w:szCs w:val="21"/>
+          <w:highlight w:val="white"/>
+        </w:rPr>
+      </w:pPr>
+      <w:r>
+        <w:rPr>
+          <w:rtl w:val="0"/>
+        </w:rPr>
+      </w:r>
+    </w:p>
+    <w:p>
+      <w:pPr>
+        <w:shd w:fill="ffffff" w:val="clear"/>
+        <w:spacing w:line="240" w:lineRule="auto"/>
+        <w:jc w:val="both"/>
+        <w:rPr>
+          <w:color w:val="333333"/>
+          <w:sz w:val="15"/>
+          <w:szCs w:val="15"/>
+          <w:highlight w:val="white"/>
+        </w:rPr>
+      </w:pPr>
+      <w:r>
+        <w:rPr>
+          <w:color w:val="333333"/>
+          <w:sz w:val="15"/>
+          <w:szCs w:val="15"/>
+          <w:highlight w:val="white"/>
+          <w:rtl w:val="0"/>
+        </w:rPr>
+        <w:t xml:space="preserve">Hey, welcome back. Whether you're organizing your personal data for your own use or organizing project data for work, there are certain procedures you want to follow to make sure your data is easy to find and use. In this video, we'll cover some best organization practices and also check out some different ways project data can be organized. </w:t>
+      </w:r>
+    </w:p>
+    <w:p>
+      <w:pPr>
+        <w:shd w:fill="ffffff" w:val="clear"/>
+        <w:spacing w:line="240" w:lineRule="auto"/>
+        <w:jc w:val="both"/>
+        <w:rPr>
+          <w:color w:val="333333"/>
+          <w:sz w:val="15"/>
+          <w:szCs w:val="15"/>
+          <w:highlight w:val="white"/>
+        </w:rPr>
+      </w:pPr>
+      <w:r>
+        <w:rPr>
+          <w:rtl w:val="0"/>
+        </w:rPr>
+      </w:r>
+    </w:p>
+    <w:p>
+      <w:pPr>
+        <w:shd w:fill="ffffff" w:val="clear"/>
+        <w:spacing w:line="240" w:lineRule="auto"/>
+        <w:jc w:val="both"/>
+        <w:rPr>
+          <w:color w:val="333333"/>
+          <w:sz w:val="15"/>
+          <w:szCs w:val="15"/>
+          <w:highlight w:val="white"/>
+        </w:rPr>
+      </w:pPr>
+      <w:r>
+        <w:rPr>
+          <w:color w:val="333333"/>
+          <w:sz w:val="15"/>
+          <w:szCs w:val="15"/>
+          <w:highlight w:val="white"/>
+          <w:rtl w:val="0"/>
+        </w:rPr>
+        <w:t xml:space="preserve">There are plenty of best practices you can use when organizing data, including naming conventions, foldering, and archiving older files. </w:t>
+      </w:r>
+    </w:p>
+    <w:p>
+      <w:pPr>
+        <w:shd w:fill="ffffff" w:val="clear"/>
+        <w:spacing w:line="240" w:lineRule="auto"/>
+        <w:jc w:val="both"/>
+        <w:rPr>
+          <w:color w:val="333333"/>
+          <w:sz w:val="15"/>
+          <w:szCs w:val="15"/>
+          <w:highlight w:val="white"/>
+        </w:rPr>
+      </w:pPr>
+      <w:r>
+        <w:rPr>
+          <w:rtl w:val="0"/>
+        </w:rPr>
+      </w:r>
+    </w:p>
+    <w:p>
+      <w:pPr>
+        <w:shd w:fill="ffffff" w:val="clear"/>
+        <w:spacing w:line="240" w:lineRule="auto"/>
+        <w:jc w:val="both"/>
+        <w:rPr>
+          <w:color w:val="333333"/>
+          <w:sz w:val="15"/>
+          <w:szCs w:val="15"/>
+          <w:highlight w:val="white"/>
+        </w:rPr>
+      </w:pPr>
+      <w:r>
+        <w:rPr>
+          <w:color w:val="333333"/>
+          <w:sz w:val="15"/>
+          <w:szCs w:val="15"/>
+          <w:highlight w:val="white"/>
+          <w:rtl w:val="0"/>
+        </w:rPr>
+        <w:t xml:space="preserve">We've talked about file naming before, which is also known as</w:t>
+      </w:r>
+      <w:r>
+        <w:rPr>
+          <w:b w:val="1"/>
+          <w:color w:val="333333"/>
+          <w:sz w:val="15"/>
+          <w:szCs w:val="15"/>
+          <w:highlight w:val="white"/>
+          <w:rtl w:val="0"/>
+        </w:rPr>
+        <w:t xml:space="preserve"> naming conventions</w:t>
+      </w:r>
+      <w:r>
+        <w:rPr>
+          <w:color w:val="333333"/>
+          <w:sz w:val="15"/>
+          <w:szCs w:val="15"/>
+          <w:highlight w:val="white"/>
+          <w:rtl w:val="0"/>
+        </w:rPr>
+        <w:t xml:space="preserve">. </w:t>
+      </w:r>
+    </w:p>
+    <w:p>
+      <w:pPr>
+        <w:shd w:fill="ffffff" w:val="clear"/>
+        <w:spacing w:line="240" w:lineRule="auto"/>
+        <w:jc w:val="both"/>
+        <w:rPr>
+          <w:color w:val="333333"/>
+          <w:sz w:val="15"/>
+          <w:szCs w:val="15"/>
+          <w:highlight w:val="white"/>
+        </w:rPr>
+      </w:pPr>
+      <w:r>
+        <w:rPr>
+          <w:rtl w:val="0"/>
+        </w:rPr>
+      </w:r>
+    </w:p>
+    <w:p>
+      <w:pPr>
+        <w:shd w:fill="ffffff" w:val="clear"/>
+        <w:spacing w:line="240" w:lineRule="auto"/>
+        <w:jc w:val="both"/>
+        <w:rPr>
+          <w:color w:val="333333"/>
+          <w:sz w:val="15"/>
+          <w:szCs w:val="15"/>
+          <w:highlight w:val="white"/>
+        </w:rPr>
+      </w:pPr>
+      <w:r>
+        <w:rPr>
+          <w:color w:val="333333"/>
+          <w:sz w:val="15"/>
+          <w:szCs w:val="15"/>
+          <w:highlight w:val="white"/>
+          <w:rtl w:val="0"/>
+        </w:rPr>
+        <w:t xml:space="preserve">These are consistent guidelines that describe the content, date, or version of a file in its name. Basically, this means you want to use logical and descriptive names for your files to make them easier to find and use. </w:t>
+      </w:r>
+    </w:p>
+    <w:p>
+      <w:pPr>
+        <w:shd w:fill="ffffff" w:val="clear"/>
+        <w:spacing w:line="240" w:lineRule="auto"/>
+        <w:jc w:val="both"/>
+        <w:rPr>
+          <w:color w:val="333333"/>
+          <w:sz w:val="15"/>
+          <w:szCs w:val="15"/>
+          <w:highlight w:val="white"/>
+        </w:rPr>
+      </w:pPr>
+      <w:r>
+        <w:rPr>
+          <w:rtl w:val="0"/>
+        </w:rPr>
+      </w:r>
+    </w:p>
+    <w:p>
+      <w:pPr>
+        <w:shd w:fill="ffffff" w:val="clear"/>
+        <w:spacing w:line="240" w:lineRule="auto"/>
+        <w:jc w:val="both"/>
+        <w:rPr>
+          <w:color w:val="333333"/>
+          <w:sz w:val="15"/>
+          <w:szCs w:val="15"/>
+          <w:highlight w:val="white"/>
+        </w:rPr>
+      </w:pPr>
+      <w:r>
+        <w:rPr>
+          <w:color w:val="333333"/>
+          <w:sz w:val="15"/>
+          <w:szCs w:val="15"/>
+          <w:highlight w:val="white"/>
+          <w:rtl w:val="0"/>
+        </w:rPr>
+        <w:t xml:space="preserve">Speaking of easily finding things, </w:t>
+      </w:r>
+      <w:r>
+        <w:rPr>
+          <w:color w:val="333333"/>
+          <w:sz w:val="15"/>
+          <w:szCs w:val="15"/>
+          <w:highlight w:val="white"/>
+          <w:u w:val="single"/>
+          <w:rtl w:val="0"/>
+        </w:rPr>
+        <w:t xml:space="preserve">organizing your files into folders helps keep project-related files together in one place</w:t>
+      </w:r>
+      <w:r>
+        <w:rPr>
+          <w:color w:val="333333"/>
+          <w:sz w:val="15"/>
+          <w:szCs w:val="15"/>
+          <w:highlight w:val="white"/>
+          <w:rtl w:val="0"/>
+        </w:rPr>
+        <w:t xml:space="preserve">. </w:t>
+      </w:r>
+      <w:r>
+        <w:rPr>
+          <w:b w:val="1"/>
+          <w:color w:val="333333"/>
+          <w:sz w:val="15"/>
+          <w:szCs w:val="15"/>
+          <w:highlight w:val="white"/>
+          <w:rtl w:val="0"/>
+        </w:rPr>
+        <w:t xml:space="preserve">This is called foldering</w:t>
+      </w:r>
+      <w:r>
+        <w:rPr>
+          <w:color w:val="333333"/>
+          <w:sz w:val="15"/>
+          <w:szCs w:val="15"/>
+          <w:highlight w:val="white"/>
+          <w:rtl w:val="0"/>
+        </w:rPr>
+        <w:t xml:space="preserve">. </w:t>
+      </w:r>
+    </w:p>
+    <w:p>
+      <w:pPr>
+        <w:shd w:fill="ffffff" w:val="clear"/>
+        <w:spacing w:line="240" w:lineRule="auto"/>
+        <w:jc w:val="both"/>
+        <w:rPr>
+          <w:color w:val="333333"/>
+          <w:sz w:val="15"/>
+          <w:szCs w:val="15"/>
+          <w:highlight w:val="white"/>
+        </w:rPr>
+      </w:pPr>
+      <w:r>
+        <w:rPr>
+          <w:rtl w:val="0"/>
+        </w:rPr>
+      </w:r>
+    </w:p>
+    <w:p>
+      <w:pPr>
+        <w:shd w:fill="ffffff" w:val="clear"/>
+        <w:spacing w:line="240" w:lineRule="auto"/>
+        <w:jc w:val="both"/>
+        <w:rPr>
+          <w:color w:val="333333"/>
+          <w:sz w:val="15"/>
+          <w:szCs w:val="15"/>
+          <w:highlight w:val="white"/>
+        </w:rPr>
+      </w:pPr>
+      <w:r>
+        <w:rPr>
+          <w:color w:val="333333"/>
+          <w:sz w:val="15"/>
+          <w:szCs w:val="15"/>
+          <w:highlight w:val="white"/>
+          <w:rtl w:val="0"/>
+        </w:rPr>
+        <w:t xml:space="preserve">For example, all the files related to your vacation plan might go in the Vacation2025 folder. You might then break that folder down even further by creating subfolders like itinerary or photos, depending on what else you'd like to easily access. It can also be useful to move old projects to a separate location to create an archive and cut down on clutter. It's so much easier to find and use my files when I name them something meaningful and searchable and when I organize them into folders. It makes all my data more accessible and useful. </w:t>
+      </w:r>
+    </w:p>
+    <w:p>
+      <w:pPr>
+        <w:shd w:fill="ffffff" w:val="clear"/>
+        <w:spacing w:line="240" w:lineRule="auto"/>
+        <w:jc w:val="both"/>
+        <w:rPr>
+          <w:color w:val="333333"/>
+          <w:sz w:val="15"/>
+          <w:szCs w:val="15"/>
+          <w:highlight w:val="white"/>
+        </w:rPr>
+      </w:pPr>
+      <w:r>
+        <w:rPr>
+          <w:rtl w:val="0"/>
+        </w:rPr>
+      </w:r>
+    </w:p>
+    <w:p>
+      <w:pPr>
+        <w:shd w:fill="ffffff" w:val="clear"/>
+        <w:spacing w:line="240" w:lineRule="auto"/>
+        <w:jc w:val="both"/>
+        <w:rPr>
+          <w:color w:val="333333"/>
+          <w:sz w:val="15"/>
+          <w:szCs w:val="15"/>
+          <w:highlight w:val="white"/>
+        </w:rPr>
+      </w:pPr>
+      <w:r>
+        <w:rPr>
+          <w:color w:val="333333"/>
+          <w:sz w:val="15"/>
+          <w:szCs w:val="15"/>
+          <w:highlight w:val="white"/>
+          <w:rtl w:val="0"/>
+        </w:rPr>
+        <w:t xml:space="preserve">In addition to these three best practices, there are two more things you'll want to consider when organizing data for work use. </w:t>
+      </w:r>
+    </w:p>
+    <w:p>
+      <w:pPr>
+        <w:shd w:fill="ffffff" w:val="clear"/>
+        <w:spacing w:line="240" w:lineRule="auto"/>
+        <w:jc w:val="both"/>
+        <w:rPr>
+          <w:color w:val="333333"/>
+          <w:sz w:val="15"/>
+          <w:szCs w:val="15"/>
+          <w:highlight w:val="white"/>
+        </w:rPr>
+      </w:pPr>
+      <w:r>
+        <w:rPr>
+          <w:rtl w:val="0"/>
+        </w:rPr>
+      </w:r>
+    </w:p>
+    <w:p>
+      <w:pPr>
+        <w:shd w:fill="ffffff" w:val="clear"/>
+        <w:spacing w:line="240" w:lineRule="auto"/>
+        <w:jc w:val="both"/>
+        <w:rPr>
+          <w:color w:val="333333"/>
+          <w:sz w:val="15"/>
+          <w:szCs w:val="15"/>
+          <w:highlight w:val="white"/>
+        </w:rPr>
+      </w:pPr>
+      <w:r>
+        <w:rPr>
+          <w:color w:val="333333"/>
+          <w:sz w:val="15"/>
+          <w:szCs w:val="15"/>
+          <w:highlight w:val="white"/>
+          <w:u w:val="single"/>
+          <w:rtl w:val="0"/>
+        </w:rPr>
+        <w:t xml:space="preserve">First</w:t>
+      </w:r>
+      <w:r>
+        <w:rPr>
+          <w:color w:val="333333"/>
+          <w:sz w:val="15"/>
+          <w:szCs w:val="15"/>
+          <w:highlight w:val="white"/>
+          <w:rtl w:val="0"/>
+        </w:rPr>
+        <w:t xml:space="preserve">, the project data you'll be using for work could be accessed and used by multiple people. </w:t>
+      </w:r>
+      <w:r>
+        <w:rPr>
+          <w:b w:val="1"/>
+          <w:color w:val="333333"/>
+          <w:sz w:val="15"/>
+          <w:szCs w:val="15"/>
+          <w:highlight w:val="white"/>
+          <w:rtl w:val="0"/>
+        </w:rPr>
+        <w:t xml:space="preserve">It's important to align your naming and storage practices with your team to avoid any confusion</w:t>
+      </w:r>
+      <w:r>
+        <w:rPr>
+          <w:color w:val="333333"/>
+          <w:sz w:val="15"/>
+          <w:szCs w:val="15"/>
+          <w:highlight w:val="white"/>
+          <w:rtl w:val="0"/>
+        </w:rPr>
+        <w:t xml:space="preserve">. Your team might also develop metadata practices like creating a file that outlines project naming conventions for easy reference. We'll get to talk more about naming conventions for work files in more detail later. </w:t>
+      </w:r>
+    </w:p>
+    <w:p>
+      <w:pPr>
+        <w:shd w:fill="ffffff" w:val="clear"/>
+        <w:spacing w:line="240" w:lineRule="auto"/>
+        <w:jc w:val="both"/>
+        <w:rPr>
+          <w:color w:val="333333"/>
+          <w:sz w:val="15"/>
+          <w:szCs w:val="15"/>
+          <w:highlight w:val="white"/>
+        </w:rPr>
+      </w:pPr>
+      <w:r>
+        <w:rPr>
+          <w:rtl w:val="0"/>
+        </w:rPr>
+      </w:r>
+    </w:p>
+    <w:p>
+      <w:pPr>
+        <w:shd w:fill="ffffff" w:val="clear"/>
+        <w:spacing w:line="240" w:lineRule="auto"/>
+        <w:jc w:val="both"/>
+        <w:rPr>
+          <w:color w:val="333333"/>
+          <w:sz w:val="15"/>
+          <w:szCs w:val="15"/>
+          <w:highlight w:val="white"/>
+        </w:rPr>
+      </w:pPr>
+      <w:r>
+        <w:rPr>
+          <w:color w:val="333333"/>
+          <w:sz w:val="15"/>
+          <w:szCs w:val="15"/>
+          <w:highlight w:val="white"/>
+          <w:u w:val="single"/>
+          <w:rtl w:val="0"/>
+        </w:rPr>
+        <w:t xml:space="preserve">Secondly</w:t>
+      </w:r>
+      <w:r>
+        <w:rPr>
+          <w:color w:val="333333"/>
+          <w:sz w:val="15"/>
+          <w:szCs w:val="15"/>
+          <w:highlight w:val="white"/>
+          <w:rtl w:val="0"/>
+        </w:rPr>
+        <w:t xml:space="preserve">, you want to </w:t>
+      </w:r>
+      <w:r>
+        <w:rPr>
+          <w:b w:val="1"/>
+          <w:color w:val="333333"/>
+          <w:sz w:val="15"/>
+          <w:szCs w:val="15"/>
+          <w:highlight w:val="white"/>
+          <w:rtl w:val="0"/>
+        </w:rPr>
+        <w:t xml:space="preserve">think about how often you're making copies of data and storing it in different places</w:t>
+      </w:r>
+      <w:r>
+        <w:rPr>
+          <w:color w:val="333333"/>
+          <w:sz w:val="15"/>
+          <w:szCs w:val="15"/>
+          <w:highlight w:val="white"/>
+          <w:rtl w:val="0"/>
+        </w:rPr>
+        <w:t xml:space="preserve">. </w:t>
+      </w:r>
+      <w:r>
+        <w:rPr>
+          <w:b w:val="1"/>
+          <w:color w:val="333333"/>
+          <w:sz w:val="15"/>
+          <w:szCs w:val="15"/>
+          <w:highlight w:val="white"/>
+          <w:rtl w:val="0"/>
+        </w:rPr>
+        <w:t xml:space="preserve">Most importantly, because if data is stored in lots of different databases or spreadsheets, it can contradict itself and lead to mistakes later on. Also</w:t>
+      </w:r>
+      <w:r>
+        <w:rPr>
+          <w:color w:val="333333"/>
+          <w:sz w:val="15"/>
+          <w:szCs w:val="15"/>
+          <w:highlight w:val="white"/>
+          <w:rtl w:val="0"/>
+        </w:rPr>
+        <w:t xml:space="preserve"> </w:t>
+      </w:r>
+      <w:r>
+        <w:rPr>
+          <w:b w:val="1"/>
+          <w:color w:val="333333"/>
+          <w:sz w:val="15"/>
+          <w:szCs w:val="15"/>
+          <w:highlight w:val="white"/>
+          <w:rtl w:val="0"/>
+        </w:rPr>
+        <w:t xml:space="preserve">storing data in multiple places takes up a lot of space</w:t>
+      </w:r>
+      <w:r>
+        <w:rPr>
+          <w:color w:val="333333"/>
+          <w:sz w:val="15"/>
+          <w:szCs w:val="15"/>
+          <w:highlight w:val="white"/>
+          <w:rtl w:val="0"/>
+        </w:rPr>
+        <w:t xml:space="preserve">. </w:t>
+      </w:r>
+    </w:p>
+    <w:p>
+      <w:pPr>
+        <w:shd w:fill="ffffff" w:val="clear"/>
+        <w:spacing w:line="240" w:lineRule="auto"/>
+        <w:jc w:val="both"/>
+        <w:rPr>
+          <w:color w:val="333333"/>
+          <w:sz w:val="15"/>
+          <w:szCs w:val="15"/>
+          <w:highlight w:val="white"/>
+        </w:rPr>
+      </w:pPr>
+      <w:r>
+        <w:rPr>
+          <w:rtl w:val="0"/>
+        </w:rPr>
+      </w:r>
+    </w:p>
+    <w:p>
+      <w:pPr>
+        <w:shd w:fill="ffffff" w:val="clear"/>
+        <w:spacing w:line="240" w:lineRule="auto"/>
+        <w:jc w:val="both"/>
+        <w:rPr>
+          <w:color w:val="333333"/>
+          <w:sz w:val="15"/>
+          <w:szCs w:val="15"/>
+          <w:highlight w:val="white"/>
+        </w:rPr>
+      </w:pPr>
+      <w:r>
+        <w:rPr>
+          <w:b w:val="1"/>
+          <w:color w:val="333333"/>
+          <w:sz w:val="15"/>
+          <w:szCs w:val="15"/>
+          <w:highlight w:val="white"/>
+          <w:rtl w:val="0"/>
+        </w:rPr>
+        <w:t xml:space="preserve">Relational databases can help you avoid data duplication and store your data more efficiently</w:t>
+      </w:r>
+      <w:r>
+        <w:rPr>
+          <w:color w:val="333333"/>
+          <w:sz w:val="15"/>
+          <w:szCs w:val="15"/>
+          <w:highlight w:val="white"/>
+          <w:rtl w:val="0"/>
+        </w:rPr>
+        <w:t xml:space="preserve">. You can use these practices to organize data in different ways according to your project. </w:t>
+      </w:r>
+    </w:p>
+    <w:p>
+      <w:pPr>
+        <w:shd w:fill="ffffff" w:val="clear"/>
+        <w:spacing w:line="240" w:lineRule="auto"/>
+        <w:jc w:val="both"/>
+        <w:rPr>
+          <w:color w:val="333333"/>
+          <w:sz w:val="15"/>
+          <w:szCs w:val="15"/>
+          <w:highlight w:val="white"/>
+        </w:rPr>
+      </w:pPr>
+      <w:r>
+        <w:rPr>
+          <w:rtl w:val="0"/>
+        </w:rPr>
+      </w:r>
+    </w:p>
+    <w:p>
+      <w:pPr>
+        <w:shd w:fill="ffffff" w:val="clear"/>
+        <w:spacing w:line="240" w:lineRule="auto"/>
+        <w:jc w:val="both"/>
+        <w:rPr>
+          <w:color w:val="333333"/>
+          <w:sz w:val="15"/>
+          <w:szCs w:val="15"/>
+          <w:highlight w:val="white"/>
+        </w:rPr>
+      </w:pPr>
+      <w:r>
+        <w:rPr>
+          <w:color w:val="333333"/>
+          <w:sz w:val="15"/>
+          <w:szCs w:val="15"/>
+          <w:highlight w:val="white"/>
+          <w:rtl w:val="0"/>
+        </w:rPr>
+        <w:t xml:space="preserve">Let's look at some examples of data organization. I have some sample project folders here, each organized in a slightly different way. Let's open them up and see what they look like. We'll start with the high-level Finances folder. </w:t>
+      </w:r>
+    </w:p>
+    <w:p>
+      <w:pPr>
+        <w:shd w:fill="ffffff" w:val="clear"/>
+        <w:spacing w:line="240" w:lineRule="auto"/>
+        <w:jc w:val="both"/>
+        <w:rPr>
+          <w:color w:val="333333"/>
+          <w:sz w:val="15"/>
+          <w:szCs w:val="15"/>
+          <w:highlight w:val="white"/>
+        </w:rPr>
+      </w:pPr>
+      <w:r>
+        <w:rPr>
+          <w:rtl w:val="0"/>
+        </w:rPr>
+      </w:r>
+    </w:p>
+    <w:p>
+      <w:pPr>
+        <w:shd w:fill="ffffff" w:val="clear"/>
+        <w:spacing w:line="240" w:lineRule="auto"/>
+        <w:jc w:val="both"/>
+        <w:rPr>
+          <w:color w:val="333333"/>
+          <w:sz w:val="15"/>
+          <w:szCs w:val="15"/>
+          <w:highlight w:val="white"/>
+        </w:rPr>
+      </w:pPr>
+      <w:r>
+        <w:rPr>
+          <w:color w:val="333333"/>
+          <w:sz w:val="15"/>
+          <w:szCs w:val="15"/>
+          <w:highlight w:val="white"/>
+          <w:rtl w:val="0"/>
+        </w:rPr>
+        <w:t xml:space="preserve">The Finances folder has been organized categorically. There are subfolders like budget, invoices, and payroll that represent different categories. Let's click on "Invoices" to see what's in there. In the invoices folder, you can see that we have another set of subfolders labeled by year, 2014, 2015.... Looks like these are in chronological order. Sometimes the way files are organized can tell us how the data within those files is also organized. Let's open a file to see if that's right. In the 2014 subfolder, there's a file with invoices from June. If we open it, we can see that they've been organized by date, just like the folders. There's different ways to organize data depending on what you need it for. </w:t>
+      </w:r>
+    </w:p>
+    <w:p>
+      <w:pPr>
+        <w:shd w:fill="ffffff" w:val="clear"/>
+        <w:spacing w:line="240" w:lineRule="auto"/>
+        <w:jc w:val="both"/>
+        <w:rPr>
+          <w:color w:val="333333"/>
+          <w:sz w:val="15"/>
+          <w:szCs w:val="15"/>
+          <w:highlight w:val="white"/>
+        </w:rPr>
+      </w:pPr>
+      <w:r>
+        <w:rPr>
+          <w:rtl w:val="0"/>
+        </w:rPr>
+      </w:r>
+    </w:p>
+    <w:p>
+      <w:pPr>
+        <w:shd w:fill="ffffff" w:val="clear"/>
+        <w:spacing w:line="240" w:lineRule="auto"/>
+        <w:jc w:val="both"/>
+        <w:rPr>
+          <w:color w:val="333333"/>
+          <w:sz w:val="15"/>
+          <w:szCs w:val="15"/>
+          <w:highlight w:val="white"/>
+        </w:rPr>
+      </w:pPr>
+      <w:r>
+        <w:rPr>
+          <w:color w:val="333333"/>
+          <w:sz w:val="15"/>
+          <w:szCs w:val="15"/>
+          <w:highlight w:val="white"/>
+          <w:rtl w:val="0"/>
+        </w:rPr>
+        <w:t xml:space="preserve">The categorical organization of the subfolders and finances made it easy for me to go straight to the invoices, but the chronological organization of the invoices subfolder can help us find financial data from the exact date we're looking for. </w:t>
+      </w:r>
+    </w:p>
+    <w:p>
+      <w:pPr>
+        <w:shd w:fill="ffffff" w:val="clear"/>
+        <w:spacing w:line="240" w:lineRule="auto"/>
+        <w:jc w:val="both"/>
+        <w:rPr>
+          <w:color w:val="333333"/>
+          <w:sz w:val="15"/>
+          <w:szCs w:val="15"/>
+          <w:highlight w:val="white"/>
+        </w:rPr>
+      </w:pPr>
+      <w:r>
+        <w:rPr>
+          <w:rtl w:val="0"/>
+        </w:rPr>
+      </w:r>
+    </w:p>
+    <w:p>
+      <w:pPr>
+        <w:shd w:fill="ffffff" w:val="clear"/>
+        <w:spacing w:line="240" w:lineRule="auto"/>
+        <w:jc w:val="both"/>
+        <w:rPr>
+          <w:color w:val="333333"/>
+          <w:sz w:val="15"/>
+          <w:szCs w:val="15"/>
+          <w:highlight w:val="white"/>
+        </w:rPr>
+      </w:pPr>
+      <w:r>
+        <w:rPr>
+          <w:color w:val="333333"/>
+          <w:sz w:val="15"/>
+          <w:szCs w:val="15"/>
+          <w:highlight w:val="white"/>
+          <w:u w:val="single"/>
+          <w:rtl w:val="0"/>
+        </w:rPr>
+        <w:t xml:space="preserve">There's other ways to organize data too</w:t>
+      </w:r>
+      <w:r>
+        <w:rPr>
+          <w:color w:val="333333"/>
+          <w:sz w:val="15"/>
+          <w:szCs w:val="15"/>
+          <w:highlight w:val="white"/>
+          <w:rtl w:val="0"/>
+        </w:rPr>
+        <w:t xml:space="preserve">: </w:t>
+      </w:r>
+      <w:r>
+        <w:rPr>
+          <w:b w:val="1"/>
+          <w:color w:val="333333"/>
+          <w:sz w:val="15"/>
+          <w:szCs w:val="15"/>
+          <w:highlight w:val="white"/>
+          <w:rtl w:val="0"/>
+        </w:rPr>
+        <w:t xml:space="preserve">i</w:t>
+      </w:r>
+      <w:r>
+        <w:rPr>
+          <w:b w:val="1"/>
+          <w:color w:val="333333"/>
+          <w:sz w:val="15"/>
+          <w:szCs w:val="15"/>
+          <w:highlight w:val="white"/>
+          <w:rtl w:val="0"/>
+        </w:rPr>
+        <w:t xml:space="preserve">n order of importance or even by location</w:t>
+      </w:r>
+      <w:r>
+        <w:rPr>
+          <w:color w:val="333333"/>
+          <w:sz w:val="15"/>
+          <w:szCs w:val="15"/>
+          <w:highlight w:val="white"/>
+          <w:rtl w:val="0"/>
+        </w:rPr>
+        <w:t xml:space="preserve">. </w:t>
+      </w:r>
+    </w:p>
+    <w:p>
+      <w:pPr>
+        <w:shd w:fill="ffffff" w:val="clear"/>
+        <w:spacing w:line="240" w:lineRule="auto"/>
+        <w:jc w:val="both"/>
+        <w:rPr>
+          <w:color w:val="333333"/>
+          <w:sz w:val="15"/>
+          <w:szCs w:val="15"/>
+          <w:highlight w:val="white"/>
+        </w:rPr>
+      </w:pPr>
+      <w:r>
+        <w:rPr>
+          <w:rtl w:val="0"/>
+        </w:rPr>
+      </w:r>
+    </w:p>
+    <w:p>
+      <w:pPr>
+        <w:shd w:fill="ffffff" w:val="clear"/>
+        <w:spacing w:line="240" w:lineRule="auto"/>
+        <w:jc w:val="both"/>
+        <w:rPr>
+          <w:color w:val="333333"/>
+          <w:sz w:val="15"/>
+          <w:szCs w:val="15"/>
+          <w:highlight w:val="white"/>
+        </w:rPr>
+      </w:pPr>
+      <w:r>
+        <w:rPr>
+          <w:color w:val="333333"/>
+          <w:sz w:val="15"/>
+          <w:szCs w:val="15"/>
+          <w:highlight w:val="white"/>
+          <w:rtl w:val="0"/>
+        </w:rPr>
+        <w:t xml:space="preserve">For example, a company might use hierarchical organization so that employee data mirrors the structure of their employee organization. Or a company working with geographical data might choose to organize by location. It's a good idea to take time early on in a project to consider what the best organization methods will be for you and your team to stick to. Here's another way to think about it. Unorganized data is like a messy room. It's overwhelming, hard to find anything in, and gets worse the longer you avoid cleaning it up. But by making sure early on you know where to put your files, you can keep your work data organized, easy to use, and error free. Now that you see how important it is to keep data organized for both personal and work use, we'll take a closer look at file naming conventions and how they carry over into your databases. See you in the next video.</w:t>
+      </w:r>
+    </w:p>
+    <w:p>
+      <w:pPr>
+        <w:shd w:fill="ffffff" w:val="clear"/>
+        <w:spacing w:line="240" w:lineRule="auto"/>
+        <w:jc w:val="both"/>
+        <w:rPr>
+          <w:color w:val="333333"/>
+          <w:sz w:val="15"/>
+          <w:szCs w:val="15"/>
+          <w:highlight w:val="white"/>
+        </w:rPr>
+      </w:pPr>
+      <w:r>
+        <w:rPr>
+          <w:rtl w:val="0"/>
+        </w:rPr>
+      </w:r>
+    </w:p>
+    <w:p>
+      <w:pPr>
+        <w:shd w:fill="ffffff" w:val="clear"/>
+        <w:spacing w:line="240" w:lineRule="auto"/>
+        <w:jc w:val="both"/>
+        <w:rPr>
+          <w:color w:val="333333"/>
+          <w:sz w:val="15"/>
+          <w:szCs w:val="15"/>
+          <w:highlight w:val="white"/>
+        </w:rPr>
+      </w:pPr>
+      <w:r>
+        <w:rPr>
+          <w:rtl w:val="0"/>
+        </w:rPr>
+      </w:r>
+    </w:p>
+    <w:p>
+      <w:pPr>
+        <w:shd w:fill="ffffff" w:val="clear"/>
+        <w:jc w:val="both"/>
+        <w:rPr>
+          <w:color w:val="333333"/>
+          <w:sz w:val="21"/>
+          <w:szCs w:val="21"/>
+          <w:highlight w:val="white"/>
+        </w:rPr>
+      </w:pPr>
+      <w:r>
+        <w:fldChar w:fldCharType="begin"/>
+        <w:instrText xml:space="preserve"> HYPERLINK "https://www.coursera.org/learn/data-preparation/lecture/93jL6/lets-get-organized" </w:instrText>
+        <w:fldChar w:fldCharType="separate"/>
+      </w:r>
+      <w:r>
+        <w:rPr>
+          <w:rtl w:val="0"/>
+        </w:rPr>
+      </w:r>
+    </w:p>
+    <w:p>
+      <w:pPr>
+        <w:keepNext w:val="0"/>
+        <w:keepLines w:val="0"/>
+        <w:pageBreakBefore w:val="0"/>
+        <w:widowControl w:val="1"/>
+        <w:pBdr>
+          <w:top w:space="0" w:sz="0" w:val="nil"/>
+          <w:left w:space="0" w:sz="0" w:val="nil"/>
+          <w:bottom w:space="0" w:sz="0" w:val="nil"/>
+          <w:right w:space="0" w:sz="0" w:val="nil"/>
+          <w:between w:space="0" w:sz="0" w:val="nil"/>
+        </w:pBdr>
+        <w:shd w:fill="ffffff" w:val="clear"/>
+        <w:spacing w:after="0" w:before="0" w:line="276" w:lineRule="auto"/>
+        <w:ind w:left="0" w:right="0" w:firstLine="0"/>
+        <w:jc w:val="both"/>
+        <w:rPr>
+          <w:b w:val="1"/>
+          <w:color w:val="434343"/>
+          <w:sz w:val="28"/>
+          <w:szCs w:val="28"/>
+          <w:highlight w:val="white"/>
+          <w:u w:val="single"/>
+        </w:rPr>
+      </w:pPr>
+      <w:r>
+        <w:fldChar w:fldCharType="end"/>
+      </w:r>
+      <w:hyperlink r:id="rId8">
+        <w:r>
+          <w:rPr>
+            <w:b w:val="1"/>
+            <w:color w:val="434343"/>
+            <w:sz w:val="28"/>
+            <w:szCs w:val="28"/>
+            <w:highlight w:val="white"/>
+            <w:u w:val="single"/>
+            <w:rtl w:val="0"/>
+          </w:rPr>
+          <w:t xml:space="preserve">FILE ORGANIZATION GUIDELINES</w:t>
+        </w:r>
+      </w:hyperlink>
+      <w:r>
+        <w:rPr>
+          <w:rtl w:val="0"/>
+        </w:rPr>
+      </w:r>
+    </w:p>
+    <w:p>
+      <w:pPr>
+        <w:keepNext w:val="0"/>
+        <w:keepLines w:val="0"/>
+        <w:pageBreakBefore w:val="0"/>
+        <w:widowControl w:val="1"/>
+        <w:pBdr>
+          <w:top w:space="0" w:sz="0" w:val="nil"/>
+          <w:left w:space="0" w:sz="0" w:val="nil"/>
+          <w:bottom w:space="0" w:sz="0" w:val="nil"/>
+          <w:right w:space="0" w:sz="0" w:val="nil"/>
+          <w:between w:space="0" w:sz="0" w:val="nil"/>
+        </w:pBdr>
+        <w:shd w:fill="ffffff" w:val="clear"/>
+        <w:spacing w:after="0" w:before="0" w:line="240" w:lineRule="auto"/>
+        <w:ind w:left="0" w:right="0" w:firstLine="0"/>
+        <w:jc w:val="both"/>
+        <w:rPr>
+          <w:color w:val="333333"/>
+          <w:sz w:val="15"/>
+          <w:szCs w:val="15"/>
+          <w:highlight w:val="white"/>
+        </w:rPr>
+      </w:pPr>
+      <w:r>
+        <w:rPr>
+          <w:rtl w:val="0"/>
+        </w:rPr>
+      </w:r>
+    </w:p>
+    <w:p>
+      <w:pPr>
+        <w:keepNext w:val="0"/>
+        <w:keepLines w:val="0"/>
+        <w:pageBreakBefore w:val="0"/>
+        <w:widowControl w:val="1"/>
+        <w:pBdr>
+          <w:top w:space="0" w:sz="0" w:val="nil"/>
+          <w:left w:space="0" w:sz="0" w:val="nil"/>
+          <w:bottom w:space="0" w:sz="0" w:val="nil"/>
+          <w:right w:space="0" w:sz="0" w:val="nil"/>
+          <w:between w:space="0" w:sz="0" w:val="nil"/>
+        </w:pBdr>
+        <w:shd w:fill="ffffff" w:val="clear"/>
+        <w:spacing w:after="0" w:before="0" w:line="240" w:lineRule="auto"/>
+        <w:ind w:left="0" w:right="0" w:firstLine="0"/>
+        <w:jc w:val="both"/>
+        <w:rPr>
+          <w:color w:val="333333"/>
+          <w:sz w:val="15"/>
+          <w:szCs w:val="15"/>
+          <w:highlight w:val="white"/>
+        </w:rPr>
+      </w:pPr>
+      <w:r>
+        <w:rPr>
+          <w:color w:val="333333"/>
+          <w:sz w:val="15"/>
+          <w:szCs w:val="15"/>
+          <w:highlight w:val="white"/>
+          <w:rtl w:val="0"/>
+        </w:rPr>
+        <w:t xml:space="preserve">Every data analyst’s goal is to conduct efficient data analysis. One way to increase the efficiency of your analyses is to streamline processes that help save time and energy in the long run. Meaningful, </w:t>
+      </w:r>
+      <w:r>
+        <w:rPr>
+          <w:b w:val="1"/>
+          <w:color w:val="333333"/>
+          <w:sz w:val="15"/>
+          <w:szCs w:val="15"/>
+          <w:highlight w:val="white"/>
+          <w:rtl w:val="0"/>
+        </w:rPr>
+        <w:t xml:space="preserve">logical, and consistent file names help data analysts organize their data and automate their analysis process</w:t>
+      </w:r>
+      <w:r>
+        <w:rPr>
+          <w:color w:val="333333"/>
+          <w:sz w:val="15"/>
+          <w:szCs w:val="15"/>
+          <w:highlight w:val="white"/>
+          <w:rtl w:val="0"/>
+        </w:rPr>
+        <w:t xml:space="preserve">. When you use consistent guidelines to describe the content, date, or version of a file and its name, you’re using file naming conventions.</w:t>
+      </w:r>
+    </w:p>
+    <w:p>
+      <w:pPr>
+        <w:keepNext w:val="0"/>
+        <w:keepLines w:val="0"/>
+        <w:pageBreakBefore w:val="0"/>
+        <w:widowControl w:val="1"/>
+        <w:pBdr>
+          <w:top w:space="0" w:sz="0" w:val="nil"/>
+          <w:left w:space="0" w:sz="0" w:val="nil"/>
+          <w:bottom w:space="0" w:sz="0" w:val="nil"/>
+          <w:right w:space="0" w:sz="0" w:val="nil"/>
+          <w:between w:space="0" w:sz="0" w:val="nil"/>
+        </w:pBdr>
+        <w:shd w:fill="ffffff" w:val="clear"/>
+        <w:spacing w:after="0" w:before="0" w:line="240" w:lineRule="auto"/>
+        <w:ind w:left="0" w:right="0" w:firstLine="0"/>
+        <w:jc w:val="both"/>
+        <w:rPr>
+          <w:color w:val="333333"/>
+          <w:sz w:val="15"/>
+          <w:szCs w:val="15"/>
+          <w:highlight w:val="white"/>
+        </w:rPr>
+      </w:pPr>
+      <w:r>
+        <w:rPr>
+          <w:color w:val="333333"/>
+          <w:sz w:val="15"/>
+          <w:szCs w:val="15"/>
+          <w:highlight w:val="white"/>
+          <w:rtl w:val="0"/>
+        </w:rPr>
+        <w:t xml:space="preserve">In this reading, you’ll learn more about best practices for file naming conventions and file organization.</w:t>
+      </w:r>
+    </w:p>
+    <w:p>
+      <w:pPr>
+        <w:keepNext w:val="0"/>
+        <w:keepLines w:val="0"/>
+        <w:pageBreakBefore w:val="0"/>
+        <w:widowControl w:val="1"/>
+        <w:pBdr>
+          <w:top w:space="0" w:sz="0" w:val="nil"/>
+          <w:left w:space="0" w:sz="0" w:val="nil"/>
+          <w:bottom w:space="0" w:sz="0" w:val="nil"/>
+          <w:right w:space="0" w:sz="0" w:val="nil"/>
+          <w:between w:space="0" w:sz="0" w:val="nil"/>
+        </w:pBdr>
+        <w:shd w:fill="ffffff" w:val="clear"/>
+        <w:spacing w:after="0" w:before="0" w:line="240" w:lineRule="auto"/>
+        <w:ind w:left="0" w:right="0" w:firstLine="0"/>
+        <w:jc w:val="both"/>
+        <w:rPr>
+          <w:color w:val="333333"/>
+          <w:sz w:val="15"/>
+          <w:szCs w:val="15"/>
+          <w:highlight w:val="white"/>
+        </w:rPr>
+      </w:pPr>
+      <w:r>
+        <w:rPr>
+          <w:color w:val="333333"/>
+          <w:sz w:val="15"/>
+          <w:szCs w:val="15"/>
+          <w:highlight w:val="white"/>
+        </w:rPr>
+        <w:drawing>
+          <wp:inline distB="114300" distT="114300" distL="114300" distR="114300">
+            <wp:extent cx="2419350" cy="1228725"/>
+            <wp:effectExtent b="0" l="0" r="0" t="0"/>
+            <wp:docPr descr="This image is a white circle with a gray outline and green check mark at the center to check off a bulleted list item." id="5" name="image3.png"/>
+            <a:graphic>
+              <a:graphicData uri="http://schemas.openxmlformats.org/drawingml/2006/picture">
+                <pic:pic>
+                  <pic:nvPicPr>
+                    <pic:cNvPr descr="This image is a white circle with a gray outline and green check mark at the center to check off a bulleted list item." id="0" name="image3.png"/>
+                    <pic:cNvPicPr preferRelativeResize="0"/>
+                  </pic:nvPicPr>
+                  <pic:blipFill>
+                    <a:blip r:embed="rId9"/>
+                    <a:srcRect b="0" l="0" r="0" t="0"/>
+                    <a:stretch>
+                      <a:fillRect/>
+                    </a:stretch>
+                  </pic:blipFill>
+                  <pic:spPr>
+                    <a:xfrm>
+                      <a:off x="0" y="0"/>
+                      <a:ext cx="2419350" cy="1228725"/>
+                    </a:xfrm>
+                    <a:prstGeom prst="rect"/>
+                    <a:ln/>
+                  </pic:spPr>
+                </pic:pic>
+              </a:graphicData>
+            </a:graphic>
+          </wp:inline>
+        </w:drawing>
+      </w:r>
+      <w:r>
+        <w:rPr>
+          <w:rtl w:val="0"/>
+        </w:rPr>
+      </w:r>
+    </w:p>
+    <w:p>
+      <w:pPr>
+        <w:keepNext w:val="0"/>
+        <w:keepLines w:val="0"/>
+        <w:pageBreakBefore w:val="0"/>
+        <w:widowControl w:val="1"/>
+        <w:pBdr>
+          <w:top w:space="0" w:sz="0" w:val="nil"/>
+          <w:left w:space="0" w:sz="0" w:val="nil"/>
+          <w:bottom w:space="0" w:sz="0" w:val="nil"/>
+          <w:right w:space="0" w:sz="0" w:val="nil"/>
+          <w:between w:space="0" w:sz="0" w:val="nil"/>
+        </w:pBdr>
+        <w:shd w:fill="ffffff" w:val="clear"/>
+        <w:spacing w:after="0" w:before="0" w:line="240" w:lineRule="auto"/>
+        <w:ind w:left="0" w:right="0" w:firstLine="0"/>
+        <w:jc w:val="both"/>
+        <w:rPr>
+          <w:b w:val="1"/>
+          <w:color w:val="333333"/>
+          <w:sz w:val="15"/>
+          <w:szCs w:val="15"/>
+          <w:highlight w:val="white"/>
+        </w:rPr>
+      </w:pPr>
+      <w:r>
+        <w:rPr>
+          <w:b w:val="1"/>
+          <w:color w:val="333333"/>
+          <w:sz w:val="15"/>
+          <w:szCs w:val="15"/>
+          <w:highlight w:val="white"/>
+          <w:rtl w:val="0"/>
+        </w:rPr>
+        <w:t xml:space="preserve">Best practices for naming files</w:t>
+      </w:r>
+    </w:p>
+    <w:p>
+      <w:pPr>
+        <w:keepNext w:val="0"/>
+        <w:keepLines w:val="0"/>
+        <w:pageBreakBefore w:val="0"/>
+        <w:widowControl w:val="1"/>
+        <w:pBdr>
+          <w:top w:space="0" w:sz="0" w:val="nil"/>
+          <w:left w:space="0" w:sz="0" w:val="nil"/>
+          <w:bottom w:space="0" w:sz="0" w:val="nil"/>
+          <w:right w:space="0" w:sz="0" w:val="nil"/>
+          <w:between w:space="0" w:sz="0" w:val="nil"/>
+        </w:pBdr>
+        <w:shd w:fill="ffffff" w:val="clear"/>
+        <w:spacing w:after="0" w:before="0" w:line="240" w:lineRule="auto"/>
+        <w:ind w:left="0" w:right="0" w:firstLine="0"/>
+        <w:jc w:val="both"/>
+        <w:rPr>
+          <w:b w:val="1"/>
+          <w:color w:val="333333"/>
+          <w:sz w:val="15"/>
+          <w:szCs w:val="15"/>
+          <w:highlight w:val="white"/>
+        </w:rPr>
+      </w:pPr>
+      <w:r>
+        <w:rPr>
+          <w:rtl w:val="0"/>
+        </w:rPr>
+      </w:r>
+    </w:p>
+    <w:p>
+      <w:pPr>
+        <w:keepNext w:val="0"/>
+        <w:keepLines w:val="0"/>
+        <w:pageBreakBefore w:val="0"/>
+        <w:widowControl w:val="1"/>
+        <w:pBdr>
+          <w:top w:space="0" w:sz="0" w:val="nil"/>
+          <w:left w:space="0" w:sz="0" w:val="nil"/>
+          <w:bottom w:space="0" w:sz="0" w:val="nil"/>
+          <w:right w:space="0" w:sz="0" w:val="nil"/>
+          <w:between w:space="0" w:sz="0" w:val="nil"/>
+        </w:pBdr>
+        <w:shd w:fill="ffffff" w:val="clear"/>
+        <w:spacing w:after="0" w:before="0" w:line="240" w:lineRule="auto"/>
+        <w:ind w:left="0" w:right="0" w:firstLine="0"/>
+        <w:jc w:val="both"/>
+        <w:rPr>
+          <w:color w:val="333333"/>
+          <w:sz w:val="15"/>
+          <w:szCs w:val="15"/>
+          <w:highlight w:val="white"/>
+        </w:rPr>
+      </w:pPr>
+      <w:r>
+        <w:rPr>
+          <w:color w:val="333333"/>
+          <w:sz w:val="15"/>
+          <w:szCs w:val="15"/>
+          <w:highlight w:val="white"/>
+          <w:rtl w:val="0"/>
+        </w:rPr>
+        <w:t xml:space="preserve">File-naming conventions help you organize, access, process, and analyze data because they act as quick reference points to identify what’s in a file. One important practice is to decide on file naming conventions—as a team or company—early in a project. This will prevent you from spending time updating file names later, which can be a time-consuming process. In addition, you should align your project’s file names with your team’s or company’s existing file-naming conventions. You don’t want to spend time learning a new file-naming convention each time you look up a file in a new project!</w:t>
+      </w:r>
+    </w:p>
+    <w:p>
+      <w:pPr>
+        <w:keepNext w:val="0"/>
+        <w:keepLines w:val="0"/>
+        <w:pageBreakBefore w:val="0"/>
+        <w:widowControl w:val="1"/>
+        <w:pBdr>
+          <w:top w:space="0" w:sz="0" w:val="nil"/>
+          <w:left w:space="0" w:sz="0" w:val="nil"/>
+          <w:bottom w:space="0" w:sz="0" w:val="nil"/>
+          <w:right w:space="0" w:sz="0" w:val="nil"/>
+          <w:between w:space="0" w:sz="0" w:val="nil"/>
+        </w:pBdr>
+        <w:shd w:fill="ffffff" w:val="clear"/>
+        <w:spacing w:after="0" w:before="0" w:line="240" w:lineRule="auto"/>
+        <w:ind w:left="0" w:right="0" w:firstLine="0"/>
+        <w:jc w:val="both"/>
+        <w:rPr>
+          <w:color w:val="333333"/>
+          <w:sz w:val="15"/>
+          <w:szCs w:val="15"/>
+          <w:highlight w:val="white"/>
+        </w:rPr>
+      </w:pPr>
+      <w:r>
+        <w:rPr>
+          <w:rtl w:val="0"/>
+        </w:rPr>
+      </w:r>
+    </w:p>
+    <w:p>
+      <w:pPr>
+        <w:keepNext w:val="0"/>
+        <w:keepLines w:val="0"/>
+        <w:pageBreakBefore w:val="0"/>
+        <w:widowControl w:val="1"/>
+        <w:pBdr>
+          <w:top w:space="0" w:sz="0" w:val="nil"/>
+          <w:left w:space="0" w:sz="0" w:val="nil"/>
+          <w:bottom w:space="0" w:sz="0" w:val="nil"/>
+          <w:right w:space="0" w:sz="0" w:val="nil"/>
+          <w:between w:space="0" w:sz="0" w:val="nil"/>
+        </w:pBdr>
+        <w:shd w:fill="ffffff" w:val="clear"/>
+        <w:spacing w:after="0" w:before="0" w:line="240" w:lineRule="auto"/>
+        <w:ind w:left="0" w:right="0" w:firstLine="0"/>
+        <w:jc w:val="both"/>
+        <w:rPr>
+          <w:b w:val="1"/>
+          <w:color w:val="333333"/>
+          <w:sz w:val="15"/>
+          <w:szCs w:val="15"/>
+          <w:highlight w:val="white"/>
+        </w:rPr>
+      </w:pPr>
+      <w:r>
+        <w:rPr>
+          <w:b w:val="1"/>
+          <w:color w:val="333333"/>
+          <w:sz w:val="15"/>
+          <w:szCs w:val="15"/>
+          <w:highlight w:val="white"/>
+          <w:rtl w:val="0"/>
+        </w:rPr>
+        <w:t xml:space="preserve">It's also critical to ensure that file names are meaningful, consistent, and easy-to-read. </w:t>
+      </w:r>
+    </w:p>
+    <w:p>
+      <w:pPr>
+        <w:keepNext w:val="0"/>
+        <w:keepLines w:val="0"/>
+        <w:pageBreakBefore w:val="0"/>
+        <w:widowControl w:val="1"/>
+        <w:pBdr>
+          <w:top w:space="0" w:sz="0" w:val="nil"/>
+          <w:left w:space="0" w:sz="0" w:val="nil"/>
+          <w:bottom w:space="0" w:sz="0" w:val="nil"/>
+          <w:right w:space="0" w:sz="0" w:val="nil"/>
+          <w:between w:space="0" w:sz="0" w:val="nil"/>
+        </w:pBdr>
+        <w:shd w:fill="ffffff" w:val="clear"/>
+        <w:spacing w:after="0" w:before="0" w:line="240" w:lineRule="auto"/>
+        <w:ind w:left="0" w:right="0" w:firstLine="0"/>
+        <w:jc w:val="both"/>
+        <w:rPr>
+          <w:color w:val="333333"/>
+          <w:sz w:val="15"/>
+          <w:szCs w:val="15"/>
+          <w:highlight w:val="white"/>
+        </w:rPr>
+      </w:pPr>
+      <w:r>
+        <w:rPr>
+          <w:rtl w:val="0"/>
+        </w:rPr>
+      </w:r>
+    </w:p>
+    <w:p>
+      <w:pPr>
+        <w:keepNext w:val="0"/>
+        <w:keepLines w:val="0"/>
+        <w:pageBreakBefore w:val="0"/>
+        <w:widowControl w:val="1"/>
+        <w:pBdr>
+          <w:top w:space="0" w:sz="0" w:val="nil"/>
+          <w:left w:space="0" w:sz="0" w:val="nil"/>
+          <w:bottom w:space="0" w:sz="0" w:val="nil"/>
+          <w:right w:space="0" w:sz="0" w:val="nil"/>
+          <w:between w:space="0" w:sz="0" w:val="nil"/>
+        </w:pBdr>
+        <w:shd w:fill="ffffff" w:val="clear"/>
+        <w:spacing w:after="0" w:before="0" w:line="240" w:lineRule="auto"/>
+        <w:ind w:left="0" w:right="0" w:firstLine="0"/>
+        <w:jc w:val="both"/>
+        <w:rPr>
+          <w:color w:val="333333"/>
+          <w:sz w:val="15"/>
+          <w:szCs w:val="15"/>
+          <w:highlight w:val="white"/>
+        </w:rPr>
+      </w:pPr>
+      <w:r>
+        <w:rPr>
+          <w:color w:val="333333"/>
+          <w:sz w:val="15"/>
+          <w:szCs w:val="15"/>
+          <w:highlight w:val="white"/>
+          <w:rtl w:val="0"/>
+        </w:rPr>
+        <w:t xml:space="preserve">File names should include:</w:t>
+      </w:r>
+    </w:p>
+    <w:p>
+      <w:pPr>
+        <w:keepNext w:val="0"/>
+        <w:keepLines w:val="0"/>
+        <w:pageBreakBefore w:val="0"/>
+        <w:widowControl w:val="1"/>
+        <w:pBdr>
+          <w:top w:space="0" w:sz="0" w:val="nil"/>
+          <w:left w:space="0" w:sz="0" w:val="nil"/>
+          <w:bottom w:space="0" w:sz="0" w:val="nil"/>
+          <w:right w:space="0" w:sz="0" w:val="nil"/>
+          <w:between w:space="0" w:sz="0" w:val="nil"/>
+        </w:pBdr>
+        <w:shd w:fill="ffffff" w:val="clear"/>
+        <w:spacing w:after="0" w:before="0" w:line="240" w:lineRule="auto"/>
+        <w:ind w:left="0" w:right="0" w:firstLine="0"/>
+        <w:jc w:val="both"/>
+        <w:rPr>
+          <w:color w:val="333333"/>
+          <w:sz w:val="15"/>
+          <w:szCs w:val="15"/>
+          <w:highlight w:val="white"/>
+        </w:rPr>
+      </w:pPr>
+      <w:r>
+        <w:rPr>
+          <w:rtl w:val="0"/>
+        </w:rPr>
+      </w:r>
+    </w:p>
+    <w:p>
+      <w:pPr>
+        <w:keepNext w:val="0"/>
+        <w:keepLines w:val="0"/>
+        <w:pageBreakBefore w:val="0"/>
+        <w:widowControl w:val="1"/>
+        <w:pBdr>
+          <w:top w:space="0" w:sz="0" w:val="nil"/>
+          <w:left w:space="0" w:sz="0" w:val="nil"/>
+          <w:bottom w:space="0" w:sz="0" w:val="nil"/>
+          <w:right w:space="0" w:sz="0" w:val="nil"/>
+          <w:between w:space="0" w:sz="0" w:val="nil"/>
+        </w:pBdr>
+        <w:shd w:fill="ffffff" w:val="clear"/>
+        <w:spacing w:after="0" w:before="0" w:line="240" w:lineRule="auto"/>
+        <w:ind w:left="0" w:right="0" w:firstLine="0"/>
+        <w:jc w:val="both"/>
+        <w:rPr>
+          <w:color w:val="333333"/>
+          <w:sz w:val="15"/>
+          <w:szCs w:val="15"/>
+          <w:highlight w:val="white"/>
+          <w:u w:val="single"/>
+        </w:rPr>
+      </w:pPr>
+      <w:r>
+        <w:rPr>
+          <w:color w:val="333333"/>
+          <w:sz w:val="15"/>
+          <w:szCs w:val="15"/>
+          <w:highlight w:val="white"/>
+          <w:u w:val="single"/>
+          <w:rtl w:val="0"/>
+        </w:rPr>
+        <w:t xml:space="preserve">The project’s name</w:t>
+      </w:r>
+    </w:p>
+    <w:p>
+      <w:pPr>
+        <w:keepNext w:val="0"/>
+        <w:keepLines w:val="0"/>
+        <w:pageBreakBefore w:val="0"/>
+        <w:widowControl w:val="1"/>
+        <w:pBdr>
+          <w:top w:space="0" w:sz="0" w:val="nil"/>
+          <w:left w:space="0" w:sz="0" w:val="nil"/>
+          <w:bottom w:space="0" w:sz="0" w:val="nil"/>
+          <w:right w:space="0" w:sz="0" w:val="nil"/>
+          <w:between w:space="0" w:sz="0" w:val="nil"/>
+        </w:pBdr>
+        <w:shd w:fill="ffffff" w:val="clear"/>
+        <w:spacing w:after="0" w:before="0" w:line="240" w:lineRule="auto"/>
+        <w:ind w:left="0" w:right="0" w:firstLine="0"/>
+        <w:jc w:val="both"/>
+        <w:rPr>
+          <w:color w:val="333333"/>
+          <w:sz w:val="15"/>
+          <w:szCs w:val="15"/>
+          <w:highlight w:val="white"/>
+          <w:u w:val="single"/>
+        </w:rPr>
+      </w:pPr>
+      <w:r>
+        <w:rPr>
+          <w:color w:val="333333"/>
+          <w:sz w:val="15"/>
+          <w:szCs w:val="15"/>
+          <w:highlight w:val="white"/>
+          <w:u w:val="single"/>
+          <w:rtl w:val="0"/>
+        </w:rPr>
+        <w:t xml:space="preserve">The file creation date</w:t>
+      </w:r>
+    </w:p>
+    <w:p>
+      <w:pPr>
+        <w:keepNext w:val="0"/>
+        <w:keepLines w:val="0"/>
+        <w:pageBreakBefore w:val="0"/>
+        <w:widowControl w:val="1"/>
+        <w:pBdr>
+          <w:top w:space="0" w:sz="0" w:val="nil"/>
+          <w:left w:space="0" w:sz="0" w:val="nil"/>
+          <w:bottom w:space="0" w:sz="0" w:val="nil"/>
+          <w:right w:space="0" w:sz="0" w:val="nil"/>
+          <w:between w:space="0" w:sz="0" w:val="nil"/>
+        </w:pBdr>
+        <w:shd w:fill="ffffff" w:val="clear"/>
+        <w:spacing w:after="0" w:before="0" w:line="240" w:lineRule="auto"/>
+        <w:ind w:left="0" w:right="0" w:firstLine="0"/>
+        <w:jc w:val="both"/>
+        <w:rPr>
+          <w:color w:val="333333"/>
+          <w:sz w:val="15"/>
+          <w:szCs w:val="15"/>
+          <w:highlight w:val="white"/>
+          <w:u w:val="single"/>
+        </w:rPr>
+      </w:pPr>
+      <w:r>
+        <w:rPr>
+          <w:color w:val="333333"/>
+          <w:sz w:val="15"/>
+          <w:szCs w:val="15"/>
+          <w:highlight w:val="white"/>
+          <w:u w:val="single"/>
+          <w:rtl w:val="0"/>
+        </w:rPr>
+        <w:t xml:space="preserve">Revision version</w:t>
+      </w:r>
+    </w:p>
+    <w:p>
+      <w:pPr>
+        <w:keepNext w:val="0"/>
+        <w:keepLines w:val="0"/>
+        <w:pageBreakBefore w:val="0"/>
+        <w:widowControl w:val="1"/>
+        <w:pBdr>
+          <w:top w:space="0" w:sz="0" w:val="nil"/>
+          <w:left w:space="0" w:sz="0" w:val="nil"/>
+          <w:bottom w:space="0" w:sz="0" w:val="nil"/>
+          <w:right w:space="0" w:sz="0" w:val="nil"/>
+          <w:between w:space="0" w:sz="0" w:val="nil"/>
+        </w:pBdr>
+        <w:shd w:fill="ffffff" w:val="clear"/>
+        <w:spacing w:after="0" w:before="0" w:line="240" w:lineRule="auto"/>
+        <w:ind w:left="0" w:right="0" w:firstLine="0"/>
+        <w:jc w:val="both"/>
+        <w:rPr>
+          <w:color w:val="333333"/>
+          <w:sz w:val="15"/>
+          <w:szCs w:val="15"/>
+          <w:highlight w:val="white"/>
+          <w:u w:val="single"/>
+        </w:rPr>
+      </w:pPr>
+      <w:r>
+        <w:rPr>
+          <w:color w:val="333333"/>
+          <w:sz w:val="15"/>
+          <w:szCs w:val="15"/>
+          <w:highlight w:val="white"/>
+          <w:u w:val="single"/>
+          <w:rtl w:val="0"/>
+        </w:rPr>
+        <w:t xml:space="preserve">Consistent style and order</w:t>
+      </w:r>
+    </w:p>
+    <w:p>
+      <w:pPr>
+        <w:keepNext w:val="0"/>
+        <w:keepLines w:val="0"/>
+        <w:pageBreakBefore w:val="0"/>
+        <w:widowControl w:val="1"/>
+        <w:pBdr>
+          <w:top w:space="0" w:sz="0" w:val="nil"/>
+          <w:left w:space="0" w:sz="0" w:val="nil"/>
+          <w:bottom w:space="0" w:sz="0" w:val="nil"/>
+          <w:right w:space="0" w:sz="0" w:val="nil"/>
+          <w:between w:space="0" w:sz="0" w:val="nil"/>
+        </w:pBdr>
+        <w:shd w:fill="ffffff" w:val="clear"/>
+        <w:spacing w:after="0" w:before="0" w:line="240" w:lineRule="auto"/>
+        <w:ind w:left="0" w:right="0" w:firstLine="0"/>
+        <w:jc w:val="both"/>
+        <w:rPr>
+          <w:color w:val="333333"/>
+          <w:sz w:val="15"/>
+          <w:szCs w:val="15"/>
+          <w:highlight w:val="white"/>
+          <w:u w:val="single"/>
+        </w:rPr>
+      </w:pPr>
+      <w:r>
+        <w:rPr>
+          <w:rtl w:val="0"/>
+        </w:rPr>
+      </w:r>
+    </w:p>
+    <w:p>
+      <w:pPr>
+        <w:keepNext w:val="0"/>
+        <w:keepLines w:val="0"/>
+        <w:pageBreakBefore w:val="0"/>
+        <w:widowControl w:val="1"/>
+        <w:pBdr>
+          <w:top w:space="0" w:sz="0" w:val="nil"/>
+          <w:left w:space="0" w:sz="0" w:val="nil"/>
+          <w:bottom w:space="0" w:sz="0" w:val="nil"/>
+          <w:right w:space="0" w:sz="0" w:val="nil"/>
+          <w:between w:space="0" w:sz="0" w:val="nil"/>
+        </w:pBdr>
+        <w:shd w:fill="ffffff" w:val="clear"/>
+        <w:spacing w:after="0" w:before="0" w:line="240" w:lineRule="auto"/>
+        <w:ind w:left="0" w:right="0" w:firstLine="0"/>
+        <w:jc w:val="both"/>
+        <w:rPr>
+          <w:color w:val="333333"/>
+          <w:sz w:val="15"/>
+          <w:szCs w:val="15"/>
+          <w:highlight w:val="white"/>
+        </w:rPr>
+      </w:pPr>
+      <w:r>
+        <w:rPr>
+          <w:color w:val="333333"/>
+          <w:sz w:val="15"/>
+          <w:szCs w:val="15"/>
+          <w:highlight w:val="white"/>
+          <w:rtl w:val="0"/>
+        </w:rPr>
+        <w:t xml:space="preserve">Further, file-naming conventions should act as quick reference points to identify what is in the file. Because of this, they should be short and to the point.</w:t>
+      </w:r>
+    </w:p>
+    <w:p>
+      <w:pPr>
+        <w:keepNext w:val="0"/>
+        <w:keepLines w:val="0"/>
+        <w:pageBreakBefore w:val="0"/>
+        <w:widowControl w:val="1"/>
+        <w:pBdr>
+          <w:top w:space="0" w:sz="0" w:val="nil"/>
+          <w:left w:space="0" w:sz="0" w:val="nil"/>
+          <w:bottom w:space="0" w:sz="0" w:val="nil"/>
+          <w:right w:space="0" w:sz="0" w:val="nil"/>
+          <w:between w:space="0" w:sz="0" w:val="nil"/>
+        </w:pBdr>
+        <w:shd w:fill="ffffff" w:val="clear"/>
+        <w:spacing w:after="0" w:before="0" w:line="240" w:lineRule="auto"/>
+        <w:ind w:left="0" w:right="0" w:firstLine="0"/>
+        <w:jc w:val="both"/>
+        <w:rPr>
+          <w:color w:val="333333"/>
+          <w:sz w:val="15"/>
+          <w:szCs w:val="15"/>
+          <w:highlight w:val="white"/>
+        </w:rPr>
+      </w:pPr>
+      <w:r>
+        <w:rPr>
+          <w:rtl w:val="0"/>
+        </w:rPr>
+      </w:r>
+    </w:p>
+    <w:p>
+      <w:pPr>
+        <w:keepNext w:val="0"/>
+        <w:keepLines w:val="0"/>
+        <w:pageBreakBefore w:val="0"/>
+        <w:widowControl w:val="1"/>
+        <w:pBdr>
+          <w:top w:space="0" w:sz="0" w:val="nil"/>
+          <w:left w:space="0" w:sz="0" w:val="nil"/>
+          <w:bottom w:space="0" w:sz="0" w:val="nil"/>
+          <w:right w:space="0" w:sz="0" w:val="nil"/>
+          <w:between w:space="0" w:sz="0" w:val="nil"/>
+        </w:pBdr>
+        <w:shd w:fill="ffffff" w:val="clear"/>
+        <w:spacing w:after="0" w:before="0" w:line="240" w:lineRule="auto"/>
+        <w:ind w:left="0" w:right="0" w:firstLine="0"/>
+        <w:jc w:val="both"/>
+        <w:rPr>
+          <w:color w:val="333333"/>
+          <w:sz w:val="15"/>
+          <w:szCs w:val="15"/>
+          <w:highlight w:val="white"/>
+        </w:rPr>
+      </w:pPr>
+      <w:r>
+        <w:rPr>
+          <w:color w:val="333333"/>
+          <w:sz w:val="15"/>
+          <w:szCs w:val="15"/>
+          <w:highlight w:val="white"/>
+          <w:rtl w:val="0"/>
+        </w:rPr>
+        <w:t xml:space="preserve">In the following sections, you’ll explore each part of a sales report file name that follows an established naming convention, </w:t>
+      </w:r>
+      <w:r>
+        <w:rPr>
+          <w:color w:val="333333"/>
+          <w:sz w:val="15"/>
+          <w:szCs w:val="15"/>
+          <w:highlight w:val="white"/>
+          <w:rtl w:val="0"/>
+        </w:rPr>
+        <w:t xml:space="preserve">SalesReport_20231125_v02</w:t>
+      </w:r>
+      <w:r>
+        <w:rPr>
+          <w:color w:val="333333"/>
+          <w:sz w:val="15"/>
+          <w:szCs w:val="15"/>
+          <w:highlight w:val="white"/>
+          <w:rtl w:val="0"/>
+        </w:rPr>
+        <w:t xml:space="preserve">. This example will help you understand the key parts of a strong file name and why they’re important.</w:t>
+      </w:r>
+    </w:p>
+    <w:p>
+      <w:pPr>
+        <w:keepNext w:val="0"/>
+        <w:keepLines w:val="0"/>
+        <w:pageBreakBefore w:val="0"/>
+        <w:widowControl w:val="1"/>
+        <w:pBdr>
+          <w:top w:space="0" w:sz="0" w:val="nil"/>
+          <w:left w:space="0" w:sz="0" w:val="nil"/>
+          <w:bottom w:space="0" w:sz="0" w:val="nil"/>
+          <w:right w:space="0" w:sz="0" w:val="nil"/>
+          <w:between w:space="0" w:sz="0" w:val="nil"/>
+        </w:pBdr>
+        <w:shd w:fill="ffffff" w:val="clear"/>
+        <w:spacing w:after="0" w:before="0" w:line="240" w:lineRule="auto"/>
+        <w:ind w:left="0" w:right="0" w:firstLine="0"/>
+        <w:jc w:val="both"/>
+        <w:rPr>
+          <w:color w:val="333333"/>
+          <w:sz w:val="15"/>
+          <w:szCs w:val="15"/>
+          <w:highlight w:val="white"/>
+        </w:rPr>
+      </w:pPr>
+      <w:r>
+        <w:rPr>
+          <w:rtl w:val="0"/>
+        </w:rPr>
+      </w:r>
+    </w:p>
+    <w:p>
+      <w:pPr>
+        <w:keepNext w:val="0"/>
+        <w:keepLines w:val="0"/>
+        <w:pageBreakBefore w:val="0"/>
+        <w:widowControl w:val="1"/>
+        <w:pBdr>
+          <w:top w:space="0" w:sz="0" w:val="nil"/>
+          <w:left w:space="0" w:sz="0" w:val="nil"/>
+          <w:bottom w:space="0" w:sz="0" w:val="nil"/>
+          <w:right w:space="0" w:sz="0" w:val="nil"/>
+          <w:between w:space="0" w:sz="0" w:val="nil"/>
+        </w:pBdr>
+        <w:shd w:fill="ffffff" w:val="clear"/>
+        <w:spacing w:after="0" w:before="0" w:line="240" w:lineRule="auto"/>
+        <w:ind w:left="0" w:right="0" w:firstLine="0"/>
+        <w:jc w:val="both"/>
+        <w:rPr>
+          <w:b w:val="1"/>
+          <w:color w:val="333333"/>
+          <w:sz w:val="15"/>
+          <w:szCs w:val="15"/>
+          <w:highlight w:val="white"/>
+        </w:rPr>
+      </w:pPr>
+      <w:r>
+        <w:rPr>
+          <w:b w:val="1"/>
+          <w:color w:val="333333"/>
+          <w:sz w:val="15"/>
+          <w:szCs w:val="15"/>
+          <w:highlight w:val="white"/>
+          <w:rtl w:val="0"/>
+        </w:rPr>
+        <w:t xml:space="preserve">Name</w:t>
+      </w:r>
+    </w:p>
+    <w:p>
+      <w:pPr>
+        <w:keepNext w:val="0"/>
+        <w:keepLines w:val="0"/>
+        <w:pageBreakBefore w:val="0"/>
+        <w:widowControl w:val="1"/>
+        <w:pBdr>
+          <w:top w:space="0" w:sz="0" w:val="nil"/>
+          <w:left w:space="0" w:sz="0" w:val="nil"/>
+          <w:bottom w:space="0" w:sz="0" w:val="nil"/>
+          <w:right w:space="0" w:sz="0" w:val="nil"/>
+          <w:between w:space="0" w:sz="0" w:val="nil"/>
+        </w:pBdr>
+        <w:shd w:fill="ffffff" w:val="clear"/>
+        <w:spacing w:after="0" w:before="0" w:line="240" w:lineRule="auto"/>
+        <w:ind w:left="0" w:right="0" w:firstLine="0"/>
+        <w:jc w:val="both"/>
+        <w:rPr>
+          <w:color w:val="333333"/>
+          <w:sz w:val="15"/>
+          <w:szCs w:val="15"/>
+          <w:highlight w:val="white"/>
+        </w:rPr>
+      </w:pPr>
+      <w:r>
+        <w:rPr>
+          <w:color w:val="333333"/>
+          <w:sz w:val="15"/>
+          <w:szCs w:val="15"/>
+          <w:highlight w:val="white"/>
+          <w:rtl w:val="0"/>
+        </w:rPr>
+        <w:t xml:space="preserve">Giving a file a meaningful name to describe its contents makes searching for it straightforward. It also makes it easy to understand the type of data the file contains.</w:t>
+      </w:r>
+    </w:p>
+    <w:p>
+      <w:pPr>
+        <w:keepNext w:val="0"/>
+        <w:keepLines w:val="0"/>
+        <w:pageBreakBefore w:val="0"/>
+        <w:widowControl w:val="1"/>
+        <w:pBdr>
+          <w:top w:space="0" w:sz="0" w:val="nil"/>
+          <w:left w:space="0" w:sz="0" w:val="nil"/>
+          <w:bottom w:space="0" w:sz="0" w:val="nil"/>
+          <w:right w:space="0" w:sz="0" w:val="nil"/>
+          <w:between w:space="0" w:sz="0" w:val="nil"/>
+        </w:pBdr>
+        <w:shd w:fill="ffffff" w:val="clear"/>
+        <w:spacing w:after="0" w:before="0" w:line="240" w:lineRule="auto"/>
+        <w:ind w:left="0" w:right="0" w:firstLine="0"/>
+        <w:jc w:val="both"/>
+        <w:rPr>
+          <w:color w:val="333333"/>
+          <w:sz w:val="15"/>
+          <w:szCs w:val="15"/>
+          <w:highlight w:val="white"/>
+        </w:rPr>
+      </w:pPr>
+      <w:r>
+        <w:rPr>
+          <w:color w:val="333333"/>
+          <w:sz w:val="15"/>
+          <w:szCs w:val="15"/>
+          <w:highlight w:val="white"/>
+          <w:rtl w:val="0"/>
+        </w:rPr>
+        <w:t xml:space="preserve">In the example, the file name includes the text </w:t>
+      </w:r>
+      <w:r>
+        <w:rPr>
+          <w:color w:val="333333"/>
+          <w:sz w:val="15"/>
+          <w:szCs w:val="15"/>
+          <w:highlight w:val="white"/>
+          <w:rtl w:val="0"/>
+        </w:rPr>
+        <w:t xml:space="preserve">SalesReport</w:t>
+      </w:r>
+      <w:r>
+        <w:rPr>
+          <w:color w:val="333333"/>
+          <w:sz w:val="15"/>
+          <w:szCs w:val="15"/>
+          <w:highlight w:val="white"/>
+          <w:rtl w:val="0"/>
+        </w:rPr>
+        <w:t xml:space="preserve">, a succinct description of what the file contains: a sales report.</w:t>
+      </w:r>
+    </w:p>
+    <w:p>
+      <w:pPr>
+        <w:keepNext w:val="0"/>
+        <w:keepLines w:val="0"/>
+        <w:pageBreakBefore w:val="0"/>
+        <w:widowControl w:val="1"/>
+        <w:pBdr>
+          <w:top w:space="0" w:sz="0" w:val="nil"/>
+          <w:left w:space="0" w:sz="0" w:val="nil"/>
+          <w:bottom w:space="0" w:sz="0" w:val="nil"/>
+          <w:right w:space="0" w:sz="0" w:val="nil"/>
+          <w:between w:space="0" w:sz="0" w:val="nil"/>
+        </w:pBdr>
+        <w:shd w:fill="ffffff" w:val="clear"/>
+        <w:spacing w:after="0" w:before="0" w:line="240" w:lineRule="auto"/>
+        <w:ind w:left="0" w:right="0" w:firstLine="0"/>
+        <w:jc w:val="both"/>
+        <w:rPr>
+          <w:color w:val="333333"/>
+          <w:sz w:val="15"/>
+          <w:szCs w:val="15"/>
+          <w:highlight w:val="white"/>
+        </w:rPr>
+      </w:pPr>
+      <w:r>
+        <w:rPr>
+          <w:rtl w:val="0"/>
+        </w:rPr>
+      </w:r>
+    </w:p>
+    <w:p>
+      <w:pPr>
+        <w:keepNext w:val="0"/>
+        <w:keepLines w:val="0"/>
+        <w:pageBreakBefore w:val="0"/>
+        <w:widowControl w:val="1"/>
+        <w:pBdr>
+          <w:top w:space="0" w:sz="0" w:val="nil"/>
+          <w:left w:space="0" w:sz="0" w:val="nil"/>
+          <w:bottom w:space="0" w:sz="0" w:val="nil"/>
+          <w:right w:space="0" w:sz="0" w:val="nil"/>
+          <w:between w:space="0" w:sz="0" w:val="nil"/>
+        </w:pBdr>
+        <w:shd w:fill="ffffff" w:val="clear"/>
+        <w:spacing w:after="0" w:before="0" w:line="240" w:lineRule="auto"/>
+        <w:ind w:left="0" w:right="0" w:firstLine="0"/>
+        <w:jc w:val="both"/>
+        <w:rPr>
+          <w:b w:val="1"/>
+          <w:color w:val="333333"/>
+          <w:sz w:val="15"/>
+          <w:szCs w:val="15"/>
+          <w:highlight w:val="white"/>
+        </w:rPr>
+      </w:pPr>
+      <w:r>
+        <w:rPr>
+          <w:b w:val="1"/>
+          <w:color w:val="333333"/>
+          <w:sz w:val="15"/>
+          <w:szCs w:val="15"/>
+          <w:highlight w:val="white"/>
+          <w:rtl w:val="0"/>
+        </w:rPr>
+        <w:t xml:space="preserve">Creation date</w:t>
+      </w:r>
+    </w:p>
+    <w:p>
+      <w:pPr>
+        <w:keepNext w:val="0"/>
+        <w:keepLines w:val="0"/>
+        <w:pageBreakBefore w:val="0"/>
+        <w:widowControl w:val="1"/>
+        <w:pBdr>
+          <w:top w:space="0" w:sz="0" w:val="nil"/>
+          <w:left w:space="0" w:sz="0" w:val="nil"/>
+          <w:bottom w:space="0" w:sz="0" w:val="nil"/>
+          <w:right w:space="0" w:sz="0" w:val="nil"/>
+          <w:between w:space="0" w:sz="0" w:val="nil"/>
+        </w:pBdr>
+        <w:shd w:fill="ffffff" w:val="clear"/>
+        <w:spacing w:after="0" w:before="0" w:line="240" w:lineRule="auto"/>
+        <w:ind w:left="0" w:right="0" w:firstLine="0"/>
+        <w:jc w:val="both"/>
+        <w:rPr>
+          <w:color w:val="333333"/>
+          <w:sz w:val="15"/>
+          <w:szCs w:val="15"/>
+          <w:highlight w:val="white"/>
+        </w:rPr>
+      </w:pPr>
+      <w:r>
+        <w:rPr>
+          <w:color w:val="333333"/>
+          <w:sz w:val="15"/>
+          <w:szCs w:val="15"/>
+          <w:highlight w:val="white"/>
+          <w:rtl w:val="0"/>
+        </w:rPr>
+        <w:t xml:space="preserve">Knowing when a file was created can help you understand if it is relevant to your current analysis. For example, you might want to analyze only data from 2023.</w:t>
+      </w:r>
+    </w:p>
+    <w:p>
+      <w:pPr>
+        <w:keepNext w:val="0"/>
+        <w:keepLines w:val="0"/>
+        <w:pageBreakBefore w:val="0"/>
+        <w:widowControl w:val="1"/>
+        <w:pBdr>
+          <w:top w:space="0" w:sz="0" w:val="nil"/>
+          <w:left w:space="0" w:sz="0" w:val="nil"/>
+          <w:bottom w:space="0" w:sz="0" w:val="nil"/>
+          <w:right w:space="0" w:sz="0" w:val="nil"/>
+          <w:between w:space="0" w:sz="0" w:val="nil"/>
+        </w:pBdr>
+        <w:shd w:fill="ffffff" w:val="clear"/>
+        <w:spacing w:after="0" w:before="0" w:line="240" w:lineRule="auto"/>
+        <w:ind w:left="0" w:right="0" w:firstLine="0"/>
+        <w:jc w:val="both"/>
+        <w:rPr>
+          <w:color w:val="333333"/>
+          <w:sz w:val="15"/>
+          <w:szCs w:val="15"/>
+          <w:highlight w:val="white"/>
+        </w:rPr>
+      </w:pPr>
+      <w:r>
+        <w:rPr>
+          <w:color w:val="333333"/>
+          <w:sz w:val="15"/>
+          <w:szCs w:val="15"/>
+          <w:highlight w:val="white"/>
+          <w:rtl w:val="0"/>
+        </w:rPr>
+        <w:t xml:space="preserve">In the example, the year is described as </w:t>
+      </w:r>
+      <w:r>
+        <w:rPr>
+          <w:color w:val="333333"/>
+          <w:sz w:val="15"/>
+          <w:szCs w:val="15"/>
+          <w:highlight w:val="white"/>
+          <w:rtl w:val="0"/>
+        </w:rPr>
+        <w:t xml:space="preserve">20231125</w:t>
+      </w:r>
+      <w:r>
+        <w:rPr>
+          <w:color w:val="333333"/>
+          <w:sz w:val="15"/>
+          <w:szCs w:val="15"/>
+          <w:highlight w:val="white"/>
+          <w:rtl w:val="0"/>
+        </w:rPr>
+        <w:t xml:space="preserve">. This reads as the sales report from November 25, 2023 following the year, month, and day (YYYYMMDD) format of the international date standard. Keep in mind that different countries follow different date conventions, so make sure you know the date standard your company follows.</w:t>
+      </w:r>
+    </w:p>
+    <w:p>
+      <w:pPr>
+        <w:keepNext w:val="0"/>
+        <w:keepLines w:val="0"/>
+        <w:pageBreakBefore w:val="0"/>
+        <w:widowControl w:val="1"/>
+        <w:pBdr>
+          <w:top w:space="0" w:sz="0" w:val="nil"/>
+          <w:left w:space="0" w:sz="0" w:val="nil"/>
+          <w:bottom w:space="0" w:sz="0" w:val="nil"/>
+          <w:right w:space="0" w:sz="0" w:val="nil"/>
+          <w:between w:space="0" w:sz="0" w:val="nil"/>
+        </w:pBdr>
+        <w:shd w:fill="ffffff" w:val="clear"/>
+        <w:spacing w:after="0" w:before="0" w:line="240" w:lineRule="auto"/>
+        <w:ind w:left="0" w:right="0" w:firstLine="0"/>
+        <w:jc w:val="both"/>
+        <w:rPr>
+          <w:color w:val="333333"/>
+          <w:sz w:val="15"/>
+          <w:szCs w:val="15"/>
+          <w:highlight w:val="white"/>
+        </w:rPr>
+      </w:pPr>
+      <w:r>
+        <w:rPr>
+          <w:rtl w:val="0"/>
+        </w:rPr>
+      </w:r>
+    </w:p>
+    <w:p>
+      <w:pPr>
+        <w:keepNext w:val="0"/>
+        <w:keepLines w:val="0"/>
+        <w:pageBreakBefore w:val="0"/>
+        <w:widowControl w:val="1"/>
+        <w:pBdr>
+          <w:top w:space="0" w:sz="0" w:val="nil"/>
+          <w:left w:space="0" w:sz="0" w:val="nil"/>
+          <w:bottom w:space="0" w:sz="0" w:val="nil"/>
+          <w:right w:space="0" w:sz="0" w:val="nil"/>
+          <w:between w:space="0" w:sz="0" w:val="nil"/>
+        </w:pBdr>
+        <w:shd w:fill="ffffff" w:val="clear"/>
+        <w:spacing w:after="0" w:before="0" w:line="240" w:lineRule="auto"/>
+        <w:ind w:left="0" w:right="0" w:firstLine="0"/>
+        <w:jc w:val="both"/>
+        <w:rPr>
+          <w:b w:val="1"/>
+          <w:color w:val="333333"/>
+          <w:sz w:val="15"/>
+          <w:szCs w:val="15"/>
+          <w:highlight w:val="white"/>
+        </w:rPr>
+      </w:pPr>
+      <w:r>
+        <w:rPr>
+          <w:b w:val="1"/>
+          <w:color w:val="333333"/>
+          <w:sz w:val="15"/>
+          <w:szCs w:val="15"/>
+          <w:highlight w:val="white"/>
+          <w:rtl w:val="0"/>
+        </w:rPr>
+        <w:t xml:space="preserve">Revision version</w:t>
+      </w:r>
+    </w:p>
+    <w:p>
+      <w:pPr>
+        <w:keepNext w:val="0"/>
+        <w:keepLines w:val="0"/>
+        <w:pageBreakBefore w:val="0"/>
+        <w:widowControl w:val="1"/>
+        <w:pBdr>
+          <w:top w:space="0" w:sz="0" w:val="nil"/>
+          <w:left w:space="0" w:sz="0" w:val="nil"/>
+          <w:bottom w:space="0" w:sz="0" w:val="nil"/>
+          <w:right w:space="0" w:sz="0" w:val="nil"/>
+          <w:between w:space="0" w:sz="0" w:val="nil"/>
+        </w:pBdr>
+        <w:shd w:fill="ffffff" w:val="clear"/>
+        <w:spacing w:after="0" w:before="0" w:line="240" w:lineRule="auto"/>
+        <w:ind w:left="0" w:right="0" w:firstLine="0"/>
+        <w:jc w:val="both"/>
+        <w:rPr>
+          <w:color w:val="333333"/>
+          <w:sz w:val="15"/>
+          <w:szCs w:val="15"/>
+          <w:highlight w:val="white"/>
+        </w:rPr>
+      </w:pPr>
+      <w:r>
+        <w:rPr>
+          <w:color w:val="333333"/>
+          <w:sz w:val="15"/>
+          <w:szCs w:val="15"/>
+          <w:highlight w:val="white"/>
+          <w:rtl w:val="0"/>
+        </w:rPr>
+        <w:t xml:space="preserve">Including a revision version helps ensure you’re working with the correct file. You wouldn’t want to make edits to an old version of a file without realizing it! When you include revision numbers in a file name, lead with a zero. This way, if your team reaches more than nine rounds of revisions, double digits are already built into your convention.</w:t>
+      </w:r>
+    </w:p>
+    <w:p>
+      <w:pPr>
+        <w:keepNext w:val="0"/>
+        <w:keepLines w:val="0"/>
+        <w:pageBreakBefore w:val="0"/>
+        <w:widowControl w:val="1"/>
+        <w:pBdr>
+          <w:top w:space="0" w:sz="0" w:val="nil"/>
+          <w:left w:space="0" w:sz="0" w:val="nil"/>
+          <w:bottom w:space="0" w:sz="0" w:val="nil"/>
+          <w:right w:space="0" w:sz="0" w:val="nil"/>
+          <w:between w:space="0" w:sz="0" w:val="nil"/>
+        </w:pBdr>
+        <w:shd w:fill="ffffff" w:val="clear"/>
+        <w:spacing w:after="0" w:before="0" w:line="240" w:lineRule="auto"/>
+        <w:ind w:left="0" w:right="0" w:firstLine="0"/>
+        <w:jc w:val="both"/>
+        <w:rPr>
+          <w:color w:val="333333"/>
+          <w:sz w:val="15"/>
+          <w:szCs w:val="15"/>
+          <w:highlight w:val="white"/>
+        </w:rPr>
+      </w:pPr>
+      <w:r>
+        <w:rPr>
+          <w:color w:val="333333"/>
+          <w:sz w:val="15"/>
+          <w:szCs w:val="15"/>
+          <w:highlight w:val="white"/>
+          <w:rtl w:val="0"/>
+        </w:rPr>
+        <w:t xml:space="preserve">In the example, the version is described as </w:t>
+      </w:r>
+      <w:r>
+        <w:rPr>
+          <w:color w:val="333333"/>
+          <w:sz w:val="15"/>
+          <w:szCs w:val="15"/>
+          <w:highlight w:val="white"/>
+          <w:rtl w:val="0"/>
+        </w:rPr>
+        <w:t xml:space="preserve">v02</w:t>
+      </w:r>
+      <w:r>
+        <w:rPr>
+          <w:color w:val="333333"/>
+          <w:sz w:val="15"/>
+          <w:szCs w:val="15"/>
+          <w:highlight w:val="white"/>
+          <w:rtl w:val="0"/>
+        </w:rPr>
+        <w:t xml:space="preserve">. The v is short for the version of the file, and the number following the v indicates which round of revisions the file is currently in.</w:t>
+      </w:r>
+    </w:p>
+    <w:p>
+      <w:pPr>
+        <w:keepNext w:val="0"/>
+        <w:keepLines w:val="0"/>
+        <w:pageBreakBefore w:val="0"/>
+        <w:widowControl w:val="1"/>
+        <w:pBdr>
+          <w:top w:space="0" w:sz="0" w:val="nil"/>
+          <w:left w:space="0" w:sz="0" w:val="nil"/>
+          <w:bottom w:space="0" w:sz="0" w:val="nil"/>
+          <w:right w:space="0" w:sz="0" w:val="nil"/>
+          <w:between w:space="0" w:sz="0" w:val="nil"/>
+        </w:pBdr>
+        <w:shd w:fill="ffffff" w:val="clear"/>
+        <w:spacing w:after="0" w:before="0" w:line="240" w:lineRule="auto"/>
+        <w:ind w:left="0" w:right="0" w:firstLine="0"/>
+        <w:jc w:val="both"/>
+        <w:rPr>
+          <w:b w:val="1"/>
+          <w:color w:val="333333"/>
+          <w:sz w:val="15"/>
+          <w:szCs w:val="15"/>
+          <w:highlight w:val="white"/>
+        </w:rPr>
+      </w:pPr>
+      <w:r>
+        <w:rPr>
+          <w:rtl w:val="0"/>
+        </w:rPr>
+      </w:r>
+    </w:p>
+    <w:p>
+      <w:pPr>
+        <w:keepNext w:val="0"/>
+        <w:keepLines w:val="0"/>
+        <w:pageBreakBefore w:val="0"/>
+        <w:widowControl w:val="1"/>
+        <w:pBdr>
+          <w:top w:space="0" w:sz="0" w:val="nil"/>
+          <w:left w:space="0" w:sz="0" w:val="nil"/>
+          <w:bottom w:space="0" w:sz="0" w:val="nil"/>
+          <w:right w:space="0" w:sz="0" w:val="nil"/>
+          <w:between w:space="0" w:sz="0" w:val="nil"/>
+        </w:pBdr>
+        <w:shd w:fill="ffffff" w:val="clear"/>
+        <w:spacing w:after="0" w:before="0" w:line="240" w:lineRule="auto"/>
+        <w:ind w:left="0" w:right="0" w:firstLine="0"/>
+        <w:jc w:val="both"/>
+        <w:rPr>
+          <w:b w:val="1"/>
+          <w:color w:val="333333"/>
+          <w:sz w:val="15"/>
+          <w:szCs w:val="15"/>
+          <w:highlight w:val="white"/>
+        </w:rPr>
+      </w:pPr>
+      <w:r>
+        <w:rPr>
+          <w:b w:val="1"/>
+          <w:color w:val="333333"/>
+          <w:sz w:val="15"/>
+          <w:szCs w:val="15"/>
+          <w:highlight w:val="white"/>
+          <w:rtl w:val="0"/>
+        </w:rPr>
+        <w:t xml:space="preserve">Consistent order and style</w:t>
+      </w:r>
+    </w:p>
+    <w:p>
+      <w:pPr>
+        <w:keepNext w:val="0"/>
+        <w:keepLines w:val="0"/>
+        <w:pageBreakBefore w:val="0"/>
+        <w:widowControl w:val="1"/>
+        <w:pBdr>
+          <w:top w:space="0" w:sz="0" w:val="nil"/>
+          <w:left w:space="0" w:sz="0" w:val="nil"/>
+          <w:bottom w:space="0" w:sz="0" w:val="nil"/>
+          <w:right w:space="0" w:sz="0" w:val="nil"/>
+          <w:between w:space="0" w:sz="0" w:val="nil"/>
+        </w:pBdr>
+        <w:shd w:fill="ffffff" w:val="clear"/>
+        <w:spacing w:after="0" w:before="0" w:line="240" w:lineRule="auto"/>
+        <w:ind w:left="0" w:right="0" w:firstLine="0"/>
+        <w:jc w:val="both"/>
+        <w:rPr>
+          <w:color w:val="333333"/>
+          <w:sz w:val="15"/>
+          <w:szCs w:val="15"/>
+          <w:highlight w:val="white"/>
+        </w:rPr>
+      </w:pPr>
+      <w:r>
+        <w:rPr>
+          <w:color w:val="333333"/>
+          <w:sz w:val="15"/>
+          <w:szCs w:val="15"/>
+          <w:highlight w:val="white"/>
+          <w:rtl w:val="0"/>
+        </w:rPr>
+        <w:t xml:space="preserve">Make sure the information you include in a file name follows a consistent order. For example, you wouldn’t want version three of the sales report in the example to be titled </w:t>
+      </w:r>
+      <w:r>
+        <w:rPr>
+          <w:color w:val="333333"/>
+          <w:sz w:val="15"/>
+          <w:szCs w:val="15"/>
+          <w:highlight w:val="white"/>
+          <w:rtl w:val="0"/>
+        </w:rPr>
+        <w:t xml:space="preserve">20231125_v03_SalesReport</w:t>
+      </w:r>
+      <w:r>
+        <w:rPr>
+          <w:color w:val="333333"/>
+          <w:sz w:val="15"/>
+          <w:szCs w:val="15"/>
+          <w:highlight w:val="white"/>
+          <w:rtl w:val="0"/>
+        </w:rPr>
+        <w:t xml:space="preserve">. It would be difficult to find and compare multiple documents.</w:t>
+      </w:r>
+    </w:p>
+    <w:p>
+      <w:pPr>
+        <w:keepNext w:val="0"/>
+        <w:keepLines w:val="0"/>
+        <w:pageBreakBefore w:val="0"/>
+        <w:widowControl w:val="1"/>
+        <w:pBdr>
+          <w:top w:space="0" w:sz="0" w:val="nil"/>
+          <w:left w:space="0" w:sz="0" w:val="nil"/>
+          <w:bottom w:space="0" w:sz="0" w:val="nil"/>
+          <w:right w:space="0" w:sz="0" w:val="nil"/>
+          <w:between w:space="0" w:sz="0" w:val="nil"/>
+        </w:pBdr>
+        <w:shd w:fill="ffffff" w:val="clear"/>
+        <w:spacing w:after="0" w:before="0" w:line="240" w:lineRule="auto"/>
+        <w:ind w:left="0" w:right="0" w:firstLine="0"/>
+        <w:jc w:val="both"/>
+        <w:rPr>
+          <w:color w:val="333333"/>
+          <w:sz w:val="15"/>
+          <w:szCs w:val="15"/>
+          <w:highlight w:val="white"/>
+        </w:rPr>
+      </w:pPr>
+      <w:r>
+        <w:rPr>
+          <w:color w:val="333333"/>
+          <w:sz w:val="15"/>
+          <w:szCs w:val="15"/>
+          <w:highlight w:val="white"/>
+          <w:rtl w:val="0"/>
+        </w:rPr>
+        <w:t xml:space="preserve">When you use spaces and special characters in a file name, software may not be able to recognize them, which causes problems and errors in some applications. An alternative is to use hyphens, underscores, and capital letters. The example includes underscores between each piece of information, but your team could choose to use hyphens between year, month, and date, too: </w:t>
+      </w:r>
+      <w:r>
+        <w:rPr>
+          <w:color w:val="333333"/>
+          <w:sz w:val="15"/>
+          <w:szCs w:val="15"/>
+          <w:highlight w:val="white"/>
+          <w:rtl w:val="0"/>
+        </w:rPr>
+        <w:t xml:space="preserve">SalesReport_2023_11_25_v02</w:t>
+      </w:r>
+      <w:r>
+        <w:rPr>
+          <w:color w:val="333333"/>
+          <w:sz w:val="15"/>
+          <w:szCs w:val="15"/>
+          <w:highlight w:val="white"/>
+          <w:rtl w:val="0"/>
+        </w:rPr>
+        <w:t xml:space="preserve">.</w:t>
+      </w:r>
+    </w:p>
+    <w:p>
+      <w:pPr>
+        <w:keepNext w:val="0"/>
+        <w:keepLines w:val="0"/>
+        <w:pageBreakBefore w:val="0"/>
+        <w:widowControl w:val="1"/>
+        <w:pBdr>
+          <w:top w:space="0" w:sz="0" w:val="nil"/>
+          <w:left w:space="0" w:sz="0" w:val="nil"/>
+          <w:bottom w:space="0" w:sz="0" w:val="nil"/>
+          <w:right w:space="0" w:sz="0" w:val="nil"/>
+          <w:between w:space="0" w:sz="0" w:val="nil"/>
+        </w:pBdr>
+        <w:shd w:fill="ffffff" w:val="clear"/>
+        <w:spacing w:after="0" w:before="0" w:line="240" w:lineRule="auto"/>
+        <w:ind w:left="0" w:right="0" w:firstLine="0"/>
+        <w:jc w:val="both"/>
+        <w:rPr>
+          <w:color w:val="333333"/>
+          <w:sz w:val="15"/>
+          <w:szCs w:val="15"/>
+          <w:highlight w:val="white"/>
+        </w:rPr>
+      </w:pPr>
+      <w:r>
+        <w:rPr>
+          <w:color w:val="333333"/>
+          <w:sz w:val="15"/>
+          <w:szCs w:val="15"/>
+          <w:highlight w:val="white"/>
+          <w:rtl w:val="0"/>
+        </w:rPr>
+        <w:t xml:space="preserve">Ensure team consistency</w:t>
+      </w:r>
+    </w:p>
+    <w:p>
+      <w:pPr>
+        <w:keepNext w:val="0"/>
+        <w:keepLines w:val="0"/>
+        <w:pageBreakBefore w:val="0"/>
+        <w:widowControl w:val="1"/>
+        <w:pBdr>
+          <w:top w:space="0" w:sz="0" w:val="nil"/>
+          <w:left w:space="0" w:sz="0" w:val="nil"/>
+          <w:bottom w:space="0" w:sz="0" w:val="nil"/>
+          <w:right w:space="0" w:sz="0" w:val="nil"/>
+          <w:between w:space="0" w:sz="0" w:val="nil"/>
+        </w:pBdr>
+        <w:shd w:fill="ffffff" w:val="clear"/>
+        <w:spacing w:after="0" w:before="0" w:line="240" w:lineRule="auto"/>
+        <w:ind w:left="0" w:right="0" w:firstLine="0"/>
+        <w:jc w:val="both"/>
+        <w:rPr>
+          <w:color w:val="333333"/>
+          <w:sz w:val="15"/>
+          <w:szCs w:val="15"/>
+          <w:highlight w:val="white"/>
+        </w:rPr>
+      </w:pPr>
+      <w:r>
+        <w:rPr>
+          <w:color w:val="333333"/>
+          <w:sz w:val="15"/>
+          <w:szCs w:val="15"/>
+          <w:highlight w:val="white"/>
+          <w:rtl w:val="0"/>
+        </w:rPr>
+        <w:t xml:space="preserve">To ensure all team members use the agreed-upon file naming conventions, create a text file as a sample that includes all of the naming conventions on a project. This can benefit new team members to help them quickly get up to speed or a current team member who just needs a refresher on the file naming conventions.</w:t>
+      </w:r>
+    </w:p>
+    <w:p>
+      <w:pPr>
+        <w:keepNext w:val="0"/>
+        <w:keepLines w:val="0"/>
+        <w:pageBreakBefore w:val="0"/>
+        <w:widowControl w:val="1"/>
+        <w:pBdr>
+          <w:top w:space="0" w:sz="0" w:val="nil"/>
+          <w:left w:space="0" w:sz="0" w:val="nil"/>
+          <w:bottom w:space="0" w:sz="0" w:val="nil"/>
+          <w:right w:space="0" w:sz="0" w:val="nil"/>
+          <w:between w:space="0" w:sz="0" w:val="nil"/>
+        </w:pBdr>
+        <w:shd w:fill="ffffff" w:val="clear"/>
+        <w:spacing w:after="0" w:before="0" w:line="240" w:lineRule="auto"/>
+        <w:ind w:left="0" w:right="0" w:firstLine="0"/>
+        <w:jc w:val="both"/>
+        <w:rPr>
+          <w:color w:val="333333"/>
+          <w:sz w:val="15"/>
+          <w:szCs w:val="15"/>
+          <w:highlight w:val="white"/>
+        </w:rPr>
+      </w:pPr>
+      <w:r>
+        <w:rPr>
+          <w:color w:val="333333"/>
+          <w:sz w:val="15"/>
+          <w:szCs w:val="15"/>
+          <w:highlight w:val="white"/>
+          <w:rtl w:val="0"/>
+        </w:rPr>
+        <w:t xml:space="preserve">File organization</w:t>
+      </w:r>
+    </w:p>
+    <w:p>
+      <w:pPr>
+        <w:keepNext w:val="0"/>
+        <w:keepLines w:val="0"/>
+        <w:pageBreakBefore w:val="0"/>
+        <w:widowControl w:val="1"/>
+        <w:pBdr>
+          <w:top w:space="0" w:sz="0" w:val="nil"/>
+          <w:left w:space="0" w:sz="0" w:val="nil"/>
+          <w:bottom w:space="0" w:sz="0" w:val="nil"/>
+          <w:right w:space="0" w:sz="0" w:val="nil"/>
+          <w:between w:space="0" w:sz="0" w:val="nil"/>
+        </w:pBdr>
+        <w:shd w:fill="ffffff" w:val="clear"/>
+        <w:spacing w:after="0" w:before="0" w:line="240" w:lineRule="auto"/>
+        <w:ind w:left="0" w:right="0" w:firstLine="0"/>
+        <w:jc w:val="both"/>
+        <w:rPr>
+          <w:color w:val="333333"/>
+          <w:sz w:val="15"/>
+          <w:szCs w:val="15"/>
+          <w:highlight w:val="white"/>
+        </w:rPr>
+      </w:pPr>
+      <w:r>
+        <w:rPr>
+          <w:color w:val="333333"/>
+          <w:sz w:val="15"/>
+          <w:szCs w:val="15"/>
+          <w:highlight w:val="white"/>
+          <w:rtl w:val="0"/>
+        </w:rPr>
+        <w:t xml:space="preserve">To keep your files organized, create folders and subfolders—in a logical hierarchy—to ensure related files are stored together and can be found easily later. A hierarchy is a way of organizing files and folders. Broader-topic folders are located at the top of the hierarchy, and more specific subfolders and files are contained within those folders. Each folder can contain other folders and files. This allows you to group related files together and makes it easier to find the files you need. In addition, it’s a best practice to store completed files separately from in-progress files so the files you need are easy to find. Archive older files in a separate folder or in an external storage location.</w:t>
+      </w:r>
+    </w:p>
+    <w:p>
+      <w:pPr>
+        <w:keepNext w:val="0"/>
+        <w:keepLines w:val="0"/>
+        <w:pageBreakBefore w:val="0"/>
+        <w:widowControl w:val="1"/>
+        <w:pBdr>
+          <w:top w:space="0" w:sz="0" w:val="nil"/>
+          <w:left w:space="0" w:sz="0" w:val="nil"/>
+          <w:bottom w:space="0" w:sz="0" w:val="nil"/>
+          <w:right w:space="0" w:sz="0" w:val="nil"/>
+          <w:between w:space="0" w:sz="0" w:val="nil"/>
+        </w:pBdr>
+        <w:shd w:fill="ffffff" w:val="clear"/>
+        <w:spacing w:after="0" w:before="0" w:line="240" w:lineRule="auto"/>
+        <w:ind w:left="0" w:right="0" w:firstLine="0"/>
+        <w:jc w:val="both"/>
+        <w:rPr>
+          <w:color w:val="333333"/>
+          <w:sz w:val="15"/>
+          <w:szCs w:val="15"/>
+          <w:highlight w:val="white"/>
+        </w:rPr>
+      </w:pPr>
+      <w:r>
+        <w:rPr>
+          <w:color w:val="333333"/>
+          <w:sz w:val="15"/>
+          <w:szCs w:val="15"/>
+          <w:highlight w:val="white"/>
+          <w:rtl w:val="0"/>
+        </w:rPr>
+        <w:t xml:space="preserve">Key takeaways</w:t>
+      </w:r>
+    </w:p>
+    <w:p>
+      <w:pPr>
+        <w:keepNext w:val="0"/>
+        <w:keepLines w:val="0"/>
+        <w:pageBreakBefore w:val="0"/>
+        <w:widowControl w:val="1"/>
+        <w:pBdr>
+          <w:top w:space="0" w:sz="0" w:val="nil"/>
+          <w:left w:space="0" w:sz="0" w:val="nil"/>
+          <w:bottom w:space="0" w:sz="0" w:val="nil"/>
+          <w:right w:space="0" w:sz="0" w:val="nil"/>
+          <w:between w:space="0" w:sz="0" w:val="nil"/>
+        </w:pBdr>
+        <w:shd w:fill="ffffff" w:val="clear"/>
+        <w:spacing w:after="0" w:before="0" w:line="240" w:lineRule="auto"/>
+        <w:ind w:left="0" w:right="0" w:firstLine="0"/>
+        <w:jc w:val="both"/>
+        <w:rPr>
+          <w:color w:val="333333"/>
+          <w:sz w:val="15"/>
+          <w:szCs w:val="15"/>
+          <w:highlight w:val="white"/>
+        </w:rPr>
+      </w:pPr>
+      <w:r>
+        <w:rPr>
+          <w:color w:val="333333"/>
+          <w:sz w:val="15"/>
+          <w:szCs w:val="15"/>
+          <w:highlight w:val="white"/>
+          <w:rtl w:val="0"/>
+        </w:rPr>
+        <w:t xml:space="preserve">Use consistent, meaningful file-naming conventions throughout your project to save you and your team time by making data easy to find and use. File-naming conventions should be agreed upon by all team members before starting a project and should describe the project by including its name, the date, and the revision version. Document this information in a location that team members can access.</w:t>
+      </w:r>
+    </w:p>
+    <w:p>
+      <w:pPr>
+        <w:shd w:fill="ffffff" w:val="clear"/>
+        <w:ind w:left="-120" w:firstLine="0"/>
+        <w:jc w:val="both"/>
+        <w:rPr>
+          <w:sz w:val="21"/>
+          <w:szCs w:val="21"/>
+          <w:highlight w:val="white"/>
+        </w:rPr>
+      </w:pPr>
+      <w:r>
+        <w:rPr>
+          <w:rtl w:val="0"/>
+        </w:rPr>
+      </w:r>
+    </w:p>
+    <w:p>
+      <w:pPr>
+        <w:shd w:fill="ffffff" w:val="clear"/>
+        <w:ind w:left="-120" w:firstLine="0"/>
+        <w:jc w:val="both"/>
+        <w:rPr>
+          <w:sz w:val="21"/>
+          <w:szCs w:val="21"/>
+          <w:highlight w:val="white"/>
+        </w:rPr>
+      </w:pPr>
+      <w:r>
+        <w:rPr>
+          <w:rtl w:val="0"/>
+        </w:rPr>
+      </w:r>
+    </w:p>
+    <w:p>
+      <w:pPr>
+        <w:shd w:fill="ffffff" w:val="clear"/>
+        <w:jc w:val="both"/>
+        <w:rPr>
+          <w:color w:val="333333"/>
+          <w:sz w:val="21"/>
+          <w:szCs w:val="21"/>
+          <w:highlight w:val="white"/>
+        </w:rPr>
+      </w:pPr>
+      <w:r>
+        <w:fldChar w:fldCharType="begin"/>
+        <w:instrText xml:space="preserve"> HYPERLINK "https://www.coursera.org/learn/data-preparation/supplement/fLKJI/file-organization-guidelines" </w:instrText>
+        <w:fldChar w:fldCharType="separate"/>
+      </w:r>
+      <w:r>
+        <w:rPr>
+          <w:rtl w:val="0"/>
+        </w:rPr>
+      </w:r>
+    </w:p>
+    <w:p>
+      <w:pPr>
+        <w:keepNext w:val="0"/>
+        <w:keepLines w:val="0"/>
+        <w:pageBreakBefore w:val="0"/>
+        <w:widowControl w:val="1"/>
+        <w:pBdr>
+          <w:top w:space="0" w:sz="0" w:val="nil"/>
+          <w:left w:space="0" w:sz="0" w:val="nil"/>
+          <w:bottom w:space="0" w:sz="0" w:val="nil"/>
+          <w:right w:space="0" w:sz="0" w:val="nil"/>
+          <w:between w:space="0" w:sz="0" w:val="nil"/>
+        </w:pBdr>
+        <w:shd w:fill="ffffff" w:val="clear"/>
+        <w:spacing w:after="0" w:before="0" w:line="276" w:lineRule="auto"/>
+        <w:ind w:left="0" w:right="0" w:firstLine="0"/>
+        <w:jc w:val="both"/>
+        <w:rPr/>
+      </w:pPr>
+      <w:r>
+        <w:fldChar w:fldCharType="end"/>
+      </w:r>
+      <w:hyperlink r:id="rId10">
+        <w:r>
+          <w:rPr>
+            <w:b w:val="1"/>
+            <w:color w:val="434343"/>
+            <w:sz w:val="28"/>
+            <w:szCs w:val="28"/>
+            <w:highlight w:val="white"/>
+            <w:u w:val="single"/>
+            <w:rtl w:val="0"/>
+          </w:rPr>
+          <w:t xml:space="preserve">EFFECTIVE FILE-NAMING AND ORGANIZATION METHODS</w:t>
+        </w:r>
+      </w:hyperlink>
+      <w:r>
+        <w:rPr>
+          <w:rtl w:val="0"/>
+        </w:rPr>
+      </w:r>
+    </w:p>
+    <w:p>
+      <w:pPr>
+        <w:shd w:fill="ffffff" w:val="clear"/>
+        <w:jc w:val="both"/>
+        <w:rPr>
+          <w:b w:val="1"/>
+          <w:color w:val="434343"/>
+          <w:sz w:val="28"/>
+          <w:szCs w:val="28"/>
+          <w:highlight w:val="white"/>
+          <w:u w:val="single"/>
+        </w:rPr>
+      </w:pPr>
+      <w:r>
+        <w:fldChar w:fldCharType="begin"/>
+        <w:instrText xml:space="preserve"> HYPERLINK "https://www.coursera.org/learn/data-preparation/ungradedWidget/PIoLM/effective-file-naming-and-organization-methods" </w:instrText>
+        <w:fldChar w:fldCharType="separate"/>
+      </w:r>
+      <w:r>
+        <w:rPr>
+          <w:rtl w:val="0"/>
+        </w:rPr>
+      </w:r>
+    </w:p>
+    <w:p>
+      <w:pPr>
+        <w:shd w:fill="ffffff" w:val="clear"/>
+        <w:jc w:val="both"/>
         <w:rPr>
           <w:b w:val="1"/>
           <w:color w:val="0000ff"/>
@@ -235,51 +2866,4283 @@
         </w:rPr>
       </w:pPr>
       <w:r>
+        <w:fldChar w:fldCharType="end"/>
+      </w:r>
+      <w:r>
+        <w:rPr>
+          <w:rtl w:val="0"/>
+        </w:rPr>
+      </w:r>
+    </w:p>
+    <w:p>
+      <w:pPr>
+        <w:shd w:fill="ffffff" w:val="clear"/>
         <w:rPr>
           <w:b w:val="1"/>
           <w:color w:val="0000ff"/>
           <w:sz w:val="36"/>
           <w:szCs w:val="36"/>
           <w:highlight w:val="white"/>
-          <w:rtl w:val="0"/>
-        </w:rPr>
-        <w:t xml:space="preserve">BUILD A DATA ANALYTICS NETWORK</w:t>
-      </w:r>
-    </w:p>
-    <w:p>
-      <w:pPr>
-        <w:shd w:fill="ffffff" w:val="clear"/>
+        </w:rPr>
+      </w:pPr>
+      <w:r>
         <w:rPr>
           <w:b w:val="1"/>
           <w:color w:val="0000ff"/>
           <w:sz w:val="36"/>
           <w:szCs w:val="36"/>
           <w:highlight w:val="white"/>
-        </w:rPr>
-      </w:pPr>
-      <w:r>
+          <w:rtl w:val="0"/>
+        </w:rPr>
+        <w:t xml:space="preserve">SECURE DATA</w:t>
+      </w:r>
+    </w:p>
+    <w:p>
+      <w:pPr>
+        <w:keepNext w:val="0"/>
+        <w:keepLines w:val="0"/>
+        <w:pageBreakBefore w:val="0"/>
+        <w:widowControl w:val="1"/>
+        <w:pBdr>
+          <w:top w:space="0" w:sz="0" w:val="nil"/>
+          <w:left w:space="0" w:sz="0" w:val="nil"/>
+          <w:bottom w:space="0" w:sz="0" w:val="nil"/>
+          <w:right w:space="0" w:sz="0" w:val="nil"/>
+          <w:between w:space="0" w:sz="0" w:val="nil"/>
+        </w:pBdr>
+        <w:shd w:fill="ffffff" w:val="clear"/>
+        <w:spacing w:after="0" w:before="0" w:line="276" w:lineRule="auto"/>
+        <w:ind w:left="0" w:right="0" w:firstLine="0"/>
+        <w:jc w:val="both"/>
+        <w:rPr/>
+      </w:pPr>
+      <w:hyperlink r:id="rId11">
+        <w:r>
+          <w:rPr>
+            <w:b w:val="1"/>
+            <w:color w:val="434343"/>
+            <w:sz w:val="28"/>
+            <w:szCs w:val="28"/>
+            <w:highlight w:val="white"/>
+            <w:u w:val="single"/>
+            <w:rtl w:val="0"/>
+          </w:rPr>
+          <w:t xml:space="preserve">SECURITY FEATURES IN SPREADSHEETS</w:t>
+        </w:r>
+      </w:hyperlink>
+      <w:r>
+        <w:rPr>
+          <w:rtl w:val="0"/>
+        </w:rPr>
+      </w:r>
+    </w:p>
+    <w:p>
+      <w:pPr>
+        <w:keepNext w:val="0"/>
+        <w:keepLines w:val="0"/>
+        <w:pageBreakBefore w:val="0"/>
+        <w:widowControl w:val="1"/>
+        <w:pBdr>
+          <w:top w:space="0" w:sz="0" w:val="nil"/>
+          <w:left w:space="0" w:sz="0" w:val="nil"/>
+          <w:bottom w:space="0" w:sz="0" w:val="nil"/>
+          <w:right w:space="0" w:sz="0" w:val="nil"/>
+          <w:between w:space="0" w:sz="0" w:val="nil"/>
+        </w:pBdr>
+        <w:shd w:fill="ffffff" w:val="clear"/>
+        <w:spacing w:after="0" w:before="0" w:line="240" w:lineRule="auto"/>
+        <w:ind w:left="0" w:right="0" w:firstLine="0"/>
+        <w:jc w:val="both"/>
+        <w:rPr>
+          <w:color w:val="333333"/>
+          <w:sz w:val="15"/>
+          <w:szCs w:val="15"/>
+          <w:highlight w:val="white"/>
+        </w:rPr>
+      </w:pPr>
+      <w:r>
+        <w:rPr>
+          <w:rtl w:val="0"/>
+        </w:rPr>
+      </w:r>
+    </w:p>
+    <w:p>
+      <w:pPr>
+        <w:keepNext w:val="0"/>
+        <w:keepLines w:val="0"/>
+        <w:pageBreakBefore w:val="0"/>
+        <w:widowControl w:val="1"/>
+        <w:pBdr>
+          <w:top w:space="0" w:sz="0" w:val="nil"/>
+          <w:left w:space="0" w:sz="0" w:val="nil"/>
+          <w:bottom w:space="0" w:sz="0" w:val="nil"/>
+          <w:right w:space="0" w:sz="0" w:val="nil"/>
+          <w:between w:space="0" w:sz="0" w:val="nil"/>
+        </w:pBdr>
+        <w:shd w:fill="ffffff" w:val="clear"/>
+        <w:spacing w:after="0" w:before="0" w:line="240" w:lineRule="auto"/>
+        <w:ind w:left="0" w:right="0" w:firstLine="0"/>
+        <w:jc w:val="both"/>
+        <w:rPr>
+          <w:color w:val="333333"/>
+          <w:sz w:val="15"/>
+          <w:szCs w:val="15"/>
+          <w:highlight w:val="white"/>
+        </w:rPr>
+      </w:pPr>
+      <w:r>
+        <w:rPr>
+          <w:color w:val="333333"/>
+          <w:sz w:val="15"/>
+          <w:szCs w:val="15"/>
+          <w:highlight w:val="white"/>
+          <w:rtl w:val="0"/>
+        </w:rPr>
+        <w:t xml:space="preserve">Okay, now that our data's organized and easy to find, it's time to start thinking about how to protect it. The good news is that spreadsheets come with </w:t>
+      </w:r>
+      <w:r>
+        <w:rPr>
+          <w:b w:val="1"/>
+          <w:color w:val="333333"/>
+          <w:sz w:val="15"/>
+          <w:szCs w:val="15"/>
+          <w:highlight w:val="white"/>
+          <w:rtl w:val="0"/>
+        </w:rPr>
+        <w:t xml:space="preserve">security features</w:t>
+      </w:r>
+      <w:r>
+        <w:rPr>
+          <w:color w:val="333333"/>
+          <w:sz w:val="15"/>
+          <w:szCs w:val="15"/>
+          <w:highlight w:val="white"/>
+          <w:rtl w:val="0"/>
+        </w:rPr>
+        <w:t xml:space="preserve"> already built in. </w:t>
+      </w:r>
+    </w:p>
+    <w:p>
+      <w:pPr>
+        <w:keepNext w:val="0"/>
+        <w:keepLines w:val="0"/>
+        <w:pageBreakBefore w:val="0"/>
+        <w:widowControl w:val="1"/>
+        <w:pBdr>
+          <w:top w:space="0" w:sz="0" w:val="nil"/>
+          <w:left w:space="0" w:sz="0" w:val="nil"/>
+          <w:bottom w:space="0" w:sz="0" w:val="nil"/>
+          <w:right w:space="0" w:sz="0" w:val="nil"/>
+          <w:between w:space="0" w:sz="0" w:val="nil"/>
+        </w:pBdr>
+        <w:shd w:fill="ffffff" w:val="clear"/>
+        <w:spacing w:after="0" w:before="0" w:line="240" w:lineRule="auto"/>
+        <w:ind w:left="0" w:right="0" w:firstLine="0"/>
+        <w:jc w:val="both"/>
+        <w:rPr>
+          <w:color w:val="333333"/>
+          <w:sz w:val="15"/>
+          <w:szCs w:val="15"/>
+          <w:highlight w:val="white"/>
+        </w:rPr>
+      </w:pPr>
+      <w:r>
+        <w:rPr>
+          <w:rtl w:val="0"/>
+        </w:rPr>
+      </w:r>
+    </w:p>
+    <w:p>
+      <w:pPr>
+        <w:keepNext w:val="0"/>
+        <w:keepLines w:val="0"/>
+        <w:pageBreakBefore w:val="0"/>
+        <w:widowControl w:val="1"/>
+        <w:pBdr>
+          <w:top w:space="0" w:sz="0" w:val="nil"/>
+          <w:left w:space="0" w:sz="0" w:val="nil"/>
+          <w:bottom w:space="0" w:sz="0" w:val="nil"/>
+          <w:right w:space="0" w:sz="0" w:val="nil"/>
+          <w:between w:space="0" w:sz="0" w:val="nil"/>
+        </w:pBdr>
+        <w:shd w:fill="ffffff" w:val="clear"/>
+        <w:spacing w:after="0" w:before="0" w:line="240" w:lineRule="auto"/>
+        <w:ind w:left="0" w:right="0" w:firstLine="0"/>
+        <w:jc w:val="both"/>
+        <w:rPr>
+          <w:color w:val="333333"/>
+          <w:sz w:val="15"/>
+          <w:szCs w:val="15"/>
+          <w:highlight w:val="white"/>
+        </w:rPr>
+      </w:pPr>
+      <w:r>
+        <w:rPr>
+          <w:color w:val="333333"/>
+          <w:sz w:val="15"/>
+          <w:szCs w:val="15"/>
+          <w:highlight w:val="white"/>
+          <w:rtl w:val="0"/>
+        </w:rPr>
+        <w:t xml:space="preserve">We'll look at different spreadsheet programs and how their security features, like sheet protections and access control, are similar. When I say "</w:t>
+      </w:r>
+      <w:r>
+        <w:rPr>
+          <w:b w:val="1"/>
+          <w:color w:val="333333"/>
+          <w:sz w:val="15"/>
+          <w:szCs w:val="15"/>
+          <w:highlight w:val="white"/>
+          <w:rtl w:val="0"/>
+        </w:rPr>
+        <w:t xml:space="preserve">security features</w:t>
+      </w:r>
+      <w:r>
+        <w:rPr>
+          <w:color w:val="333333"/>
+          <w:sz w:val="15"/>
+          <w:szCs w:val="15"/>
+          <w:highlight w:val="white"/>
+          <w:rtl w:val="0"/>
+        </w:rPr>
+        <w:t xml:space="preserve">," you might be imagining ways to protect data from other people. But that's just one kind of security. </w:t>
+      </w:r>
+    </w:p>
+    <w:p>
+      <w:pPr>
+        <w:keepNext w:val="0"/>
+        <w:keepLines w:val="0"/>
+        <w:pageBreakBefore w:val="0"/>
+        <w:widowControl w:val="1"/>
+        <w:pBdr>
+          <w:top w:space="0" w:sz="0" w:val="nil"/>
+          <w:left w:space="0" w:sz="0" w:val="nil"/>
+          <w:bottom w:space="0" w:sz="0" w:val="nil"/>
+          <w:right w:space="0" w:sz="0" w:val="nil"/>
+          <w:between w:space="0" w:sz="0" w:val="nil"/>
+        </w:pBdr>
+        <w:shd w:fill="ffffff" w:val="clear"/>
+        <w:spacing w:after="0" w:before="0" w:line="240" w:lineRule="auto"/>
+        <w:ind w:left="0" w:right="0" w:firstLine="0"/>
+        <w:jc w:val="both"/>
+        <w:rPr>
+          <w:color w:val="333333"/>
+          <w:sz w:val="15"/>
+          <w:szCs w:val="15"/>
+          <w:highlight w:val="white"/>
+        </w:rPr>
+      </w:pPr>
+      <w:r>
+        <w:rPr>
+          <w:rtl w:val="0"/>
+        </w:rPr>
+      </w:r>
+    </w:p>
+    <w:p>
+      <w:pPr>
+        <w:keepNext w:val="0"/>
+        <w:keepLines w:val="0"/>
+        <w:pageBreakBefore w:val="0"/>
+        <w:widowControl w:val="1"/>
+        <w:pBdr>
+          <w:top w:space="0" w:sz="0" w:val="nil"/>
+          <w:left w:space="0" w:sz="0" w:val="nil"/>
+          <w:bottom w:space="0" w:sz="0" w:val="nil"/>
+          <w:right w:space="0" w:sz="0" w:val="nil"/>
+          <w:between w:space="0" w:sz="0" w:val="nil"/>
+        </w:pBdr>
+        <w:shd w:fill="ffffff" w:val="clear"/>
+        <w:spacing w:after="0" w:before="0" w:line="240" w:lineRule="auto"/>
+        <w:ind w:left="0" w:right="0" w:firstLine="0"/>
+        <w:jc w:val="both"/>
+        <w:rPr>
+          <w:color w:val="333333"/>
+          <w:sz w:val="15"/>
+          <w:szCs w:val="15"/>
+          <w:highlight w:val="white"/>
+        </w:rPr>
+      </w:pPr>
+      <w:r>
+        <w:rPr>
+          <w:color w:val="333333"/>
+          <w:sz w:val="15"/>
+          <w:szCs w:val="15"/>
+          <w:highlight w:val="white"/>
+          <w:u w:val="single"/>
+          <w:rtl w:val="0"/>
+        </w:rPr>
+        <w:t xml:space="preserve">Security features can be designed to keep unauthorized users from viewing certain files, or just lock your worksheets so that you don't accidentally break your formulas</w:t>
+      </w:r>
+      <w:r>
+        <w:rPr>
+          <w:color w:val="333333"/>
+          <w:sz w:val="15"/>
+          <w:szCs w:val="15"/>
+          <w:highlight w:val="white"/>
+          <w:rtl w:val="0"/>
+        </w:rPr>
+        <w:t xml:space="preserve">. This is called </w:t>
+      </w:r>
+      <w:r>
+        <w:rPr>
+          <w:b w:val="1"/>
+          <w:color w:val="333333"/>
+          <w:sz w:val="15"/>
+          <w:szCs w:val="15"/>
+          <w:highlight w:val="white"/>
+          <w:rtl w:val="0"/>
+        </w:rPr>
+        <w:t xml:space="preserve">data security</w:t>
+      </w:r>
+      <w:r>
+        <w:rPr>
+          <w:color w:val="333333"/>
+          <w:sz w:val="15"/>
+          <w:szCs w:val="15"/>
+          <w:highlight w:val="white"/>
+          <w:rtl w:val="0"/>
+        </w:rPr>
+        <w:t xml:space="preserve">. Data security </w:t>
+      </w:r>
+      <w:r>
+        <w:rPr>
+          <w:color w:val="333333"/>
+          <w:sz w:val="15"/>
+          <w:szCs w:val="15"/>
+          <w:highlight w:val="white"/>
+          <w:u w:val="single"/>
+          <w:rtl w:val="0"/>
+        </w:rPr>
+        <w:t xml:space="preserve">means protecting data from unauthorized access or corruption by adopting safety measures.</w:t>
+      </w:r>
+      <w:r>
+        <w:rPr>
+          <w:color w:val="333333"/>
+          <w:sz w:val="15"/>
+          <w:szCs w:val="15"/>
+          <w:highlight w:val="white"/>
+          <w:rtl w:val="0"/>
+        </w:rPr>
+        <w:t xml:space="preserve"> Whatever spreadsheet program you're using will have similar security measures built in. </w:t>
+      </w:r>
+    </w:p>
+    <w:p>
+      <w:pPr>
+        <w:keepNext w:val="0"/>
+        <w:keepLines w:val="0"/>
+        <w:pageBreakBefore w:val="0"/>
+        <w:widowControl w:val="1"/>
+        <w:pBdr>
+          <w:top w:space="0" w:sz="0" w:val="nil"/>
+          <w:left w:space="0" w:sz="0" w:val="nil"/>
+          <w:bottom w:space="0" w:sz="0" w:val="nil"/>
+          <w:right w:space="0" w:sz="0" w:val="nil"/>
+          <w:between w:space="0" w:sz="0" w:val="nil"/>
+        </w:pBdr>
+        <w:shd w:fill="ffffff" w:val="clear"/>
+        <w:spacing w:after="0" w:before="0" w:line="240" w:lineRule="auto"/>
+        <w:ind w:left="0" w:right="0" w:firstLine="0"/>
+        <w:jc w:val="both"/>
+        <w:rPr>
+          <w:color w:val="333333"/>
+          <w:sz w:val="15"/>
+          <w:szCs w:val="15"/>
+          <w:highlight w:val="white"/>
+        </w:rPr>
+      </w:pPr>
+      <w:r>
+        <w:rPr>
+          <w:rtl w:val="0"/>
+        </w:rPr>
+      </w:r>
+    </w:p>
+    <w:p>
+      <w:pPr>
+        <w:keepNext w:val="0"/>
+        <w:keepLines w:val="0"/>
+        <w:pageBreakBefore w:val="0"/>
+        <w:widowControl w:val="1"/>
+        <w:pBdr>
+          <w:top w:space="0" w:sz="0" w:val="nil"/>
+          <w:left w:space="0" w:sz="0" w:val="nil"/>
+          <w:bottom w:space="0" w:sz="0" w:val="nil"/>
+          <w:right w:space="0" w:sz="0" w:val="nil"/>
+          <w:between w:space="0" w:sz="0" w:val="nil"/>
+        </w:pBdr>
+        <w:shd w:fill="ffffff" w:val="clear"/>
+        <w:spacing w:after="0" w:before="0" w:line="240" w:lineRule="auto"/>
+        <w:ind w:left="0" w:right="0" w:firstLine="0"/>
+        <w:jc w:val="both"/>
+        <w:rPr>
+          <w:color w:val="333333"/>
+          <w:sz w:val="15"/>
+          <w:szCs w:val="15"/>
+          <w:highlight w:val="white"/>
+        </w:rPr>
+      </w:pPr>
+      <w:r>
+        <w:rPr>
+          <w:color w:val="333333"/>
+          <w:sz w:val="15"/>
+          <w:szCs w:val="15"/>
+          <w:highlight w:val="white"/>
+          <w:rtl w:val="0"/>
+        </w:rPr>
+        <w:t xml:space="preserve">As a data analyst, you'll run into Google Sheets and Excel a lot. Let's talk about what they have in common. </w:t>
+      </w:r>
+    </w:p>
+    <w:p>
+      <w:pPr>
+        <w:keepNext w:val="0"/>
+        <w:keepLines w:val="0"/>
+        <w:pageBreakBefore w:val="0"/>
+        <w:widowControl w:val="1"/>
+        <w:pBdr>
+          <w:top w:space="0" w:sz="0" w:val="nil"/>
+          <w:left w:space="0" w:sz="0" w:val="nil"/>
+          <w:bottom w:space="0" w:sz="0" w:val="nil"/>
+          <w:right w:space="0" w:sz="0" w:val="nil"/>
+          <w:between w:space="0" w:sz="0" w:val="nil"/>
+        </w:pBdr>
+        <w:shd w:fill="ffffff" w:val="clear"/>
+        <w:spacing w:after="0" w:before="0" w:line="240" w:lineRule="auto"/>
+        <w:ind w:left="0" w:right="0" w:firstLine="0"/>
+        <w:jc w:val="both"/>
+        <w:rPr>
+          <w:color w:val="333333"/>
+          <w:sz w:val="15"/>
+          <w:szCs w:val="15"/>
+          <w:highlight w:val="white"/>
+        </w:rPr>
+      </w:pPr>
+      <w:r>
+        <w:rPr>
+          <w:rtl w:val="0"/>
+        </w:rPr>
+      </w:r>
+    </w:p>
+    <w:p>
+      <w:pPr>
+        <w:keepNext w:val="0"/>
+        <w:keepLines w:val="0"/>
+        <w:pageBreakBefore w:val="0"/>
+        <w:widowControl w:val="1"/>
+        <w:pBdr>
+          <w:top w:space="0" w:sz="0" w:val="nil"/>
+          <w:left w:space="0" w:sz="0" w:val="nil"/>
+          <w:bottom w:space="0" w:sz="0" w:val="nil"/>
+          <w:right w:space="0" w:sz="0" w:val="nil"/>
+          <w:between w:space="0" w:sz="0" w:val="nil"/>
+        </w:pBdr>
+        <w:shd w:fill="ffffff" w:val="clear"/>
+        <w:spacing w:after="0" w:before="0" w:line="240" w:lineRule="auto"/>
+        <w:ind w:left="0" w:right="0" w:firstLine="0"/>
+        <w:jc w:val="both"/>
+        <w:rPr>
+          <w:color w:val="333333"/>
+          <w:sz w:val="15"/>
+          <w:szCs w:val="15"/>
+          <w:highlight w:val="white"/>
+        </w:rPr>
+      </w:pPr>
+      <w:r>
+        <w:rPr>
+          <w:color w:val="333333"/>
+          <w:sz w:val="15"/>
+          <w:szCs w:val="15"/>
+          <w:highlight w:val="white"/>
+          <w:rtl w:val="0"/>
+        </w:rPr>
+        <w:t xml:space="preserve">First, both programs have features that let you protect your spreadsheets or parts of your spreadsheets from being edited, from the entire worksheet down to single cells in a table. If you're collaborating with other users, you can easily lock down your formulas so that they aren't accidentally broken. </w:t>
+      </w:r>
+    </w:p>
+    <w:p>
+      <w:pPr>
+        <w:keepNext w:val="0"/>
+        <w:keepLines w:val="0"/>
+        <w:pageBreakBefore w:val="0"/>
+        <w:widowControl w:val="1"/>
+        <w:pBdr>
+          <w:top w:space="0" w:sz="0" w:val="nil"/>
+          <w:left w:space="0" w:sz="0" w:val="nil"/>
+          <w:bottom w:space="0" w:sz="0" w:val="nil"/>
+          <w:right w:space="0" w:sz="0" w:val="nil"/>
+          <w:between w:space="0" w:sz="0" w:val="nil"/>
+        </w:pBdr>
+        <w:shd w:fill="ffffff" w:val="clear"/>
+        <w:spacing w:after="0" w:before="0" w:line="240" w:lineRule="auto"/>
+        <w:ind w:left="0" w:right="0" w:firstLine="0"/>
+        <w:jc w:val="both"/>
+        <w:rPr>
+          <w:color w:val="333333"/>
+          <w:sz w:val="15"/>
+          <w:szCs w:val="15"/>
+          <w:highlight w:val="white"/>
+        </w:rPr>
+      </w:pPr>
+      <w:r>
+        <w:rPr>
+          <w:rtl w:val="0"/>
+        </w:rPr>
+      </w:r>
+    </w:p>
+    <w:p>
+      <w:pPr>
+        <w:keepNext w:val="0"/>
+        <w:keepLines w:val="0"/>
+        <w:pageBreakBefore w:val="0"/>
+        <w:widowControl w:val="1"/>
+        <w:pBdr>
+          <w:top w:space="0" w:sz="0" w:val="nil"/>
+          <w:left w:space="0" w:sz="0" w:val="nil"/>
+          <w:bottom w:space="0" w:sz="0" w:val="nil"/>
+          <w:right w:space="0" w:sz="0" w:val="nil"/>
+          <w:between w:space="0" w:sz="0" w:val="nil"/>
+        </w:pBdr>
+        <w:shd w:fill="ffffff" w:val="clear"/>
+        <w:spacing w:after="0" w:before="0" w:line="240" w:lineRule="auto"/>
+        <w:ind w:left="0" w:right="0" w:firstLine="0"/>
+        <w:jc w:val="both"/>
+        <w:rPr>
+          <w:color w:val="333333"/>
+          <w:sz w:val="15"/>
+          <w:szCs w:val="15"/>
+          <w:highlight w:val="white"/>
+        </w:rPr>
+      </w:pPr>
+      <w:r>
+        <w:rPr>
+          <w:color w:val="333333"/>
+          <w:sz w:val="15"/>
+          <w:szCs w:val="15"/>
+          <w:highlight w:val="white"/>
+          <w:rtl w:val="0"/>
+        </w:rPr>
+        <w:t xml:space="preserve">Speaking of collaborating, Excel and Google Sheets both have </w:t>
+      </w:r>
+      <w:r>
+        <w:rPr>
+          <w:b w:val="1"/>
+          <w:color w:val="333333"/>
+          <w:sz w:val="15"/>
+          <w:szCs w:val="15"/>
+          <w:highlight w:val="white"/>
+          <w:rtl w:val="0"/>
+        </w:rPr>
+        <w:t xml:space="preserve">access control features</w:t>
+      </w:r>
+      <w:r>
+        <w:rPr>
+          <w:color w:val="333333"/>
+          <w:sz w:val="15"/>
+          <w:szCs w:val="15"/>
+          <w:highlight w:val="white"/>
+          <w:rtl w:val="0"/>
+        </w:rPr>
+        <w:t xml:space="preserve"> </w:t>
+      </w:r>
+      <w:r>
+        <w:rPr>
+          <w:color w:val="333333"/>
+          <w:sz w:val="15"/>
+          <w:szCs w:val="15"/>
+          <w:highlight w:val="white"/>
+          <w:u w:val="single"/>
+          <w:rtl w:val="0"/>
+        </w:rPr>
+        <w:t xml:space="preserve">like password protection and user permissions</w:t>
+      </w:r>
+      <w:r>
+        <w:rPr>
+          <w:color w:val="333333"/>
+          <w:sz w:val="15"/>
+          <w:szCs w:val="15"/>
+          <w:highlight w:val="white"/>
+          <w:rtl w:val="0"/>
+        </w:rPr>
+        <w:t xml:space="preserve">. This gives you more control over who can do what to your spreadsheet. Because these programs are located in different places, these features are slightly different. </w:t>
+      </w:r>
+    </w:p>
+    <w:p>
+      <w:pPr>
+        <w:keepNext w:val="0"/>
+        <w:keepLines w:val="0"/>
+        <w:pageBreakBefore w:val="0"/>
+        <w:widowControl w:val="1"/>
+        <w:pBdr>
+          <w:top w:space="0" w:sz="0" w:val="nil"/>
+          <w:left w:space="0" w:sz="0" w:val="nil"/>
+          <w:bottom w:space="0" w:sz="0" w:val="nil"/>
+          <w:right w:space="0" w:sz="0" w:val="nil"/>
+          <w:between w:space="0" w:sz="0" w:val="nil"/>
+        </w:pBdr>
+        <w:shd w:fill="ffffff" w:val="clear"/>
+        <w:spacing w:after="0" w:before="0" w:line="240" w:lineRule="auto"/>
+        <w:ind w:left="0" w:right="0" w:firstLine="0"/>
+        <w:jc w:val="both"/>
+        <w:rPr>
+          <w:color w:val="333333"/>
+          <w:sz w:val="15"/>
+          <w:szCs w:val="15"/>
+          <w:highlight w:val="white"/>
+        </w:rPr>
+      </w:pPr>
+      <w:r>
+        <w:rPr>
+          <w:rtl w:val="0"/>
+        </w:rPr>
+      </w:r>
+    </w:p>
+    <w:p>
+      <w:pPr>
+        <w:keepNext w:val="0"/>
+        <w:keepLines w:val="0"/>
+        <w:pageBreakBefore w:val="0"/>
+        <w:widowControl w:val="1"/>
+        <w:pBdr>
+          <w:top w:space="0" w:sz="0" w:val="nil"/>
+          <w:left w:space="0" w:sz="0" w:val="nil"/>
+          <w:bottom w:space="0" w:sz="0" w:val="nil"/>
+          <w:right w:space="0" w:sz="0" w:val="nil"/>
+          <w:between w:space="0" w:sz="0" w:val="nil"/>
+        </w:pBdr>
+        <w:shd w:fill="ffffff" w:val="clear"/>
+        <w:spacing w:after="0" w:before="0" w:line="240" w:lineRule="auto"/>
+        <w:ind w:left="0" w:right="0" w:firstLine="0"/>
+        <w:jc w:val="both"/>
+        <w:rPr>
+          <w:color w:val="333333"/>
+          <w:sz w:val="15"/>
+          <w:szCs w:val="15"/>
+          <w:highlight w:val="white"/>
+        </w:rPr>
+      </w:pPr>
+      <w:r>
+        <w:rPr>
+          <w:color w:val="333333"/>
+          <w:sz w:val="15"/>
+          <w:szCs w:val="15"/>
+          <w:highlight w:val="white"/>
+          <w:rtl w:val="0"/>
+        </w:rPr>
+        <w:t xml:space="preserve">For </w:t>
+      </w:r>
+      <w:r>
+        <w:rPr>
+          <w:b w:val="1"/>
+          <w:color w:val="333333"/>
+          <w:sz w:val="15"/>
+          <w:szCs w:val="15"/>
+          <w:highlight w:val="white"/>
+          <w:rtl w:val="0"/>
+        </w:rPr>
+        <w:t xml:space="preserve">Excel spreadsheets</w:t>
+      </w:r>
+      <w:r>
+        <w:rPr>
+          <w:color w:val="333333"/>
+          <w:sz w:val="15"/>
+          <w:szCs w:val="15"/>
+          <w:highlight w:val="white"/>
+          <w:rtl w:val="0"/>
+        </w:rPr>
+        <w:t xml:space="preserve">, you can encrypt files and worksheets with passwords before emailing them to other users. In Google Sheets, these settings are found under the sharing menu, which allows you to control who can see or edit the sheet online.</w:t>
+      </w:r>
+    </w:p>
+    <w:p>
+      <w:pPr>
+        <w:keepNext w:val="0"/>
+        <w:keepLines w:val="0"/>
+        <w:pageBreakBefore w:val="0"/>
+        <w:widowControl w:val="1"/>
+        <w:pBdr>
+          <w:top w:space="0" w:sz="0" w:val="nil"/>
+          <w:left w:space="0" w:sz="0" w:val="nil"/>
+          <w:bottom w:space="0" w:sz="0" w:val="nil"/>
+          <w:right w:space="0" w:sz="0" w:val="nil"/>
+          <w:between w:space="0" w:sz="0" w:val="nil"/>
+        </w:pBdr>
+        <w:shd w:fill="ffffff" w:val="clear"/>
+        <w:spacing w:after="0" w:before="0" w:line="240" w:lineRule="auto"/>
+        <w:ind w:left="0" w:right="0" w:firstLine="0"/>
+        <w:jc w:val="both"/>
+        <w:rPr>
+          <w:color w:val="333333"/>
+          <w:sz w:val="15"/>
+          <w:szCs w:val="15"/>
+          <w:highlight w:val="white"/>
+        </w:rPr>
+      </w:pPr>
+      <w:r>
+        <w:rPr>
+          <w:rtl w:val="0"/>
+        </w:rPr>
+      </w:r>
+    </w:p>
+    <w:p>
+      <w:pPr>
+        <w:keepNext w:val="0"/>
+        <w:keepLines w:val="0"/>
+        <w:pageBreakBefore w:val="0"/>
+        <w:widowControl w:val="1"/>
+        <w:pBdr>
+          <w:top w:space="0" w:sz="0" w:val="nil"/>
+          <w:left w:space="0" w:sz="0" w:val="nil"/>
+          <w:bottom w:space="0" w:sz="0" w:val="nil"/>
+          <w:right w:space="0" w:sz="0" w:val="nil"/>
+          <w:between w:space="0" w:sz="0" w:val="nil"/>
+        </w:pBdr>
+        <w:shd w:fill="ffffff" w:val="clear"/>
+        <w:spacing w:after="0" w:before="0" w:line="240" w:lineRule="auto"/>
+        <w:ind w:left="0" w:right="0" w:firstLine="0"/>
+        <w:jc w:val="both"/>
+        <w:rPr>
+          <w:color w:val="333333"/>
+          <w:sz w:val="15"/>
+          <w:szCs w:val="15"/>
+          <w:highlight w:val="white"/>
+        </w:rPr>
+      </w:pPr>
+      <w:r>
+        <w:rPr>
+          <w:b w:val="1"/>
+          <w:color w:val="333333"/>
+          <w:sz w:val="15"/>
+          <w:szCs w:val="15"/>
+          <w:highlight w:val="white"/>
+          <w:rtl w:val="0"/>
+        </w:rPr>
+        <w:t xml:space="preserve">Google Sheets </w:t>
+      </w:r>
+      <w:r>
+        <w:rPr>
+          <w:color w:val="333333"/>
+          <w:sz w:val="15"/>
+          <w:szCs w:val="15"/>
+          <w:highlight w:val="white"/>
+          <w:rtl w:val="0"/>
+        </w:rPr>
+        <w:t xml:space="preserve">can also be copied so that users can work with that data without altering the original. </w:t>
+      </w:r>
+    </w:p>
+    <w:p>
+      <w:pPr>
+        <w:keepNext w:val="0"/>
+        <w:keepLines w:val="0"/>
+        <w:pageBreakBefore w:val="0"/>
+        <w:widowControl w:val="1"/>
+        <w:pBdr>
+          <w:top w:space="0" w:sz="0" w:val="nil"/>
+          <w:left w:space="0" w:sz="0" w:val="nil"/>
+          <w:bottom w:space="0" w:sz="0" w:val="nil"/>
+          <w:right w:space="0" w:sz="0" w:val="nil"/>
+          <w:between w:space="0" w:sz="0" w:val="nil"/>
+        </w:pBdr>
+        <w:shd w:fill="ffffff" w:val="clear"/>
+        <w:spacing w:after="0" w:before="0" w:line="240" w:lineRule="auto"/>
+        <w:ind w:left="0" w:right="0" w:firstLine="0"/>
+        <w:jc w:val="both"/>
+        <w:rPr>
+          <w:color w:val="333333"/>
+          <w:sz w:val="15"/>
+          <w:szCs w:val="15"/>
+          <w:highlight w:val="white"/>
+        </w:rPr>
+      </w:pPr>
+      <w:r>
+        <w:rPr>
+          <w:rtl w:val="0"/>
+        </w:rPr>
+      </w:r>
+    </w:p>
+    <w:p>
+      <w:pPr>
+        <w:keepNext w:val="0"/>
+        <w:keepLines w:val="0"/>
+        <w:pageBreakBefore w:val="0"/>
+        <w:widowControl w:val="1"/>
+        <w:pBdr>
+          <w:top w:space="0" w:sz="0" w:val="nil"/>
+          <w:left w:space="0" w:sz="0" w:val="nil"/>
+          <w:bottom w:space="0" w:sz="0" w:val="nil"/>
+          <w:right w:space="0" w:sz="0" w:val="nil"/>
+          <w:between w:space="0" w:sz="0" w:val="nil"/>
+        </w:pBdr>
+        <w:shd w:fill="ffffff" w:val="clear"/>
+        <w:spacing w:after="0" w:before="0" w:line="240" w:lineRule="auto"/>
+        <w:ind w:left="0" w:right="0" w:firstLine="0"/>
+        <w:jc w:val="both"/>
+        <w:rPr>
+          <w:color w:val="333333"/>
+          <w:sz w:val="15"/>
+          <w:szCs w:val="15"/>
+          <w:highlight w:val="white"/>
+        </w:rPr>
+      </w:pPr>
+      <w:r>
+        <w:rPr>
+          <w:color w:val="333333"/>
+          <w:sz w:val="15"/>
+          <w:szCs w:val="15"/>
+          <w:highlight w:val="white"/>
+          <w:rtl w:val="0"/>
+        </w:rPr>
+        <w:t xml:space="preserve">Tabs can also be hidden and unhidden in Sheets and Excel, allowing you to change what data is being viewed. But remember, even hidden tabs can be unhidden by someone else, so be sure you're okay with those tabs still being accessible. </w:t>
+      </w:r>
+    </w:p>
+    <w:p>
+      <w:pPr>
+        <w:keepNext w:val="0"/>
+        <w:keepLines w:val="0"/>
+        <w:pageBreakBefore w:val="0"/>
+        <w:widowControl w:val="1"/>
+        <w:pBdr>
+          <w:top w:space="0" w:sz="0" w:val="nil"/>
+          <w:left w:space="0" w:sz="0" w:val="nil"/>
+          <w:bottom w:space="0" w:sz="0" w:val="nil"/>
+          <w:right w:space="0" w:sz="0" w:val="nil"/>
+          <w:between w:space="0" w:sz="0" w:val="nil"/>
+        </w:pBdr>
+        <w:shd w:fill="ffffff" w:val="clear"/>
+        <w:spacing w:after="0" w:before="0" w:line="240" w:lineRule="auto"/>
+        <w:ind w:left="0" w:right="0" w:firstLine="0"/>
+        <w:jc w:val="both"/>
+        <w:rPr>
+          <w:color w:val="333333"/>
+          <w:sz w:val="15"/>
+          <w:szCs w:val="15"/>
+          <w:highlight w:val="white"/>
+        </w:rPr>
+      </w:pPr>
+      <w:r>
+        <w:rPr>
+          <w:rtl w:val="0"/>
+        </w:rPr>
+      </w:r>
+    </w:p>
+    <w:p>
+      <w:pPr>
+        <w:keepNext w:val="0"/>
+        <w:keepLines w:val="0"/>
+        <w:pageBreakBefore w:val="0"/>
+        <w:widowControl w:val="1"/>
+        <w:pBdr>
+          <w:top w:space="0" w:sz="0" w:val="nil"/>
+          <w:left w:space="0" w:sz="0" w:val="nil"/>
+          <w:bottom w:space="0" w:sz="0" w:val="nil"/>
+          <w:right w:space="0" w:sz="0" w:val="nil"/>
+          <w:between w:space="0" w:sz="0" w:val="nil"/>
+        </w:pBdr>
+        <w:shd w:fill="ffffff" w:val="clear"/>
+        <w:spacing w:after="0" w:before="0" w:line="240" w:lineRule="auto"/>
+        <w:ind w:left="0" w:right="0" w:firstLine="0"/>
+        <w:jc w:val="both"/>
+        <w:rPr>
+          <w:color w:val="333333"/>
+          <w:sz w:val="15"/>
+          <w:szCs w:val="15"/>
+          <w:highlight w:val="white"/>
+        </w:rPr>
+      </w:pPr>
+      <w:r>
+        <w:rPr>
+          <w:b w:val="1"/>
+          <w:color w:val="333333"/>
+          <w:sz w:val="15"/>
+          <w:szCs w:val="15"/>
+          <w:highlight w:val="white"/>
+          <w:rtl w:val="0"/>
+        </w:rPr>
+        <w:t xml:space="preserve">As a data analyst, data security will be a priority</w:t>
+      </w:r>
+      <w:r>
+        <w:rPr>
+          <w:color w:val="333333"/>
+          <w:sz w:val="15"/>
+          <w:szCs w:val="15"/>
+          <w:highlight w:val="white"/>
+          <w:rtl w:val="0"/>
+        </w:rPr>
+        <w:t xml:space="preserve">. But no matter which program you use to create spreadsheets, there's security features to help you keep your work safe and secure. There are some other basic best practices you can take to keep your data more secure overall, which we'll cover </w:t>
+      </w:r>
+      <w:r>
+        <w:rPr>
+          <w:color w:val="333333"/>
+          <w:sz w:val="15"/>
+          <w:szCs w:val="15"/>
+          <w:highlight w:val="white"/>
+          <w:rtl w:val="0"/>
+        </w:rPr>
+        <w:t xml:space="preserve">later</w:t>
+      </w:r>
+      <w:r>
+        <w:rPr>
+          <w:color w:val="333333"/>
+          <w:sz w:val="15"/>
+          <w:szCs w:val="15"/>
+          <w:highlight w:val="white"/>
+          <w:rtl w:val="0"/>
+        </w:rPr>
+        <w:t xml:space="preserve"> in a reading. </w:t>
+      </w:r>
+    </w:p>
+    <w:p>
+      <w:pPr>
+        <w:keepNext w:val="0"/>
+        <w:keepLines w:val="0"/>
+        <w:pageBreakBefore w:val="0"/>
+        <w:widowControl w:val="1"/>
+        <w:pBdr>
+          <w:top w:space="0" w:sz="0" w:val="nil"/>
+          <w:left w:space="0" w:sz="0" w:val="nil"/>
+          <w:bottom w:space="0" w:sz="0" w:val="nil"/>
+          <w:right w:space="0" w:sz="0" w:val="nil"/>
+          <w:between w:space="0" w:sz="0" w:val="nil"/>
+        </w:pBdr>
+        <w:shd w:fill="ffffff" w:val="clear"/>
+        <w:spacing w:after="0" w:before="0" w:line="240" w:lineRule="auto"/>
+        <w:ind w:left="0" w:right="0" w:firstLine="0"/>
+        <w:jc w:val="both"/>
+        <w:rPr>
+          <w:color w:val="333333"/>
+          <w:sz w:val="15"/>
+          <w:szCs w:val="15"/>
+          <w:highlight w:val="white"/>
+        </w:rPr>
+      </w:pPr>
+      <w:r>
+        <w:rPr>
+          <w:rtl w:val="0"/>
+        </w:rPr>
+      </w:r>
+    </w:p>
+    <w:p>
+      <w:pPr>
+        <w:keepNext w:val="0"/>
+        <w:keepLines w:val="0"/>
+        <w:pageBreakBefore w:val="0"/>
+        <w:widowControl w:val="1"/>
+        <w:pBdr>
+          <w:top w:space="0" w:sz="0" w:val="nil"/>
+          <w:left w:space="0" w:sz="0" w:val="nil"/>
+          <w:bottom w:space="0" w:sz="0" w:val="nil"/>
+          <w:right w:space="0" w:sz="0" w:val="nil"/>
+          <w:between w:space="0" w:sz="0" w:val="nil"/>
+        </w:pBdr>
+        <w:shd w:fill="ffffff" w:val="clear"/>
+        <w:spacing w:after="0" w:before="0" w:line="240" w:lineRule="auto"/>
+        <w:ind w:left="0" w:right="0" w:firstLine="0"/>
+        <w:jc w:val="both"/>
+        <w:rPr>
+          <w:color w:val="333333"/>
+          <w:sz w:val="15"/>
+          <w:szCs w:val="15"/>
+          <w:highlight w:val="white"/>
+        </w:rPr>
+      </w:pPr>
+      <w:r>
+        <w:rPr>
+          <w:color w:val="333333"/>
+          <w:sz w:val="15"/>
+          <w:szCs w:val="15"/>
+          <w:highlight w:val="white"/>
+          <w:rtl w:val="0"/>
+        </w:rPr>
+        <w:t xml:space="preserve">You've made it to the end of this module. Congrats. In these videos, we've covered strategies for organizing data for personal and work use, how to develop functional file naming conventions, and some security measures you can take advantage of in spreadsheets. </w:t>
+      </w:r>
+    </w:p>
+    <w:p>
+      <w:pPr>
+        <w:keepNext w:val="0"/>
+        <w:keepLines w:val="0"/>
+        <w:pageBreakBefore w:val="0"/>
+        <w:widowControl w:val="1"/>
+        <w:pBdr>
+          <w:top w:space="0" w:sz="0" w:val="nil"/>
+          <w:left w:space="0" w:sz="0" w:val="nil"/>
+          <w:bottom w:space="0" w:sz="0" w:val="nil"/>
+          <w:right w:space="0" w:sz="0" w:val="nil"/>
+          <w:between w:space="0" w:sz="0" w:val="nil"/>
+        </w:pBdr>
+        <w:shd w:fill="ffffff" w:val="clear"/>
+        <w:spacing w:after="0" w:before="0" w:line="240" w:lineRule="auto"/>
+        <w:ind w:left="0" w:right="0" w:firstLine="0"/>
+        <w:jc w:val="both"/>
+        <w:rPr>
+          <w:color w:val="333333"/>
+          <w:sz w:val="15"/>
+          <w:szCs w:val="15"/>
+          <w:highlight w:val="white"/>
+        </w:rPr>
+      </w:pPr>
+      <w:r>
+        <w:rPr>
+          <w:rtl w:val="0"/>
+        </w:rPr>
+      </w:r>
+    </w:p>
+    <w:p>
+      <w:pPr>
+        <w:keepNext w:val="0"/>
+        <w:keepLines w:val="0"/>
+        <w:pageBreakBefore w:val="0"/>
+        <w:widowControl w:val="1"/>
+        <w:pBdr>
+          <w:top w:space="0" w:sz="0" w:val="nil"/>
+          <w:left w:space="0" w:sz="0" w:val="nil"/>
+          <w:bottom w:space="0" w:sz="0" w:val="nil"/>
+          <w:right w:space="0" w:sz="0" w:val="nil"/>
+          <w:between w:space="0" w:sz="0" w:val="nil"/>
+        </w:pBdr>
+        <w:shd w:fill="ffffff" w:val="clear"/>
+        <w:spacing w:after="0" w:before="0" w:line="240" w:lineRule="auto"/>
+        <w:ind w:left="0" w:right="0" w:firstLine="0"/>
+        <w:jc w:val="both"/>
+        <w:rPr>
+          <w:color w:val="333333"/>
+          <w:sz w:val="15"/>
+          <w:szCs w:val="15"/>
+          <w:highlight w:val="white"/>
+        </w:rPr>
+      </w:pPr>
+      <w:r>
+        <w:rPr>
+          <w:color w:val="333333"/>
+          <w:sz w:val="15"/>
+          <w:szCs w:val="15"/>
+          <w:highlight w:val="white"/>
+          <w:rtl w:val="0"/>
+        </w:rPr>
+        <w:t xml:space="preserve">Before you move on to the next step in the data analysis lifecycle. It's important that you make sure your data is prepared, and that includes organizing and securing it. As usual after this video, you'll have your weekly challenge. I know you've got this. Then after the weekly challenge, there's some optional material all about connecting to the online data community. </w:t>
+      </w:r>
+    </w:p>
+    <w:p>
+      <w:pPr>
+        <w:keepNext w:val="0"/>
+        <w:keepLines w:val="0"/>
+        <w:pageBreakBefore w:val="0"/>
+        <w:widowControl w:val="1"/>
+        <w:pBdr>
+          <w:top w:space="0" w:sz="0" w:val="nil"/>
+          <w:left w:space="0" w:sz="0" w:val="nil"/>
+          <w:bottom w:space="0" w:sz="0" w:val="nil"/>
+          <w:right w:space="0" w:sz="0" w:val="nil"/>
+          <w:between w:space="0" w:sz="0" w:val="nil"/>
+        </w:pBdr>
+        <w:shd w:fill="ffffff" w:val="clear"/>
+        <w:spacing w:after="0" w:before="0" w:line="240" w:lineRule="auto"/>
+        <w:ind w:left="0" w:right="0" w:firstLine="0"/>
+        <w:jc w:val="both"/>
+        <w:rPr>
+          <w:color w:val="333333"/>
+          <w:sz w:val="15"/>
+          <w:szCs w:val="15"/>
+          <w:highlight w:val="white"/>
+        </w:rPr>
+      </w:pPr>
+      <w:r>
+        <w:rPr>
+          <w:rtl w:val="0"/>
+        </w:rPr>
+      </w:r>
+    </w:p>
+    <w:p>
+      <w:pPr>
+        <w:keepNext w:val="0"/>
+        <w:keepLines w:val="0"/>
+        <w:pageBreakBefore w:val="0"/>
+        <w:widowControl w:val="1"/>
+        <w:pBdr>
+          <w:top w:space="0" w:sz="0" w:val="nil"/>
+          <w:left w:space="0" w:sz="0" w:val="nil"/>
+          <w:bottom w:space="0" w:sz="0" w:val="nil"/>
+          <w:right w:space="0" w:sz="0" w:val="nil"/>
+          <w:between w:space="0" w:sz="0" w:val="nil"/>
+        </w:pBdr>
+        <w:shd w:fill="ffffff" w:val="clear"/>
+        <w:spacing w:after="0" w:before="0" w:line="240" w:lineRule="auto"/>
+        <w:ind w:left="0" w:right="0" w:firstLine="0"/>
+        <w:jc w:val="both"/>
+        <w:rPr>
+          <w:color w:val="333333"/>
+          <w:sz w:val="15"/>
+          <w:szCs w:val="15"/>
+          <w:highlight w:val="white"/>
+        </w:rPr>
+      </w:pPr>
+      <w:r>
+        <w:rPr>
+          <w:color w:val="333333"/>
+          <w:sz w:val="15"/>
+          <w:szCs w:val="15"/>
+          <w:highlight w:val="white"/>
+          <w:rtl w:val="0"/>
+        </w:rPr>
+        <w:t xml:space="preserve">As you start building your career in data analytics, it'll be really valuable to connect with others, learn about new trends in the field and share your own work. I think you'll get a lot out of those videos. That'll help you develop a professional online presence and find ways to communicate with people in your field, which is key as networking becomes more and more online and remote work opportunities become the norm. But if you feel pretty confident about your online presence, you can move into the course challenge instead. Good luck on this weekly challenge, and I'll see you soon!</w:t>
+      </w:r>
+    </w:p>
+    <w:p>
+      <w:pPr>
+        <w:keepNext w:val="0"/>
+        <w:keepLines w:val="0"/>
+        <w:pageBreakBefore w:val="0"/>
+        <w:widowControl w:val="1"/>
+        <w:pBdr>
+          <w:top w:space="0" w:sz="0" w:val="nil"/>
+          <w:left w:space="0" w:sz="0" w:val="nil"/>
+          <w:bottom w:space="0" w:sz="0" w:val="nil"/>
+          <w:right w:space="0" w:sz="0" w:val="nil"/>
+          <w:between w:space="0" w:sz="0" w:val="nil"/>
+        </w:pBdr>
+        <w:shd w:fill="ffffff" w:val="clear"/>
+        <w:spacing w:after="0" w:before="0" w:line="240" w:lineRule="auto"/>
+        <w:ind w:left="0" w:right="0" w:firstLine="0"/>
+        <w:jc w:val="both"/>
+        <w:rPr>
+          <w:color w:val="333333"/>
+          <w:sz w:val="15"/>
+          <w:szCs w:val="15"/>
+          <w:highlight w:val="white"/>
+        </w:rPr>
+      </w:pPr>
+      <w:r>
+        <w:fldChar w:fldCharType="begin"/>
+        <w:instrText xml:space="preserve"> HYPERLINK "https://www.coursera.org/learn/data-preparation/lecture/HO5QC/security-features-in-spreadsheets" </w:instrText>
+        <w:fldChar w:fldCharType="separate"/>
+      </w:r>
+      <w:r>
+        <w:rPr>
+          <w:rtl w:val="0"/>
+        </w:rPr>
+      </w:r>
+    </w:p>
+    <w:p>
+      <w:pPr>
+        <w:keepNext w:val="0"/>
+        <w:keepLines w:val="0"/>
+        <w:pageBreakBefore w:val="0"/>
+        <w:widowControl w:val="1"/>
+        <w:pBdr>
+          <w:top w:space="0" w:sz="0" w:val="nil"/>
+          <w:left w:space="0" w:sz="0" w:val="nil"/>
+          <w:bottom w:space="0" w:sz="0" w:val="nil"/>
+          <w:right w:space="0" w:sz="0" w:val="nil"/>
+          <w:between w:space="0" w:sz="0" w:val="nil"/>
+        </w:pBdr>
+        <w:shd w:fill="ffffff" w:val="clear"/>
+        <w:spacing w:after="0" w:before="0" w:line="276" w:lineRule="auto"/>
+        <w:ind w:left="0" w:right="0" w:firstLine="0"/>
+        <w:jc w:val="both"/>
+        <w:rPr/>
+      </w:pPr>
+      <w:r>
+        <w:fldChar w:fldCharType="end"/>
+      </w:r>
+      <w:r>
+        <w:rPr>
+          <w:rtl w:val="0"/>
+        </w:rPr>
+      </w:r>
+    </w:p>
+    <w:p>
+      <w:pPr>
+        <w:keepNext w:val="0"/>
+        <w:keepLines w:val="0"/>
+        <w:pageBreakBefore w:val="0"/>
+        <w:widowControl w:val="1"/>
+        <w:pBdr>
+          <w:top w:space="0" w:sz="0" w:val="nil"/>
+          <w:left w:space="0" w:sz="0" w:val="nil"/>
+          <w:bottom w:space="0" w:sz="0" w:val="nil"/>
+          <w:right w:space="0" w:sz="0" w:val="nil"/>
+          <w:between w:space="0" w:sz="0" w:val="nil"/>
+        </w:pBdr>
+        <w:shd w:fill="ffffff" w:val="clear"/>
+        <w:spacing w:after="0" w:before="0" w:line="276" w:lineRule="auto"/>
+        <w:ind w:left="0" w:right="0" w:firstLine="0"/>
+        <w:jc w:val="both"/>
+        <w:rPr/>
+      </w:pPr>
+      <w:r>
+        <w:rPr>
+          <w:rtl w:val="0"/>
+        </w:rPr>
+      </w:r>
+    </w:p>
+    <w:p>
+      <w:pPr>
+        <w:keepNext w:val="0"/>
+        <w:keepLines w:val="0"/>
+        <w:pageBreakBefore w:val="0"/>
+        <w:widowControl w:val="1"/>
+        <w:pBdr>
+          <w:top w:space="0" w:sz="0" w:val="nil"/>
+          <w:left w:space="0" w:sz="0" w:val="nil"/>
+          <w:bottom w:space="0" w:sz="0" w:val="nil"/>
+          <w:right w:space="0" w:sz="0" w:val="nil"/>
+          <w:between w:space="0" w:sz="0" w:val="nil"/>
+        </w:pBdr>
+        <w:shd w:fill="ffffff" w:val="clear"/>
+        <w:spacing w:after="0" w:before="0" w:line="276" w:lineRule="auto"/>
+        <w:ind w:left="0" w:right="0" w:firstLine="0"/>
+        <w:jc w:val="both"/>
+        <w:rPr/>
+      </w:pPr>
+      <w:r>
+        <w:rPr>
+          <w:rtl w:val="0"/>
+        </w:rPr>
+      </w:r>
+    </w:p>
+    <w:p>
+      <w:pPr>
+        <w:keepNext w:val="0"/>
+        <w:keepLines w:val="0"/>
+        <w:pageBreakBefore w:val="0"/>
+        <w:widowControl w:val="1"/>
+        <w:pBdr>
+          <w:top w:space="0" w:sz="0" w:val="nil"/>
+          <w:left w:space="0" w:sz="0" w:val="nil"/>
+          <w:bottom w:space="0" w:sz="0" w:val="nil"/>
+          <w:right w:space="0" w:sz="0" w:val="nil"/>
+          <w:between w:space="0" w:sz="0" w:val="nil"/>
+        </w:pBdr>
+        <w:shd w:fill="ffffff" w:val="clear"/>
+        <w:spacing w:after="0" w:before="0" w:line="276" w:lineRule="auto"/>
+        <w:ind w:left="0" w:right="0" w:firstLine="0"/>
+        <w:jc w:val="both"/>
+        <w:rPr/>
+      </w:pPr>
+      <w:hyperlink r:id="rId12">
+        <w:r>
+          <w:rPr>
+            <w:b w:val="1"/>
+            <w:color w:val="434343"/>
+            <w:sz w:val="28"/>
+            <w:szCs w:val="28"/>
+            <w:highlight w:val="white"/>
+            <w:u w:val="single"/>
+            <w:rtl w:val="0"/>
+          </w:rPr>
+          <w:t xml:space="preserve">BALANCE SECURITY AND ANALYTICS</w:t>
+        </w:r>
+      </w:hyperlink>
+      <w:r>
+        <w:rPr>
+          <w:rtl w:val="0"/>
+        </w:rPr>
+      </w:r>
+    </w:p>
+    <w:p>
+      <w:pPr>
+        <w:keepNext w:val="0"/>
+        <w:keepLines w:val="0"/>
+        <w:pageBreakBefore w:val="0"/>
+        <w:widowControl w:val="1"/>
+        <w:pBdr>
+          <w:top w:space="0" w:sz="0" w:val="nil"/>
+          <w:left w:space="0" w:sz="0" w:val="nil"/>
+          <w:bottom w:space="0" w:sz="0" w:val="nil"/>
+          <w:right w:space="0" w:sz="0" w:val="nil"/>
+          <w:between w:space="0" w:sz="0" w:val="nil"/>
+        </w:pBdr>
+        <w:shd w:fill="ffffff" w:val="clear"/>
+        <w:spacing w:after="0" w:before="0" w:line="240" w:lineRule="auto"/>
+        <w:ind w:left="0" w:right="0" w:firstLine="0"/>
+        <w:jc w:val="both"/>
+        <w:rPr>
+          <w:color w:val="333333"/>
+          <w:sz w:val="15"/>
+          <w:szCs w:val="15"/>
+          <w:highlight w:val="white"/>
+        </w:rPr>
+      </w:pPr>
+      <w:r>
+        <w:rPr>
+          <w:rtl w:val="0"/>
+        </w:rPr>
+      </w:r>
+    </w:p>
+    <w:p>
+      <w:pPr>
+        <w:keepNext w:val="0"/>
+        <w:keepLines w:val="0"/>
+        <w:pageBreakBefore w:val="0"/>
+        <w:widowControl w:val="1"/>
+        <w:pBdr>
+          <w:top w:space="0" w:sz="0" w:val="nil"/>
+          <w:left w:space="0" w:sz="0" w:val="nil"/>
+          <w:bottom w:space="0" w:sz="0" w:val="nil"/>
+          <w:right w:space="0" w:sz="0" w:val="nil"/>
+          <w:between w:space="0" w:sz="0" w:val="nil"/>
+        </w:pBdr>
+        <w:shd w:fill="ffffff" w:val="clear"/>
+        <w:spacing w:after="0" w:before="0" w:line="240" w:lineRule="auto"/>
+        <w:ind w:left="0" w:right="0" w:firstLine="0"/>
+        <w:jc w:val="both"/>
+        <w:rPr>
+          <w:color w:val="333333"/>
+          <w:sz w:val="15"/>
+          <w:szCs w:val="15"/>
+          <w:highlight w:val="white"/>
+        </w:rPr>
+      </w:pPr>
+      <w:r>
+        <w:rPr>
+          <w:b w:val="1"/>
+          <w:color w:val="333333"/>
+          <w:sz w:val="15"/>
+          <w:szCs w:val="15"/>
+          <w:highlight w:val="white"/>
+          <w:rtl w:val="0"/>
+        </w:rPr>
+        <w:t xml:space="preserve">Data security</w:t>
+      </w:r>
+      <w:r>
+        <w:rPr>
+          <w:color w:val="333333"/>
+          <w:sz w:val="15"/>
+          <w:szCs w:val="15"/>
+          <w:highlight w:val="white"/>
+          <w:rtl w:val="0"/>
+        </w:rPr>
+        <w:t xml:space="preserve"> </w:t>
+      </w:r>
+      <w:r>
+        <w:rPr>
+          <w:color w:val="333333"/>
+          <w:sz w:val="15"/>
+          <w:szCs w:val="15"/>
+          <w:highlight w:val="white"/>
+          <w:u w:val="single"/>
+          <w:rtl w:val="0"/>
+        </w:rPr>
+        <w:t xml:space="preserve">means protecting data from unauthorized access or corruption by putting safety measures in place</w:t>
+      </w:r>
+      <w:r>
+        <w:rPr>
+          <w:color w:val="333333"/>
+          <w:sz w:val="15"/>
+          <w:szCs w:val="15"/>
+          <w:highlight w:val="white"/>
+          <w:rtl w:val="0"/>
+        </w:rPr>
+        <w:t xml:space="preserve">. </w:t>
+      </w:r>
+      <w:r>
+        <w:rPr>
+          <w:color w:val="333333"/>
+          <w:sz w:val="15"/>
+          <w:szCs w:val="15"/>
+          <w:highlight w:val="white"/>
+          <w:u w:val="single"/>
+          <w:rtl w:val="0"/>
+        </w:rPr>
+        <w:t xml:space="preserve">Usually the purpose of data security is to keep unauthorized users from accessing or viewing sensitive data</w:t>
+      </w:r>
+      <w:r>
+        <w:rPr>
+          <w:color w:val="333333"/>
+          <w:sz w:val="15"/>
+          <w:szCs w:val="15"/>
+          <w:highlight w:val="white"/>
+          <w:rtl w:val="0"/>
+        </w:rPr>
+        <w:t xml:space="preserve">. </w:t>
+      </w:r>
+    </w:p>
+    <w:p>
+      <w:pPr>
+        <w:keepNext w:val="0"/>
+        <w:keepLines w:val="0"/>
+        <w:pageBreakBefore w:val="0"/>
+        <w:widowControl w:val="1"/>
+        <w:pBdr>
+          <w:top w:space="0" w:sz="0" w:val="nil"/>
+          <w:left w:space="0" w:sz="0" w:val="nil"/>
+          <w:bottom w:space="0" w:sz="0" w:val="nil"/>
+          <w:right w:space="0" w:sz="0" w:val="nil"/>
+          <w:between w:space="0" w:sz="0" w:val="nil"/>
+        </w:pBdr>
+        <w:shd w:fill="ffffff" w:val="clear"/>
+        <w:spacing w:after="0" w:before="0" w:line="240" w:lineRule="auto"/>
+        <w:ind w:left="0" w:right="0" w:firstLine="0"/>
+        <w:jc w:val="both"/>
+        <w:rPr>
+          <w:color w:val="333333"/>
+          <w:sz w:val="15"/>
+          <w:szCs w:val="15"/>
+          <w:highlight w:val="white"/>
+        </w:rPr>
+      </w:pPr>
+      <w:r>
+        <w:rPr>
+          <w:rtl w:val="0"/>
+        </w:rPr>
+      </w:r>
+    </w:p>
+    <w:p>
+      <w:pPr>
+        <w:keepNext w:val="0"/>
+        <w:keepLines w:val="0"/>
+        <w:pageBreakBefore w:val="0"/>
+        <w:widowControl w:val="1"/>
+        <w:pBdr>
+          <w:top w:space="0" w:sz="0" w:val="nil"/>
+          <w:left w:space="0" w:sz="0" w:val="nil"/>
+          <w:bottom w:space="0" w:sz="0" w:val="nil"/>
+          <w:right w:space="0" w:sz="0" w:val="nil"/>
+          <w:between w:space="0" w:sz="0" w:val="nil"/>
+        </w:pBdr>
+        <w:shd w:fill="ffffff" w:val="clear"/>
+        <w:spacing w:after="0" w:before="0" w:line="240" w:lineRule="auto"/>
+        <w:ind w:left="0" w:right="0" w:firstLine="0"/>
+        <w:jc w:val="both"/>
+        <w:rPr>
+          <w:color w:val="333333"/>
+          <w:sz w:val="15"/>
+          <w:szCs w:val="15"/>
+          <w:highlight w:val="white"/>
+        </w:rPr>
+      </w:pPr>
+      <w:r>
+        <w:rPr>
+          <w:b w:val="1"/>
+          <w:color w:val="333333"/>
+          <w:sz w:val="15"/>
+          <w:szCs w:val="15"/>
+          <w:highlight w:val="white"/>
+          <w:rtl w:val="0"/>
+        </w:rPr>
+        <w:t xml:space="preserve">Data analysts have to find a way to balance data security with their actual analysis needs</w:t>
+      </w:r>
+      <w:r>
+        <w:rPr>
+          <w:color w:val="333333"/>
+          <w:sz w:val="15"/>
+          <w:szCs w:val="15"/>
+          <w:highlight w:val="white"/>
+          <w:rtl w:val="0"/>
+        </w:rPr>
+        <w:t xml:space="preserve">. </w:t>
+      </w:r>
+      <w:r>
+        <w:rPr>
+          <w:b w:val="1"/>
+          <w:color w:val="333333"/>
+          <w:sz w:val="15"/>
+          <w:szCs w:val="15"/>
+          <w:highlight w:val="white"/>
+          <w:rtl w:val="0"/>
+        </w:rPr>
+        <w:t xml:space="preserve">This can be tricky</w:t>
+      </w:r>
+      <w:r>
+        <w:rPr>
+          <w:color w:val="333333"/>
+          <w:sz w:val="15"/>
+          <w:szCs w:val="15"/>
+          <w:highlight w:val="white"/>
+          <w:rtl w:val="0"/>
+        </w:rPr>
+        <w:t xml:space="preserve">-- we want to keep our data safe and secure, but we also want to use it as soon as possible so that we can make meaningful and timely observations. </w:t>
+      </w:r>
+    </w:p>
+    <w:p>
+      <w:pPr>
+        <w:keepNext w:val="0"/>
+        <w:keepLines w:val="0"/>
+        <w:pageBreakBefore w:val="0"/>
+        <w:widowControl w:val="1"/>
+        <w:pBdr>
+          <w:top w:space="0" w:sz="0" w:val="nil"/>
+          <w:left w:space="0" w:sz="0" w:val="nil"/>
+          <w:bottom w:space="0" w:sz="0" w:val="nil"/>
+          <w:right w:space="0" w:sz="0" w:val="nil"/>
+          <w:between w:space="0" w:sz="0" w:val="nil"/>
+        </w:pBdr>
+        <w:shd w:fill="ffffff" w:val="clear"/>
+        <w:spacing w:after="0" w:before="0" w:line="240" w:lineRule="auto"/>
+        <w:ind w:left="0" w:right="0" w:firstLine="0"/>
+        <w:jc w:val="both"/>
+        <w:rPr>
+          <w:color w:val="333333"/>
+          <w:sz w:val="15"/>
+          <w:szCs w:val="15"/>
+          <w:highlight w:val="white"/>
+        </w:rPr>
+      </w:pPr>
+      <w:r>
+        <w:rPr>
+          <w:rtl w:val="0"/>
+        </w:rPr>
+      </w:r>
+    </w:p>
+    <w:p>
+      <w:pPr>
+        <w:keepNext w:val="0"/>
+        <w:keepLines w:val="0"/>
+        <w:pageBreakBefore w:val="0"/>
+        <w:widowControl w:val="1"/>
+        <w:pBdr>
+          <w:top w:space="0" w:sz="0" w:val="nil"/>
+          <w:left w:space="0" w:sz="0" w:val="nil"/>
+          <w:bottom w:space="0" w:sz="0" w:val="nil"/>
+          <w:right w:space="0" w:sz="0" w:val="nil"/>
+          <w:between w:space="0" w:sz="0" w:val="nil"/>
+        </w:pBdr>
+        <w:shd w:fill="ffffff" w:val="clear"/>
+        <w:spacing w:after="0" w:before="0" w:line="240" w:lineRule="auto"/>
+        <w:ind w:left="0" w:right="0" w:firstLine="0"/>
+        <w:jc w:val="both"/>
+        <w:rPr>
+          <w:color w:val="333333"/>
+          <w:sz w:val="15"/>
+          <w:szCs w:val="15"/>
+          <w:highlight w:val="white"/>
+        </w:rPr>
+      </w:pPr>
+      <w:r>
+        <w:rPr>
+          <w:color w:val="333333"/>
+          <w:sz w:val="15"/>
+          <w:szCs w:val="15"/>
+          <w:highlight w:val="white"/>
+          <w:rtl w:val="0"/>
+        </w:rPr>
+        <w:t xml:space="preserve">In order to do this, companies need to find ways to balance their data security measures with their data access needs.</w:t>
+      </w:r>
+    </w:p>
+    <w:p>
+      <w:pPr>
+        <w:keepNext w:val="0"/>
+        <w:keepLines w:val="0"/>
+        <w:pageBreakBefore w:val="0"/>
+        <w:widowControl w:val="1"/>
+        <w:pBdr>
+          <w:top w:space="0" w:sz="0" w:val="nil"/>
+          <w:left w:space="0" w:sz="0" w:val="nil"/>
+          <w:bottom w:space="0" w:sz="0" w:val="nil"/>
+          <w:right w:space="0" w:sz="0" w:val="nil"/>
+          <w:between w:space="0" w:sz="0" w:val="nil"/>
+        </w:pBdr>
+        <w:shd w:fill="ffffff" w:val="clear"/>
+        <w:spacing w:after="0" w:before="0" w:line="240" w:lineRule="auto"/>
+        <w:ind w:left="0" w:right="0" w:firstLine="0"/>
+        <w:jc w:val="both"/>
+        <w:rPr>
+          <w:color w:val="333333"/>
+          <w:sz w:val="15"/>
+          <w:szCs w:val="15"/>
+          <w:highlight w:val="white"/>
+        </w:rPr>
+      </w:pPr>
+      <w:r>
+        <w:rPr>
+          <w:color w:val="333333"/>
+          <w:sz w:val="15"/>
+          <w:szCs w:val="15"/>
+          <w:highlight w:val="white"/>
+        </w:rPr>
+        <w:drawing>
+          <wp:inline distB="114300" distT="114300" distL="114300" distR="114300">
+            <wp:extent cx="5943600" cy="2870200"/>
+            <wp:effectExtent b="0" l="0" r="0" t="0"/>
+            <wp:docPr descr="graphic of a tug of war game; “Data security” is on one side, “Access to data” on the other" id="6" name="image5.png"/>
+            <a:graphic>
+              <a:graphicData uri="http://schemas.openxmlformats.org/drawingml/2006/picture">
+                <pic:pic>
+                  <pic:nvPicPr>
+                    <pic:cNvPr descr="graphic of a tug of war game; “Data security” is on one side, “Access to data” on the other" id="0" name="image5.png"/>
+                    <pic:cNvPicPr preferRelativeResize="0"/>
+                  </pic:nvPicPr>
+                  <pic:blipFill>
+                    <a:blip r:embed="rId13"/>
+                    <a:srcRect b="0" l="0" r="0" t="0"/>
+                    <a:stretch>
+                      <a:fillRect/>
+                    </a:stretch>
+                  </pic:blipFill>
+                  <pic:spPr>
+                    <a:xfrm>
+                      <a:off x="0" y="0"/>
+                      <a:ext cx="5943600" cy="2870200"/>
+                    </a:xfrm>
+                    <a:prstGeom prst="rect"/>
+                    <a:ln/>
+                  </pic:spPr>
+                </pic:pic>
+              </a:graphicData>
+            </a:graphic>
+          </wp:inline>
+        </w:drawing>
+      </w:r>
+      <w:r>
+        <w:rPr>
+          <w:rtl w:val="0"/>
+        </w:rPr>
+      </w:r>
+    </w:p>
+    <w:p>
+      <w:pPr>
+        <w:keepNext w:val="0"/>
+        <w:keepLines w:val="0"/>
+        <w:pageBreakBefore w:val="0"/>
+        <w:widowControl w:val="1"/>
+        <w:pBdr>
+          <w:top w:space="0" w:sz="0" w:val="nil"/>
+          <w:left w:space="0" w:sz="0" w:val="nil"/>
+          <w:bottom w:space="0" w:sz="0" w:val="nil"/>
+          <w:right w:space="0" w:sz="0" w:val="nil"/>
+          <w:between w:space="0" w:sz="0" w:val="nil"/>
+        </w:pBdr>
+        <w:shd w:fill="ffffff" w:val="clear"/>
+        <w:spacing w:after="0" w:before="0" w:line="240" w:lineRule="auto"/>
+        <w:ind w:left="0" w:right="0" w:firstLine="0"/>
+        <w:jc w:val="both"/>
+        <w:rPr>
+          <w:color w:val="333333"/>
+          <w:sz w:val="15"/>
+          <w:szCs w:val="15"/>
+          <w:highlight w:val="white"/>
+        </w:rPr>
+      </w:pPr>
+      <w:r>
+        <w:rPr>
+          <w:rtl w:val="0"/>
+        </w:rPr>
+      </w:r>
+    </w:p>
+    <w:p>
+      <w:pPr>
+        <w:keepNext w:val="0"/>
+        <w:keepLines w:val="0"/>
+        <w:pageBreakBefore w:val="0"/>
+        <w:widowControl w:val="1"/>
+        <w:pBdr>
+          <w:top w:space="0" w:sz="0" w:val="nil"/>
+          <w:left w:space="0" w:sz="0" w:val="nil"/>
+          <w:bottom w:space="0" w:sz="0" w:val="nil"/>
+          <w:right w:space="0" w:sz="0" w:val="nil"/>
+          <w:between w:space="0" w:sz="0" w:val="nil"/>
+        </w:pBdr>
+        <w:shd w:fill="ffffff" w:val="clear"/>
+        <w:spacing w:after="0" w:before="0" w:line="240" w:lineRule="auto"/>
+        <w:ind w:left="0" w:right="0" w:firstLine="0"/>
+        <w:jc w:val="both"/>
+        <w:rPr>
+          <w:color w:val="333333"/>
+          <w:sz w:val="15"/>
+          <w:szCs w:val="15"/>
+          <w:highlight w:val="white"/>
+        </w:rPr>
+      </w:pPr>
+      <w:r>
+        <w:rPr>
+          <w:color w:val="333333"/>
+          <w:sz w:val="15"/>
+          <w:szCs w:val="15"/>
+          <w:highlight w:val="white"/>
+          <w:rtl w:val="0"/>
+        </w:rPr>
+        <w:t xml:space="preserve">Luckily, there are a few security measures that can help companies do just that. The two we will talk about here are </w:t>
+      </w:r>
+      <w:r>
+        <w:rPr>
+          <w:b w:val="1"/>
+          <w:color w:val="333333"/>
+          <w:sz w:val="15"/>
+          <w:szCs w:val="15"/>
+          <w:highlight w:val="white"/>
+          <w:rtl w:val="0"/>
+        </w:rPr>
+        <w:t xml:space="preserve">encryption</w:t>
+      </w:r>
+      <w:r>
+        <w:rPr>
+          <w:color w:val="333333"/>
+          <w:sz w:val="15"/>
+          <w:szCs w:val="15"/>
+          <w:highlight w:val="white"/>
+          <w:rtl w:val="0"/>
+        </w:rPr>
+        <w:t xml:space="preserve"> and </w:t>
+      </w:r>
+      <w:r>
+        <w:rPr>
+          <w:b w:val="1"/>
+          <w:color w:val="333333"/>
+          <w:sz w:val="15"/>
+          <w:szCs w:val="15"/>
+          <w:highlight w:val="white"/>
+          <w:rtl w:val="0"/>
+        </w:rPr>
+        <w:t xml:space="preserve">tokenization</w:t>
+      </w:r>
+      <w:r>
+        <w:rPr>
+          <w:color w:val="333333"/>
+          <w:sz w:val="15"/>
+          <w:szCs w:val="15"/>
+          <w:highlight w:val="white"/>
+          <w:rtl w:val="0"/>
+        </w:rPr>
+        <w:t xml:space="preserve">. </w:t>
+      </w:r>
+    </w:p>
+    <w:p>
+      <w:pPr>
+        <w:keepNext w:val="0"/>
+        <w:keepLines w:val="0"/>
+        <w:pageBreakBefore w:val="0"/>
+        <w:widowControl w:val="1"/>
+        <w:pBdr>
+          <w:top w:space="0" w:sz="0" w:val="nil"/>
+          <w:left w:space="0" w:sz="0" w:val="nil"/>
+          <w:bottom w:space="0" w:sz="0" w:val="nil"/>
+          <w:right w:space="0" w:sz="0" w:val="nil"/>
+          <w:between w:space="0" w:sz="0" w:val="nil"/>
+        </w:pBdr>
+        <w:shd w:fill="ffffff" w:val="clear"/>
+        <w:spacing w:after="0" w:before="0" w:line="240" w:lineRule="auto"/>
+        <w:ind w:left="0" w:right="0" w:firstLine="0"/>
+        <w:jc w:val="both"/>
+        <w:rPr>
+          <w:color w:val="333333"/>
+          <w:sz w:val="15"/>
+          <w:szCs w:val="15"/>
+          <w:highlight w:val="white"/>
+        </w:rPr>
+      </w:pPr>
+      <w:r>
+        <w:rPr>
+          <w:rtl w:val="0"/>
+        </w:rPr>
+      </w:r>
+    </w:p>
+    <w:p>
+      <w:pPr>
+        <w:keepNext w:val="0"/>
+        <w:keepLines w:val="0"/>
+        <w:pageBreakBefore w:val="0"/>
+        <w:widowControl w:val="1"/>
+        <w:pBdr>
+          <w:top w:space="0" w:sz="0" w:val="nil"/>
+          <w:left w:space="0" w:sz="0" w:val="nil"/>
+          <w:bottom w:space="0" w:sz="0" w:val="nil"/>
+          <w:right w:space="0" w:sz="0" w:val="nil"/>
+          <w:between w:space="0" w:sz="0" w:val="nil"/>
+        </w:pBdr>
+        <w:shd w:fill="ffffff" w:val="clear"/>
+        <w:spacing w:after="0" w:before="0" w:line="240" w:lineRule="auto"/>
+        <w:ind w:left="0" w:right="0" w:firstLine="0"/>
+        <w:jc w:val="both"/>
+        <w:rPr>
+          <w:color w:val="333333"/>
+          <w:sz w:val="15"/>
+          <w:szCs w:val="15"/>
+          <w:highlight w:val="white"/>
+        </w:rPr>
+      </w:pPr>
+      <w:r>
+        <w:rPr>
+          <w:b w:val="1"/>
+          <w:color w:val="333333"/>
+          <w:sz w:val="15"/>
+          <w:szCs w:val="15"/>
+          <w:highlight w:val="white"/>
+          <w:rtl w:val="0"/>
+        </w:rPr>
+        <w:t xml:space="preserve">Encryption </w:t>
+      </w:r>
+      <w:r>
+        <w:rPr>
+          <w:color w:val="333333"/>
+          <w:sz w:val="15"/>
+          <w:szCs w:val="15"/>
+          <w:highlight w:val="white"/>
+          <w:rtl w:val="0"/>
+        </w:rPr>
+        <w:t xml:space="preserve">uses a unique algorithm to alter data and make it unusable by users and applications that don’t know the algorithm. This algorithm is saved as a “key” which can be used to reverse the encryption; so if you have the key, you can still use the data in its original form.  </w:t>
+      </w:r>
+    </w:p>
+    <w:p>
+      <w:pPr>
+        <w:keepNext w:val="0"/>
+        <w:keepLines w:val="0"/>
+        <w:pageBreakBefore w:val="0"/>
+        <w:widowControl w:val="1"/>
+        <w:pBdr>
+          <w:top w:space="0" w:sz="0" w:val="nil"/>
+          <w:left w:space="0" w:sz="0" w:val="nil"/>
+          <w:bottom w:space="0" w:sz="0" w:val="nil"/>
+          <w:right w:space="0" w:sz="0" w:val="nil"/>
+          <w:between w:space="0" w:sz="0" w:val="nil"/>
+        </w:pBdr>
+        <w:shd w:fill="ffffff" w:val="clear"/>
+        <w:spacing w:after="0" w:before="0" w:line="240" w:lineRule="auto"/>
+        <w:ind w:left="0" w:right="0" w:firstLine="0"/>
+        <w:jc w:val="both"/>
+        <w:rPr>
+          <w:color w:val="333333"/>
+          <w:sz w:val="15"/>
+          <w:szCs w:val="15"/>
+          <w:highlight w:val="white"/>
+        </w:rPr>
+      </w:pPr>
+      <w:r>
+        <w:rPr>
+          <w:rtl w:val="0"/>
+        </w:rPr>
+      </w:r>
+    </w:p>
+    <w:p>
+      <w:pPr>
+        <w:keepNext w:val="0"/>
+        <w:keepLines w:val="0"/>
+        <w:pageBreakBefore w:val="0"/>
+        <w:widowControl w:val="1"/>
+        <w:pBdr>
+          <w:top w:space="0" w:sz="0" w:val="nil"/>
+          <w:left w:space="0" w:sz="0" w:val="nil"/>
+          <w:bottom w:space="0" w:sz="0" w:val="nil"/>
+          <w:right w:space="0" w:sz="0" w:val="nil"/>
+          <w:between w:space="0" w:sz="0" w:val="nil"/>
+        </w:pBdr>
+        <w:shd w:fill="ffffff" w:val="clear"/>
+        <w:spacing w:after="0" w:before="0" w:line="240" w:lineRule="auto"/>
+        <w:ind w:left="0" w:right="0" w:firstLine="0"/>
+        <w:jc w:val="both"/>
+        <w:rPr>
+          <w:color w:val="333333"/>
+          <w:sz w:val="15"/>
+          <w:szCs w:val="15"/>
+          <w:highlight w:val="white"/>
+        </w:rPr>
+      </w:pPr>
+      <w:r>
+        <w:rPr>
+          <w:b w:val="1"/>
+          <w:color w:val="333333"/>
+          <w:sz w:val="15"/>
+          <w:szCs w:val="15"/>
+          <w:highlight w:val="white"/>
+          <w:rtl w:val="0"/>
+        </w:rPr>
+        <w:t xml:space="preserve">Tokenization </w:t>
+      </w:r>
+      <w:r>
+        <w:rPr>
+          <w:color w:val="333333"/>
+          <w:sz w:val="15"/>
+          <w:szCs w:val="15"/>
+          <w:highlight w:val="white"/>
+          <w:rtl w:val="0"/>
+        </w:rPr>
+        <w:t xml:space="preserve">replaces the data elements you want to protect with randomly generated data referred to as a “token.” The original data is stored in a separate location and mapped to the tokens. To access the complete original data, the user or application needs to have permission to use the tokenized data and the token mapping. This means that even if the tokenized data is hacked, the original data is still safe and secure in a separate location. </w:t>
+      </w:r>
+    </w:p>
+    <w:p>
+      <w:pPr>
+        <w:keepNext w:val="0"/>
+        <w:keepLines w:val="0"/>
+        <w:pageBreakBefore w:val="0"/>
+        <w:widowControl w:val="1"/>
+        <w:pBdr>
+          <w:top w:space="0" w:sz="0" w:val="nil"/>
+          <w:left w:space="0" w:sz="0" w:val="nil"/>
+          <w:bottom w:space="0" w:sz="0" w:val="nil"/>
+          <w:right w:space="0" w:sz="0" w:val="nil"/>
+          <w:between w:space="0" w:sz="0" w:val="nil"/>
+        </w:pBdr>
+        <w:shd w:fill="ffffff" w:val="clear"/>
+        <w:spacing w:after="0" w:before="0" w:line="240" w:lineRule="auto"/>
+        <w:ind w:left="0" w:right="0" w:firstLine="0"/>
+        <w:jc w:val="both"/>
+        <w:rPr>
+          <w:color w:val="333333"/>
+          <w:sz w:val="15"/>
+          <w:szCs w:val="15"/>
+          <w:highlight w:val="white"/>
+        </w:rPr>
+      </w:pPr>
+      <w:r>
+        <w:rPr>
+          <w:rtl w:val="0"/>
+        </w:rPr>
+      </w:r>
+    </w:p>
+    <w:p>
+      <w:pPr>
+        <w:keepNext w:val="0"/>
+        <w:keepLines w:val="0"/>
+        <w:pageBreakBefore w:val="0"/>
+        <w:widowControl w:val="1"/>
+        <w:pBdr>
+          <w:top w:space="0" w:sz="0" w:val="nil"/>
+          <w:left w:space="0" w:sz="0" w:val="nil"/>
+          <w:bottom w:space="0" w:sz="0" w:val="nil"/>
+          <w:right w:space="0" w:sz="0" w:val="nil"/>
+          <w:between w:space="0" w:sz="0" w:val="nil"/>
+        </w:pBdr>
+        <w:shd w:fill="ffffff" w:val="clear"/>
+        <w:spacing w:after="0" w:before="0" w:line="240" w:lineRule="auto"/>
+        <w:ind w:left="0" w:right="0" w:firstLine="0"/>
+        <w:jc w:val="both"/>
+        <w:rPr>
+          <w:color w:val="333333"/>
+          <w:sz w:val="15"/>
+          <w:szCs w:val="15"/>
+          <w:highlight w:val="white"/>
+        </w:rPr>
+      </w:pPr>
+      <w:r>
+        <w:rPr>
+          <w:color w:val="333333"/>
+          <w:sz w:val="15"/>
+          <w:szCs w:val="15"/>
+          <w:highlight w:val="white"/>
+          <w:rtl w:val="0"/>
+        </w:rPr>
+        <w:t xml:space="preserve">Encryption and tokenization are just some of the data security options out there. There are a lot of others, like using authentication devices for AI technology. </w:t>
+      </w:r>
+    </w:p>
+    <w:p>
+      <w:pPr>
+        <w:keepNext w:val="0"/>
+        <w:keepLines w:val="0"/>
+        <w:pageBreakBefore w:val="0"/>
+        <w:widowControl w:val="1"/>
+        <w:pBdr>
+          <w:top w:space="0" w:sz="0" w:val="nil"/>
+          <w:left w:space="0" w:sz="0" w:val="nil"/>
+          <w:bottom w:space="0" w:sz="0" w:val="nil"/>
+          <w:right w:space="0" w:sz="0" w:val="nil"/>
+          <w:between w:space="0" w:sz="0" w:val="nil"/>
+        </w:pBdr>
+        <w:shd w:fill="ffffff" w:val="clear"/>
+        <w:spacing w:after="0" w:before="0" w:line="240" w:lineRule="auto"/>
+        <w:ind w:left="0" w:right="0" w:firstLine="0"/>
+        <w:jc w:val="both"/>
+        <w:rPr>
+          <w:color w:val="333333"/>
+          <w:sz w:val="15"/>
+          <w:szCs w:val="15"/>
+          <w:highlight w:val="white"/>
+        </w:rPr>
+      </w:pPr>
+      <w:r>
+        <w:rPr>
+          <w:rtl w:val="0"/>
+        </w:rPr>
+      </w:r>
+    </w:p>
+    <w:p>
+      <w:pPr>
+        <w:keepNext w:val="0"/>
+        <w:keepLines w:val="0"/>
+        <w:pageBreakBefore w:val="0"/>
+        <w:widowControl w:val="1"/>
+        <w:pBdr>
+          <w:top w:space="0" w:sz="0" w:val="nil"/>
+          <w:left w:space="0" w:sz="0" w:val="nil"/>
+          <w:bottom w:space="0" w:sz="0" w:val="nil"/>
+          <w:right w:space="0" w:sz="0" w:val="nil"/>
+          <w:between w:space="0" w:sz="0" w:val="nil"/>
+        </w:pBdr>
+        <w:shd w:fill="ffffff" w:val="clear"/>
+        <w:spacing w:after="0" w:before="0" w:line="240" w:lineRule="auto"/>
+        <w:ind w:left="0" w:right="0" w:firstLine="0"/>
+        <w:jc w:val="both"/>
+        <w:rPr>
+          <w:color w:val="333333"/>
+          <w:sz w:val="15"/>
+          <w:szCs w:val="15"/>
+          <w:highlight w:val="white"/>
+          <w:u w:val="single"/>
+        </w:rPr>
+      </w:pPr>
+      <w:r>
+        <w:rPr>
+          <w:b w:val="1"/>
+          <w:color w:val="333333"/>
+          <w:sz w:val="15"/>
+          <w:szCs w:val="15"/>
+          <w:highlight w:val="white"/>
+          <w:rtl w:val="0"/>
+        </w:rPr>
+        <w:t xml:space="preserve">As a junior data analyst, you probably won’t be responsible for building out these systems</w:t>
+      </w:r>
+      <w:r>
+        <w:rPr>
+          <w:color w:val="333333"/>
+          <w:sz w:val="15"/>
+          <w:szCs w:val="15"/>
+          <w:highlight w:val="white"/>
+          <w:rtl w:val="0"/>
+        </w:rPr>
+        <w:t xml:space="preserve">. A lot of companies have entire teams dedicated to data security or hire third party companies that specialize in data security to create these systems.</w:t>
+      </w:r>
+      <w:r>
+        <w:rPr>
+          <w:color w:val="333333"/>
+          <w:sz w:val="15"/>
+          <w:szCs w:val="15"/>
+          <w:highlight w:val="white"/>
+          <w:u w:val="single"/>
+          <w:rtl w:val="0"/>
+        </w:rPr>
+        <w:t xml:space="preserve"> But it is important to know that all companies have a responsibility to keep their data secure, and to understand some of the potential systems your future employer might use.</w:t>
+      </w:r>
+    </w:p>
+    <w:p>
+      <w:pPr>
+        <w:keepNext w:val="0"/>
+        <w:keepLines w:val="0"/>
+        <w:pageBreakBefore w:val="0"/>
+        <w:widowControl w:val="1"/>
+        <w:pBdr>
+          <w:top w:space="0" w:sz="0" w:val="nil"/>
+          <w:left w:space="0" w:sz="0" w:val="nil"/>
+          <w:bottom w:space="0" w:sz="0" w:val="nil"/>
+          <w:right w:space="0" w:sz="0" w:val="nil"/>
+          <w:between w:space="0" w:sz="0" w:val="nil"/>
+        </w:pBdr>
+        <w:shd w:fill="ffffff" w:val="clear"/>
+        <w:spacing w:after="0" w:before="0" w:line="240" w:lineRule="auto"/>
+        <w:ind w:left="0" w:right="0" w:firstLine="0"/>
+        <w:jc w:val="both"/>
+        <w:rPr>
+          <w:color w:val="333333"/>
+          <w:sz w:val="15"/>
+          <w:szCs w:val="15"/>
+          <w:highlight w:val="white"/>
+          <w:u w:val="single"/>
+        </w:rPr>
+      </w:pPr>
+      <w:r>
+        <w:rPr>
+          <w:rtl w:val="0"/>
+        </w:rPr>
+      </w:r>
+    </w:p>
+    <w:p>
+      <w:pPr>
+        <w:keepNext w:val="0"/>
+        <w:keepLines w:val="0"/>
+        <w:pageBreakBefore w:val="0"/>
+        <w:widowControl w:val="1"/>
+        <w:pBdr>
+          <w:top w:space="0" w:sz="0" w:val="nil"/>
+          <w:left w:space="0" w:sz="0" w:val="nil"/>
+          <w:bottom w:space="0" w:sz="0" w:val="nil"/>
+          <w:right w:space="0" w:sz="0" w:val="nil"/>
+          <w:between w:space="0" w:sz="0" w:val="nil"/>
+        </w:pBdr>
+        <w:shd w:fill="ffffff" w:val="clear"/>
+        <w:spacing w:after="0" w:before="0" w:line="240" w:lineRule="auto"/>
+        <w:ind w:left="0" w:right="0" w:firstLine="0"/>
+        <w:jc w:val="both"/>
+        <w:rPr>
+          <w:color w:val="333333"/>
+          <w:sz w:val="15"/>
+          <w:szCs w:val="15"/>
+          <w:highlight w:val="white"/>
+        </w:rPr>
+      </w:pPr>
+      <w:r>
+        <w:rPr>
+          <w:color w:val="333333"/>
+          <w:sz w:val="15"/>
+          <w:szCs w:val="15"/>
+          <w:highlight w:val="white"/>
+          <w:rtl w:val="0"/>
+        </w:rPr>
+        <w:t xml:space="preserve">However, one thing you absolutely can do to help strike the right balance is to use </w:t>
+      </w:r>
+      <w:r>
+        <w:rPr>
+          <w:b w:val="1"/>
+          <w:color w:val="333333"/>
+          <w:sz w:val="15"/>
+          <w:szCs w:val="15"/>
+          <w:highlight w:val="white"/>
+          <w:rtl w:val="0"/>
+        </w:rPr>
+        <w:t xml:space="preserve">version control </w:t>
+      </w:r>
+      <w:r>
+        <w:rPr>
+          <w:color w:val="333333"/>
+          <w:sz w:val="15"/>
+          <w:szCs w:val="15"/>
+          <w:highlight w:val="white"/>
+          <w:rtl w:val="0"/>
+        </w:rPr>
+        <w:t xml:space="preserve">best practices. </w:t>
+      </w:r>
+    </w:p>
+    <w:p>
+      <w:pPr>
+        <w:keepNext w:val="0"/>
+        <w:keepLines w:val="0"/>
+        <w:pageBreakBefore w:val="0"/>
+        <w:widowControl w:val="1"/>
+        <w:pBdr>
+          <w:top w:space="0" w:sz="0" w:val="nil"/>
+          <w:left w:space="0" w:sz="0" w:val="nil"/>
+          <w:bottom w:space="0" w:sz="0" w:val="nil"/>
+          <w:right w:space="0" w:sz="0" w:val="nil"/>
+          <w:between w:space="0" w:sz="0" w:val="nil"/>
+        </w:pBdr>
+        <w:shd w:fill="ffffff" w:val="clear"/>
+        <w:spacing w:after="0" w:before="0" w:line="240" w:lineRule="auto"/>
+        <w:ind w:left="0" w:right="0" w:firstLine="0"/>
+        <w:jc w:val="both"/>
+        <w:rPr>
+          <w:color w:val="333333"/>
+          <w:sz w:val="15"/>
+          <w:szCs w:val="15"/>
+          <w:highlight w:val="white"/>
+        </w:rPr>
+      </w:pPr>
+      <w:r>
+        <w:rPr>
+          <w:rtl w:val="0"/>
+        </w:rPr>
+      </w:r>
+    </w:p>
+    <w:p>
+      <w:pPr>
+        <w:keepNext w:val="0"/>
+        <w:keepLines w:val="0"/>
+        <w:pageBreakBefore w:val="0"/>
+        <w:widowControl w:val="1"/>
+        <w:pBdr>
+          <w:top w:space="0" w:sz="0" w:val="nil"/>
+          <w:left w:space="0" w:sz="0" w:val="nil"/>
+          <w:bottom w:space="0" w:sz="0" w:val="nil"/>
+          <w:right w:space="0" w:sz="0" w:val="nil"/>
+          <w:between w:space="0" w:sz="0" w:val="nil"/>
+        </w:pBdr>
+        <w:shd w:fill="ffffff" w:val="clear"/>
+        <w:spacing w:after="0" w:before="0" w:line="240" w:lineRule="auto"/>
+        <w:ind w:left="0" w:right="0" w:firstLine="0"/>
+        <w:jc w:val="both"/>
+        <w:rPr>
+          <w:color w:val="333333"/>
+          <w:sz w:val="15"/>
+          <w:szCs w:val="15"/>
+          <w:highlight w:val="white"/>
+          <w:u w:val="single"/>
+        </w:rPr>
+      </w:pPr>
+      <w:r>
+        <w:rPr>
+          <w:b w:val="1"/>
+          <w:color w:val="333333"/>
+          <w:sz w:val="15"/>
+          <w:szCs w:val="15"/>
+          <w:highlight w:val="white"/>
+          <w:rtl w:val="0"/>
+        </w:rPr>
+        <w:t xml:space="preserve">Version control </w:t>
+      </w:r>
+      <w:r>
+        <w:rPr>
+          <w:color w:val="333333"/>
+          <w:sz w:val="15"/>
+          <w:szCs w:val="15"/>
+          <w:highlight w:val="white"/>
+          <w:u w:val="single"/>
+          <w:rtl w:val="0"/>
+        </w:rPr>
+        <w:t xml:space="preserve">enables all collaborators within a file to track changes over time. You can understand who made what changes to a file, when they were made, and why.</w:t>
+      </w:r>
+    </w:p>
+    <w:p>
+      <w:pPr>
+        <w:keepNext w:val="0"/>
+        <w:keepLines w:val="0"/>
+        <w:pageBreakBefore w:val="0"/>
+        <w:widowControl w:val="1"/>
+        <w:pBdr>
+          <w:top w:space="0" w:sz="0" w:val="nil"/>
+          <w:left w:space="0" w:sz="0" w:val="nil"/>
+          <w:bottom w:space="0" w:sz="0" w:val="nil"/>
+          <w:right w:space="0" w:sz="0" w:val="nil"/>
+          <w:between w:space="0" w:sz="0" w:val="nil"/>
+        </w:pBdr>
+        <w:shd w:fill="ffffff" w:val="clear"/>
+        <w:spacing w:after="0" w:before="0" w:line="240" w:lineRule="auto"/>
+        <w:ind w:left="0" w:right="0" w:firstLine="0"/>
+        <w:jc w:val="both"/>
+        <w:rPr>
+          <w:color w:val="333333"/>
+          <w:sz w:val="15"/>
+          <w:szCs w:val="15"/>
+          <w:highlight w:val="white"/>
+          <w:u w:val="single"/>
+        </w:rPr>
+      </w:pPr>
+      <w:r>
+        <w:rPr>
+          <w:rtl w:val="0"/>
+        </w:rPr>
+      </w:r>
+    </w:p>
+    <w:p>
+      <w:pPr>
+        <w:keepNext w:val="0"/>
+        <w:keepLines w:val="0"/>
+        <w:pageBreakBefore w:val="0"/>
+        <w:widowControl w:val="1"/>
+        <w:pBdr>
+          <w:top w:space="0" w:sz="0" w:val="nil"/>
+          <w:left w:space="0" w:sz="0" w:val="nil"/>
+          <w:bottom w:space="0" w:sz="0" w:val="nil"/>
+          <w:right w:space="0" w:sz="0" w:val="nil"/>
+          <w:between w:space="0" w:sz="0" w:val="nil"/>
+        </w:pBdr>
+        <w:shd w:fill="ffffff" w:val="clear"/>
+        <w:spacing w:after="0" w:before="0" w:line="240" w:lineRule="auto"/>
+        <w:ind w:left="0" w:right="0" w:firstLine="0"/>
+        <w:jc w:val="both"/>
+        <w:rPr>
+          <w:color w:val="333333"/>
+          <w:sz w:val="15"/>
+          <w:szCs w:val="15"/>
+          <w:highlight w:val="white"/>
+        </w:rPr>
+      </w:pPr>
+      <w:r>
+        <w:rPr>
+          <w:color w:val="333333"/>
+          <w:sz w:val="15"/>
+          <w:szCs w:val="15"/>
+          <w:highlight w:val="white"/>
+          <w:rtl w:val="0"/>
+        </w:rPr>
+        <w:t xml:space="preserve">Here's a simple example: Perhaps you're working on a project with a team of other people. You are all collaborating within the same set of files, but each person is responsible for a different part of the project. Without version control, it would be very difficult to keep track of who made what changes to the files and when. This would lead to confusion and, even worse, people accidentally overwriting each other's work! Version control is essential for data analytics professionals because it allows users to effectively collaborate with others and experiment with new ideas without fear of losing their work.</w:t>
+      </w:r>
+    </w:p>
+    <w:p>
+      <w:pPr>
+        <w:shd w:fill="ffffff" w:val="clear"/>
+        <w:jc w:val="both"/>
+        <w:rPr>
+          <w:b w:val="1"/>
+          <w:sz w:val="28"/>
+          <w:szCs w:val="28"/>
+          <w:highlight w:val="white"/>
+        </w:rPr>
+      </w:pPr>
+      <w:r>
+        <w:rPr>
+          <w:rtl w:val="0"/>
+        </w:rPr>
+      </w:r>
+    </w:p>
+    <w:p>
+      <w:pPr>
+        <w:shd w:fill="ffffff" w:val="clear"/>
+        <w:jc w:val="both"/>
+        <w:rPr>
+          <w:b w:val="1"/>
+          <w:color w:val="333333"/>
+          <w:sz w:val="21"/>
+          <w:szCs w:val="21"/>
+          <w:highlight w:val="white"/>
+        </w:rPr>
+      </w:pPr>
+      <w:r>
+        <w:fldChar w:fldCharType="begin"/>
+        <w:instrText xml:space="preserve"> HYPERLINK "https://www.coursera.org/learn/data-preparation/supplement/CmRzN/balance-security-and-analytics" </w:instrText>
+        <w:fldChar w:fldCharType="separate"/>
+      </w:r>
+      <w:r>
+        <w:rPr>
+          <w:rtl w:val="0"/>
+        </w:rPr>
+      </w:r>
+    </w:p>
+    <w:p>
+      <w:pPr>
+        <w:keepNext w:val="0"/>
+        <w:keepLines w:val="0"/>
+        <w:pageBreakBefore w:val="0"/>
+        <w:widowControl w:val="1"/>
+        <w:pBdr>
+          <w:top w:space="0" w:sz="0" w:val="nil"/>
+          <w:left w:space="0" w:sz="0" w:val="nil"/>
+          <w:bottom w:space="0" w:sz="0" w:val="nil"/>
+          <w:right w:space="0" w:sz="0" w:val="nil"/>
+          <w:between w:space="0" w:sz="0" w:val="nil"/>
+        </w:pBdr>
+        <w:shd w:fill="ffffff" w:val="clear"/>
+        <w:spacing w:after="0" w:before="0" w:line="276" w:lineRule="auto"/>
+        <w:ind w:left="0" w:right="0" w:firstLine="0"/>
+        <w:jc w:val="both"/>
+        <w:rPr/>
+      </w:pPr>
+      <w:r>
+        <w:fldChar w:fldCharType="end"/>
+      </w:r>
+      <w:r>
+        <w:rPr>
+          <w:rtl w:val="0"/>
+        </w:rPr>
+      </w:r>
+    </w:p>
+    <w:p>
+      <w:pPr>
+        <w:keepNext w:val="0"/>
+        <w:keepLines w:val="0"/>
+        <w:pageBreakBefore w:val="0"/>
+        <w:widowControl w:val="1"/>
+        <w:pBdr>
+          <w:top w:space="0" w:sz="0" w:val="nil"/>
+          <w:left w:space="0" w:sz="0" w:val="nil"/>
+          <w:bottom w:space="0" w:sz="0" w:val="nil"/>
+          <w:right w:space="0" w:sz="0" w:val="nil"/>
+          <w:between w:space="0" w:sz="0" w:val="nil"/>
+        </w:pBdr>
+        <w:shd w:fill="ffffff" w:val="clear"/>
+        <w:spacing w:after="0" w:before="0" w:line="276" w:lineRule="auto"/>
+        <w:ind w:left="0" w:right="0" w:firstLine="0"/>
+        <w:jc w:val="both"/>
+        <w:rPr/>
+      </w:pPr>
+      <w:r>
+        <w:rPr>
+          <w:rtl w:val="0"/>
+        </w:rPr>
+      </w:r>
+    </w:p>
+    <w:p>
+      <w:pPr>
+        <w:keepNext w:val="0"/>
+        <w:keepLines w:val="0"/>
+        <w:pageBreakBefore w:val="0"/>
+        <w:widowControl w:val="1"/>
+        <w:pBdr>
+          <w:top w:space="0" w:sz="0" w:val="nil"/>
+          <w:left w:space="0" w:sz="0" w:val="nil"/>
+          <w:bottom w:space="0" w:sz="0" w:val="nil"/>
+          <w:right w:space="0" w:sz="0" w:val="nil"/>
+          <w:between w:space="0" w:sz="0" w:val="nil"/>
+        </w:pBdr>
+        <w:shd w:fill="ffffff" w:val="clear"/>
+        <w:spacing w:after="0" w:before="0" w:line="276" w:lineRule="auto"/>
+        <w:ind w:left="0" w:right="0" w:firstLine="0"/>
+        <w:jc w:val="both"/>
+        <w:rPr/>
+      </w:pPr>
+      <w:r>
+        <w:rPr>
+          <w:rtl w:val="0"/>
+        </w:rPr>
+      </w:r>
+    </w:p>
+    <w:p>
+      <w:pPr>
+        <w:keepNext w:val="0"/>
+        <w:keepLines w:val="0"/>
+        <w:pageBreakBefore w:val="0"/>
+        <w:widowControl w:val="1"/>
+        <w:pBdr>
+          <w:top w:space="0" w:sz="0" w:val="nil"/>
+          <w:left w:space="0" w:sz="0" w:val="nil"/>
+          <w:bottom w:space="0" w:sz="0" w:val="nil"/>
+          <w:right w:space="0" w:sz="0" w:val="nil"/>
+          <w:between w:space="0" w:sz="0" w:val="nil"/>
+        </w:pBdr>
+        <w:shd w:fill="ffffff" w:val="clear"/>
+        <w:spacing w:after="0" w:before="0" w:line="276" w:lineRule="auto"/>
+        <w:ind w:left="0" w:right="0" w:firstLine="0"/>
+        <w:jc w:val="both"/>
+        <w:rPr/>
+      </w:pPr>
+      <w:hyperlink r:id="rId14">
+        <w:r>
+          <w:rPr>
+            <w:b w:val="1"/>
+            <w:color w:val="434343"/>
+            <w:sz w:val="28"/>
+            <w:szCs w:val="28"/>
+            <w:highlight w:val="white"/>
+            <w:u w:val="single"/>
+            <w:rtl w:val="0"/>
+          </w:rPr>
+          <w:t xml:space="preserve">SELF-REFLECTION: PROTECT YOUR RESOURCES</w:t>
+        </w:r>
+      </w:hyperlink>
+      <w:r>
+        <w:rPr>
+          <w:rtl w:val="0"/>
+        </w:rPr>
+      </w:r>
+    </w:p>
+    <w:p>
+      <w:pPr>
+        <w:shd w:fill="ffffff" w:val="clear"/>
+        <w:jc w:val="both"/>
+        <w:rPr>
+          <w:color w:val="333333"/>
+          <w:sz w:val="21"/>
+          <w:szCs w:val="21"/>
+          <w:highlight w:val="white"/>
+        </w:rPr>
+      </w:pPr>
+      <w:r>
+        <w:rPr>
+          <w:rtl w:val="0"/>
+        </w:rPr>
+      </w:r>
+    </w:p>
+    <w:p>
+      <w:pPr>
+        <w:keepNext w:val="0"/>
+        <w:keepLines w:val="0"/>
+        <w:pageBreakBefore w:val="0"/>
+        <w:widowControl w:val="1"/>
+        <w:pBdr>
+          <w:top w:space="0" w:sz="0" w:val="nil"/>
+          <w:left w:space="0" w:sz="0" w:val="nil"/>
+          <w:bottom w:space="0" w:sz="0" w:val="nil"/>
+          <w:right w:space="0" w:sz="0" w:val="nil"/>
+          <w:between w:space="0" w:sz="0" w:val="nil"/>
+        </w:pBdr>
+        <w:shd w:fill="ffffff" w:val="clear"/>
+        <w:spacing w:after="0" w:before="0" w:line="240" w:lineRule="auto"/>
+        <w:ind w:left="0" w:right="0" w:firstLine="0"/>
+        <w:jc w:val="both"/>
+        <w:rPr>
+          <w:b w:val="1"/>
+          <w:color w:val="333333"/>
+          <w:sz w:val="15"/>
+          <w:szCs w:val="15"/>
+          <w:highlight w:val="white"/>
+        </w:rPr>
+      </w:pPr>
+      <w:r>
+        <w:rPr>
+          <w:b w:val="1"/>
+          <w:color w:val="333333"/>
+          <w:sz w:val="15"/>
+          <w:szCs w:val="15"/>
+          <w:highlight w:val="white"/>
+          <w:rtl w:val="0"/>
+        </w:rPr>
+        <w:t xml:space="preserve">Activity Overview</w:t>
+      </w:r>
+    </w:p>
+    <w:p>
+      <w:pPr>
+        <w:keepNext w:val="0"/>
+        <w:keepLines w:val="0"/>
+        <w:pageBreakBefore w:val="0"/>
+        <w:widowControl w:val="1"/>
+        <w:pBdr>
+          <w:top w:space="0" w:sz="0" w:val="nil"/>
+          <w:left w:space="0" w:sz="0" w:val="nil"/>
+          <w:bottom w:space="0" w:sz="0" w:val="nil"/>
+          <w:right w:space="0" w:sz="0" w:val="nil"/>
+          <w:between w:space="0" w:sz="0" w:val="nil"/>
+        </w:pBdr>
+        <w:shd w:fill="ffffff" w:val="clear"/>
+        <w:spacing w:after="0" w:before="0" w:line="240" w:lineRule="auto"/>
+        <w:ind w:left="0" w:right="0" w:firstLine="0"/>
+        <w:jc w:val="both"/>
+        <w:rPr>
+          <w:color w:val="333333"/>
+          <w:sz w:val="15"/>
+          <w:szCs w:val="15"/>
+          <w:highlight w:val="white"/>
+        </w:rPr>
+      </w:pPr>
+      <w:r>
+        <w:rPr>
+          <w:color w:val="333333"/>
+          <w:sz w:val="15"/>
+          <w:szCs w:val="15"/>
+          <w:highlight w:val="white"/>
+        </w:rPr>
+        <w:drawing>
+          <wp:inline distB="114300" distT="114300" distL="114300" distR="114300">
+            <wp:extent cx="5943600" cy="25400"/>
+            <wp:effectExtent b="0" l="0" r="0" t="0"/>
+            <wp:docPr descr="Empty alt text." id="4" name="image2.png"/>
+            <a:graphic>
+              <a:graphicData uri="http://schemas.openxmlformats.org/drawingml/2006/picture">
+                <pic:pic>
+                  <pic:nvPicPr>
+                    <pic:cNvPr descr="Empty alt text." id="0" name="image2.png"/>
+                    <pic:cNvPicPr preferRelativeResize="0"/>
+                  </pic:nvPicPr>
+                  <pic:blipFill>
+                    <a:blip r:embed="rId15"/>
+                    <a:srcRect b="0" l="0" r="0" t="0"/>
+                    <a:stretch>
+                      <a:fillRect/>
+                    </a:stretch>
+                  </pic:blipFill>
+                  <pic:spPr>
+                    <a:xfrm>
+                      <a:off x="0" y="0"/>
+                      <a:ext cx="5943600" cy="25400"/>
+                    </a:xfrm>
+                    <a:prstGeom prst="rect"/>
+                    <a:ln/>
+                  </pic:spPr>
+                </pic:pic>
+              </a:graphicData>
+            </a:graphic>
+          </wp:inline>
+        </w:drawing>
+      </w:r>
+      <w:r>
+        <w:rPr>
+          <w:rtl w:val="0"/>
+        </w:rPr>
+      </w:r>
+    </w:p>
+    <w:p>
+      <w:pPr>
+        <w:keepNext w:val="0"/>
+        <w:keepLines w:val="0"/>
+        <w:pageBreakBefore w:val="0"/>
+        <w:widowControl w:val="1"/>
+        <w:pBdr>
+          <w:top w:space="0" w:sz="0" w:val="nil"/>
+          <w:left w:space="0" w:sz="0" w:val="nil"/>
+          <w:bottom w:space="0" w:sz="0" w:val="nil"/>
+          <w:right w:space="0" w:sz="0" w:val="nil"/>
+          <w:between w:space="0" w:sz="0" w:val="nil"/>
+        </w:pBdr>
+        <w:shd w:fill="ffffff" w:val="clear"/>
+        <w:spacing w:after="0" w:before="0" w:line="240" w:lineRule="auto"/>
+        <w:ind w:left="0" w:right="0" w:firstLine="0"/>
+        <w:jc w:val="both"/>
+        <w:rPr>
+          <w:color w:val="333333"/>
+          <w:sz w:val="15"/>
+          <w:szCs w:val="15"/>
+          <w:highlight w:val="white"/>
+        </w:rPr>
+      </w:pPr>
+      <w:r>
+        <w:rPr>
+          <w:color w:val="333333"/>
+          <w:sz w:val="15"/>
+          <w:szCs w:val="15"/>
+          <w:highlight w:val="white"/>
+          <w:rtl w:val="0"/>
+        </w:rPr>
+        <w:t xml:space="preserve">Now that you have learned about the importance of data security, you can pause for a moment and think about what you are learning. In this self-reflection, you will consider your thoughts about data privacy, collaboration, and version control, then respond to brief questions.</w:t>
+      </w:r>
+    </w:p>
+    <w:p>
+      <w:pPr>
+        <w:keepNext w:val="0"/>
+        <w:keepLines w:val="0"/>
+        <w:pageBreakBefore w:val="0"/>
+        <w:widowControl w:val="1"/>
+        <w:pBdr>
+          <w:top w:space="0" w:sz="0" w:val="nil"/>
+          <w:left w:space="0" w:sz="0" w:val="nil"/>
+          <w:bottom w:space="0" w:sz="0" w:val="nil"/>
+          <w:right w:space="0" w:sz="0" w:val="nil"/>
+          <w:between w:space="0" w:sz="0" w:val="nil"/>
+        </w:pBdr>
+        <w:shd w:fill="ffffff" w:val="clear"/>
+        <w:spacing w:after="0" w:before="0" w:line="240" w:lineRule="auto"/>
+        <w:ind w:left="0" w:right="0" w:firstLine="0"/>
+        <w:jc w:val="both"/>
+        <w:rPr>
+          <w:color w:val="333333"/>
+          <w:sz w:val="15"/>
+          <w:szCs w:val="15"/>
+          <w:highlight w:val="white"/>
+        </w:rPr>
+      </w:pPr>
+      <w:r>
+        <w:rPr>
+          <w:rtl w:val="0"/>
+        </w:rPr>
+      </w:r>
+    </w:p>
+    <w:p>
+      <w:pPr>
+        <w:keepNext w:val="0"/>
+        <w:keepLines w:val="0"/>
+        <w:pageBreakBefore w:val="0"/>
+        <w:widowControl w:val="1"/>
+        <w:pBdr>
+          <w:top w:space="0" w:sz="0" w:val="nil"/>
+          <w:left w:space="0" w:sz="0" w:val="nil"/>
+          <w:bottom w:space="0" w:sz="0" w:val="nil"/>
+          <w:right w:space="0" w:sz="0" w:val="nil"/>
+          <w:between w:space="0" w:sz="0" w:val="nil"/>
+        </w:pBdr>
+        <w:shd w:fill="ffffff" w:val="clear"/>
+        <w:spacing w:after="0" w:before="0" w:line="240" w:lineRule="auto"/>
+        <w:ind w:left="0" w:right="0" w:firstLine="0"/>
+        <w:jc w:val="both"/>
+        <w:rPr>
+          <w:color w:val="333333"/>
+          <w:sz w:val="15"/>
+          <w:szCs w:val="15"/>
+          <w:highlight w:val="white"/>
+        </w:rPr>
+      </w:pPr>
+      <w:r>
+        <w:rPr>
+          <w:color w:val="333333"/>
+          <w:sz w:val="15"/>
+          <w:szCs w:val="15"/>
+          <w:highlight w:val="white"/>
+          <w:rtl w:val="0"/>
+        </w:rPr>
+        <w:t xml:space="preserve">This self-reflection will help you develop insights into your own learning and prepare you to apply your knowledge of data privacy to your experience with Kaggle. The data privacy skills you’re developing will apply to many of the tools you’ll use throughout your career as a data analytics professional. </w:t>
+      </w:r>
+    </w:p>
+    <w:p>
+      <w:pPr>
+        <w:keepNext w:val="0"/>
+        <w:keepLines w:val="0"/>
+        <w:pageBreakBefore w:val="0"/>
+        <w:widowControl w:val="1"/>
+        <w:pBdr>
+          <w:top w:space="0" w:sz="0" w:val="nil"/>
+          <w:left w:space="0" w:sz="0" w:val="nil"/>
+          <w:bottom w:space="0" w:sz="0" w:val="nil"/>
+          <w:right w:space="0" w:sz="0" w:val="nil"/>
+          <w:between w:space="0" w:sz="0" w:val="nil"/>
+        </w:pBdr>
+        <w:shd w:fill="ffffff" w:val="clear"/>
+        <w:spacing w:after="0" w:before="0" w:line="240" w:lineRule="auto"/>
+        <w:ind w:left="0" w:right="0" w:firstLine="0"/>
+        <w:jc w:val="both"/>
+        <w:rPr>
+          <w:b w:val="1"/>
+          <w:color w:val="333333"/>
+          <w:sz w:val="15"/>
+          <w:szCs w:val="15"/>
+          <w:highlight w:val="white"/>
+        </w:rPr>
+      </w:pPr>
+      <w:r>
+        <w:rPr>
+          <w:rtl w:val="0"/>
+        </w:rPr>
+      </w:r>
+    </w:p>
+    <w:p>
+      <w:pPr>
+        <w:keepNext w:val="0"/>
+        <w:keepLines w:val="0"/>
+        <w:pageBreakBefore w:val="0"/>
+        <w:widowControl w:val="1"/>
+        <w:pBdr>
+          <w:top w:space="0" w:sz="0" w:val="nil"/>
+          <w:left w:space="0" w:sz="0" w:val="nil"/>
+          <w:bottom w:space="0" w:sz="0" w:val="nil"/>
+          <w:right w:space="0" w:sz="0" w:val="nil"/>
+          <w:between w:space="0" w:sz="0" w:val="nil"/>
+        </w:pBdr>
+        <w:shd w:fill="ffffff" w:val="clear"/>
+        <w:spacing w:after="0" w:before="0" w:line="240" w:lineRule="auto"/>
+        <w:ind w:left="0" w:right="0" w:firstLine="0"/>
+        <w:jc w:val="both"/>
+        <w:rPr>
+          <w:color w:val="333333"/>
+          <w:sz w:val="15"/>
+          <w:szCs w:val="15"/>
+          <w:highlight w:val="white"/>
+        </w:rPr>
+      </w:pPr>
+      <w:r>
+        <w:rPr>
+          <w:b w:val="1"/>
+          <w:color w:val="333333"/>
+          <w:sz w:val="15"/>
+          <w:szCs w:val="15"/>
+          <w:highlight w:val="white"/>
+          <w:rtl w:val="0"/>
+        </w:rPr>
+        <w:t xml:space="preserve">This is an example of a transferable skill</w:t>
+      </w:r>
+      <w:r>
+        <w:rPr>
+          <w:color w:val="333333"/>
+          <w:sz w:val="15"/>
+          <w:szCs w:val="15"/>
+          <w:highlight w:val="white"/>
+          <w:rtl w:val="0"/>
+        </w:rPr>
+        <w:t xml:space="preserve">: your understanding of data privacy in Kaggle can be applied to other tools in the future.</w:t>
+      </w:r>
+    </w:p>
+    <w:p>
+      <w:pPr>
+        <w:keepNext w:val="0"/>
+        <w:keepLines w:val="0"/>
+        <w:pageBreakBefore w:val="0"/>
+        <w:widowControl w:val="1"/>
+        <w:pBdr>
+          <w:top w:space="0" w:sz="0" w:val="nil"/>
+          <w:left w:space="0" w:sz="0" w:val="nil"/>
+          <w:bottom w:space="0" w:sz="0" w:val="nil"/>
+          <w:right w:space="0" w:sz="0" w:val="nil"/>
+          <w:between w:space="0" w:sz="0" w:val="nil"/>
+        </w:pBdr>
+        <w:shd w:fill="ffffff" w:val="clear"/>
+        <w:spacing w:after="0" w:before="0" w:line="240" w:lineRule="auto"/>
+        <w:ind w:left="0" w:right="0" w:firstLine="0"/>
+        <w:jc w:val="both"/>
+        <w:rPr>
+          <w:color w:val="333333"/>
+          <w:sz w:val="15"/>
+          <w:szCs w:val="15"/>
+          <w:highlight w:val="white"/>
+        </w:rPr>
+      </w:pPr>
+      <w:r>
+        <w:rPr>
+          <w:color w:val="333333"/>
+          <w:sz w:val="15"/>
+          <w:szCs w:val="15"/>
+          <w:highlight w:val="white"/>
+          <w:rtl w:val="0"/>
+        </w:rPr>
+        <w:t xml:space="preserve">As you answer questions—and come up with questions of your own—you will consider concepts, practices, and principles to help refine your understanding and reinforce your learning. You’ve done the hard work, so make sure to get the most out of it: This reflection will help your knowledge stick!</w:t>
+      </w:r>
+    </w:p>
+    <w:p>
+      <w:pPr>
+        <w:keepNext w:val="0"/>
+        <w:keepLines w:val="0"/>
+        <w:pageBreakBefore w:val="0"/>
+        <w:widowControl w:val="1"/>
+        <w:pBdr>
+          <w:top w:space="0" w:sz="0" w:val="nil"/>
+          <w:left w:space="0" w:sz="0" w:val="nil"/>
+          <w:bottom w:space="0" w:sz="0" w:val="nil"/>
+          <w:right w:space="0" w:sz="0" w:val="nil"/>
+          <w:between w:space="0" w:sz="0" w:val="nil"/>
+        </w:pBdr>
+        <w:shd w:fill="ffffff" w:val="clear"/>
+        <w:spacing w:after="0" w:before="0" w:line="240" w:lineRule="auto"/>
+        <w:ind w:left="0" w:right="0" w:firstLine="0"/>
+        <w:jc w:val="both"/>
+        <w:rPr>
+          <w:color w:val="333333"/>
+          <w:sz w:val="15"/>
+          <w:szCs w:val="15"/>
+          <w:highlight w:val="white"/>
+        </w:rPr>
+      </w:pPr>
+      <w:r>
+        <w:rPr>
+          <w:color w:val="333333"/>
+          <w:sz w:val="15"/>
+          <w:szCs w:val="15"/>
+          <w:highlight w:val="white"/>
+          <w:rtl w:val="0"/>
+        </w:rPr>
+        <w:t xml:space="preserve">Step-By-Step Instructions</w:t>
+      </w:r>
+    </w:p>
+    <w:p>
+      <w:pPr>
+        <w:keepNext w:val="0"/>
+        <w:keepLines w:val="0"/>
+        <w:pageBreakBefore w:val="0"/>
+        <w:widowControl w:val="1"/>
+        <w:pBdr>
+          <w:top w:space="0" w:sz="0" w:val="nil"/>
+          <w:left w:space="0" w:sz="0" w:val="nil"/>
+          <w:bottom w:space="0" w:sz="0" w:val="nil"/>
+          <w:right w:space="0" w:sz="0" w:val="nil"/>
+          <w:between w:space="0" w:sz="0" w:val="nil"/>
+        </w:pBdr>
+        <w:shd w:fill="ffffff" w:val="clear"/>
+        <w:spacing w:after="0" w:before="0" w:line="240" w:lineRule="auto"/>
+        <w:ind w:left="0" w:right="0" w:firstLine="0"/>
+        <w:jc w:val="both"/>
+        <w:rPr>
+          <w:color w:val="333333"/>
+          <w:sz w:val="15"/>
+          <w:szCs w:val="15"/>
+          <w:highlight w:val="white"/>
+        </w:rPr>
+      </w:pPr>
+      <w:r>
+        <w:rPr>
+          <w:color w:val="333333"/>
+          <w:sz w:val="15"/>
+          <w:szCs w:val="15"/>
+          <w:highlight w:val="white"/>
+          <w:rtl w:val="0"/>
+        </w:rPr>
+        <w:t xml:space="preserve">Follow the steps to learn how Kaggle helps you manage your data. Then answer the question at the end of the activity before going to the next course item.</w:t>
+      </w:r>
+    </w:p>
+    <w:p>
+      <w:pPr>
+        <w:keepNext w:val="0"/>
+        <w:keepLines w:val="0"/>
+        <w:pageBreakBefore w:val="0"/>
+        <w:widowControl w:val="1"/>
+        <w:pBdr>
+          <w:top w:space="0" w:sz="0" w:val="nil"/>
+          <w:left w:space="0" w:sz="0" w:val="nil"/>
+          <w:bottom w:space="0" w:sz="0" w:val="nil"/>
+          <w:right w:space="0" w:sz="0" w:val="nil"/>
+          <w:between w:space="0" w:sz="0" w:val="nil"/>
+        </w:pBdr>
+        <w:shd w:fill="ffffff" w:val="clear"/>
+        <w:spacing w:after="0" w:before="0" w:line="240" w:lineRule="auto"/>
+        <w:ind w:left="0" w:right="0" w:firstLine="0"/>
+        <w:jc w:val="both"/>
+        <w:rPr>
+          <w:b w:val="1"/>
+          <w:color w:val="333333"/>
+          <w:sz w:val="15"/>
+          <w:szCs w:val="15"/>
+          <w:highlight w:val="white"/>
+        </w:rPr>
+      </w:pPr>
+      <w:r>
+        <w:rPr>
+          <w:b w:val="1"/>
+          <w:color w:val="333333"/>
+          <w:sz w:val="15"/>
+          <w:szCs w:val="15"/>
+          <w:highlight w:val="white"/>
+          <w:rtl w:val="0"/>
+        </w:rPr>
+        <w:t xml:space="preserve">Step1: Maintain data privacy</w:t>
+      </w:r>
+    </w:p>
+    <w:p>
+      <w:pPr>
+        <w:keepNext w:val="0"/>
+        <w:keepLines w:val="0"/>
+        <w:pageBreakBefore w:val="0"/>
+        <w:widowControl w:val="1"/>
+        <w:pBdr>
+          <w:top w:space="0" w:sz="0" w:val="nil"/>
+          <w:left w:space="0" w:sz="0" w:val="nil"/>
+          <w:bottom w:space="0" w:sz="0" w:val="nil"/>
+          <w:right w:space="0" w:sz="0" w:val="nil"/>
+          <w:between w:space="0" w:sz="0" w:val="nil"/>
+        </w:pBdr>
+        <w:shd w:fill="ffffff" w:val="clear"/>
+        <w:spacing w:after="0" w:before="0" w:line="240" w:lineRule="auto"/>
+        <w:ind w:left="0" w:right="0" w:firstLine="0"/>
+        <w:jc w:val="both"/>
+        <w:rPr>
+          <w:color w:val="333333"/>
+          <w:sz w:val="15"/>
+          <w:szCs w:val="15"/>
+          <w:highlight w:val="white"/>
+        </w:rPr>
+      </w:pPr>
+      <w:r>
+        <w:rPr>
+          <w:color w:val="333333"/>
+          <w:sz w:val="15"/>
+          <w:szCs w:val="15"/>
+          <w:highlight w:val="white"/>
+          <w:rtl w:val="0"/>
+        </w:rPr>
+        <w:t xml:space="preserve">On Kaggle, you can upload your own datasets and keep them private. This means that they are visible and accessible by only you. You also have the option to add collaborators to your dataset, whom you can add as viewers or editors. Viewers are able to see your private dataset and editors are able to make changes to your private dataset.</w:t>
+      </w:r>
+    </w:p>
+    <w:p>
+      <w:pPr>
+        <w:keepNext w:val="0"/>
+        <w:keepLines w:val="0"/>
+        <w:pageBreakBefore w:val="0"/>
+        <w:widowControl w:val="1"/>
+        <w:pBdr>
+          <w:top w:space="0" w:sz="0" w:val="nil"/>
+          <w:left w:space="0" w:sz="0" w:val="nil"/>
+          <w:bottom w:space="0" w:sz="0" w:val="nil"/>
+          <w:right w:space="0" w:sz="0" w:val="nil"/>
+          <w:between w:space="0" w:sz="0" w:val="nil"/>
+        </w:pBdr>
+        <w:shd w:fill="ffffff" w:val="clear"/>
+        <w:spacing w:after="0" w:before="0" w:line="240" w:lineRule="auto"/>
+        <w:ind w:left="0" w:right="0" w:firstLine="0"/>
+        <w:jc w:val="both"/>
+        <w:rPr>
+          <w:color w:val="333333"/>
+          <w:sz w:val="15"/>
+          <w:szCs w:val="15"/>
+          <w:highlight w:val="white"/>
+        </w:rPr>
+      </w:pPr>
+      <w:r>
+        <w:rPr>
+          <w:color w:val="333333"/>
+          <w:sz w:val="15"/>
+          <w:szCs w:val="15"/>
+          <w:highlight w:val="white"/>
+          <w:rtl w:val="0"/>
+        </w:rPr>
+        <w:t xml:space="preserve">You can share the link to your private dataset so anyone with the link is able to view it. If you don’t want this feature,</w:t>
+      </w:r>
+      <w:hyperlink r:id="rId16">
+        <w:r>
+          <w:rPr>
+            <w:color w:val="333333"/>
+            <w:sz w:val="15"/>
+            <w:szCs w:val="15"/>
+            <w:highlight w:val="white"/>
+            <w:rtl w:val="0"/>
+          </w:rPr>
+          <w:t xml:space="preserve"> </w:t>
+        </w:r>
+      </w:hyperlink>
+      <w:hyperlink r:id="rId17">
+        <w:r>
+          <w:rPr>
+            <w:color w:val="333333"/>
+            <w:sz w:val="15"/>
+            <w:szCs w:val="15"/>
+            <w:highlight w:val="white"/>
+            <w:rtl w:val="0"/>
+          </w:rPr>
+          <w:t xml:space="preserve">you can disable it in the Settings tab of your dataset</w:t>
+        </w:r>
+      </w:hyperlink>
+      <w:r>
+        <w:rPr>
+          <w:color w:val="333333"/>
+          <w:sz w:val="15"/>
+          <w:szCs w:val="15"/>
+          <w:highlight w:val="white"/>
+          <w:rtl w:val="0"/>
+        </w:rPr>
+        <w:t xml:space="preserve">.</w:t>
+      </w:r>
+    </w:p>
+    <w:p>
+      <w:pPr>
+        <w:keepNext w:val="0"/>
+        <w:keepLines w:val="0"/>
+        <w:pageBreakBefore w:val="0"/>
+        <w:widowControl w:val="1"/>
+        <w:pBdr>
+          <w:top w:space="0" w:sz="0" w:val="nil"/>
+          <w:left w:space="0" w:sz="0" w:val="nil"/>
+          <w:bottom w:space="0" w:sz="0" w:val="nil"/>
+          <w:right w:space="0" w:sz="0" w:val="nil"/>
+          <w:between w:space="0" w:sz="0" w:val="nil"/>
+        </w:pBdr>
+        <w:shd w:fill="ffffff" w:val="clear"/>
+        <w:spacing w:after="0" w:before="0" w:line="240" w:lineRule="auto"/>
+        <w:ind w:left="0" w:right="0" w:firstLine="0"/>
+        <w:jc w:val="both"/>
+        <w:rPr>
+          <w:color w:val="333333"/>
+          <w:sz w:val="15"/>
+          <w:szCs w:val="15"/>
+          <w:highlight w:val="white"/>
+        </w:rPr>
+      </w:pPr>
+      <w:r>
+        <w:rPr>
+          <w:color w:val="333333"/>
+          <w:sz w:val="15"/>
+          <w:szCs w:val="15"/>
+          <w:highlight w:val="white"/>
+          <w:rtl w:val="0"/>
+        </w:rPr>
+        <w:t xml:space="preserve">Note: </w:t>
+      </w:r>
+      <w:r>
+        <w:rPr>
+          <w:b w:val="1"/>
+          <w:color w:val="333333"/>
+          <w:sz w:val="15"/>
+          <w:szCs w:val="15"/>
+          <w:highlight w:val="white"/>
+          <w:rtl w:val="0"/>
+        </w:rPr>
+        <w:t xml:space="preserve">If you have a private dataset on Kaggle and you choose to make it public, you will not be able to make the dataset private again</w:t>
+      </w:r>
+      <w:r>
+        <w:rPr>
+          <w:color w:val="333333"/>
+          <w:sz w:val="15"/>
+          <w:szCs w:val="15"/>
+          <w:highlight w:val="white"/>
+          <w:rtl w:val="0"/>
+        </w:rPr>
+        <w:t xml:space="preserve">. The only option you would have is to delete the dataset from Kaggle completely.</w:t>
+      </w:r>
+    </w:p>
+    <w:p>
+      <w:pPr>
+        <w:keepNext w:val="0"/>
+        <w:keepLines w:val="0"/>
+        <w:pageBreakBefore w:val="0"/>
+        <w:widowControl w:val="1"/>
+        <w:pBdr>
+          <w:top w:space="0" w:sz="0" w:val="nil"/>
+          <w:left w:space="0" w:sz="0" w:val="nil"/>
+          <w:bottom w:space="0" w:sz="0" w:val="nil"/>
+          <w:right w:space="0" w:sz="0" w:val="nil"/>
+          <w:between w:space="0" w:sz="0" w:val="nil"/>
+        </w:pBdr>
+        <w:shd w:fill="ffffff" w:val="clear"/>
+        <w:spacing w:after="0" w:before="0" w:line="240" w:lineRule="auto"/>
+        <w:ind w:left="0" w:right="0" w:firstLine="0"/>
+        <w:jc w:val="both"/>
+        <w:rPr>
+          <w:color w:val="333333"/>
+          <w:sz w:val="15"/>
+          <w:szCs w:val="15"/>
+          <w:highlight w:val="white"/>
+        </w:rPr>
+      </w:pPr>
+      <w:r>
+        <w:rPr>
+          <w:rtl w:val="0"/>
+        </w:rPr>
+      </w:r>
+    </w:p>
+    <w:p>
+      <w:pPr>
+        <w:keepNext w:val="0"/>
+        <w:keepLines w:val="0"/>
+        <w:pageBreakBefore w:val="0"/>
+        <w:widowControl w:val="1"/>
+        <w:pBdr>
+          <w:top w:space="0" w:sz="0" w:val="nil"/>
+          <w:left w:space="0" w:sz="0" w:val="nil"/>
+          <w:bottom w:space="0" w:sz="0" w:val="nil"/>
+          <w:right w:space="0" w:sz="0" w:val="nil"/>
+          <w:between w:space="0" w:sz="0" w:val="nil"/>
+        </w:pBdr>
+        <w:shd w:fill="ffffff" w:val="clear"/>
+        <w:spacing w:after="0" w:before="0" w:line="240" w:lineRule="auto"/>
+        <w:ind w:left="0" w:right="0" w:firstLine="0"/>
+        <w:jc w:val="both"/>
+        <w:rPr>
+          <w:b w:val="1"/>
+          <w:color w:val="333333"/>
+          <w:sz w:val="15"/>
+          <w:szCs w:val="15"/>
+          <w:highlight w:val="white"/>
+        </w:rPr>
+      </w:pPr>
+      <w:r>
+        <w:rPr>
+          <w:b w:val="1"/>
+          <w:color w:val="333333"/>
+          <w:sz w:val="15"/>
+          <w:szCs w:val="15"/>
+          <w:highlight w:val="white"/>
+          <w:rtl w:val="0"/>
+        </w:rPr>
+        <w:t xml:space="preserve">Step 2: Connect with collaborators</w:t>
+      </w:r>
+    </w:p>
+    <w:p>
+      <w:pPr>
+        <w:keepNext w:val="0"/>
+        <w:keepLines w:val="0"/>
+        <w:pageBreakBefore w:val="0"/>
+        <w:widowControl w:val="1"/>
+        <w:pBdr>
+          <w:top w:space="0" w:sz="0" w:val="nil"/>
+          <w:left w:space="0" w:sz="0" w:val="nil"/>
+          <w:bottom w:space="0" w:sz="0" w:val="nil"/>
+          <w:right w:space="0" w:sz="0" w:val="nil"/>
+          <w:between w:space="0" w:sz="0" w:val="nil"/>
+        </w:pBdr>
+        <w:shd w:fill="ffffff" w:val="clear"/>
+        <w:spacing w:after="0" w:before="0" w:line="240" w:lineRule="auto"/>
+        <w:ind w:left="0" w:right="0" w:firstLine="0"/>
+        <w:jc w:val="both"/>
+        <w:rPr>
+          <w:color w:val="333333"/>
+          <w:sz w:val="15"/>
+          <w:szCs w:val="15"/>
+          <w:highlight w:val="white"/>
+        </w:rPr>
+      </w:pPr>
+      <w:r>
+        <w:rPr>
+          <w:b w:val="1"/>
+          <w:color w:val="333333"/>
+          <w:sz w:val="15"/>
+          <w:szCs w:val="15"/>
+          <w:highlight w:val="white"/>
+          <w:u w:val="single"/>
+          <w:rtl w:val="0"/>
+        </w:rPr>
+        <w:t xml:space="preserve">Any notebooks that you create on Kaggle are private by default</w:t>
+      </w:r>
+      <w:r>
+        <w:rPr>
+          <w:color w:val="333333"/>
+          <w:sz w:val="15"/>
+          <w:szCs w:val="15"/>
+          <w:highlight w:val="white"/>
+          <w:rtl w:val="0"/>
+        </w:rPr>
+        <w:t xml:space="preserve">. Like in datasets, you can add collaborators as viewers or editors. You can also make a notebook public, which will share it with the entire Kaggle community.</w:t>
+      </w:r>
+    </w:p>
+    <w:p>
+      <w:pPr>
+        <w:keepNext w:val="0"/>
+        <w:keepLines w:val="0"/>
+        <w:pageBreakBefore w:val="0"/>
+        <w:widowControl w:val="1"/>
+        <w:pBdr>
+          <w:top w:space="0" w:sz="0" w:val="nil"/>
+          <w:left w:space="0" w:sz="0" w:val="nil"/>
+          <w:bottom w:space="0" w:sz="0" w:val="nil"/>
+          <w:right w:space="0" w:sz="0" w:val="nil"/>
+          <w:between w:space="0" w:sz="0" w:val="nil"/>
+        </w:pBdr>
+        <w:shd w:fill="ffffff" w:val="clear"/>
+        <w:spacing w:after="0" w:before="0" w:line="240" w:lineRule="auto"/>
+        <w:ind w:left="0" w:right="0" w:firstLine="0"/>
+        <w:jc w:val="both"/>
+        <w:rPr>
+          <w:color w:val="333333"/>
+          <w:sz w:val="15"/>
+          <w:szCs w:val="15"/>
+          <w:highlight w:val="white"/>
+        </w:rPr>
+      </w:pPr>
+      <w:r>
+        <w:rPr>
+          <w:color w:val="333333"/>
+          <w:sz w:val="15"/>
+          <w:szCs w:val="15"/>
+          <w:highlight w:val="white"/>
+          <w:rtl w:val="0"/>
+        </w:rPr>
+        <w:t xml:space="preserve">If you add collaborators to your Kaggle notebook, they can make changes to it. You want to make sure you communicate and coordinate with your collaborators because the last person who saves the notebook will overwrite all of the previous work. If you’d like more fine-grained control of changes to your code, a system like GitHub provides more version control.</w:t>
+      </w:r>
+    </w:p>
+    <w:p>
+      <w:pPr>
+        <w:keepNext w:val="0"/>
+        <w:keepLines w:val="0"/>
+        <w:pageBreakBefore w:val="0"/>
+        <w:widowControl w:val="1"/>
+        <w:pBdr>
+          <w:top w:space="0" w:sz="0" w:val="nil"/>
+          <w:left w:space="0" w:sz="0" w:val="nil"/>
+          <w:bottom w:space="0" w:sz="0" w:val="nil"/>
+          <w:right w:space="0" w:sz="0" w:val="nil"/>
+          <w:between w:space="0" w:sz="0" w:val="nil"/>
+        </w:pBdr>
+        <w:shd w:fill="ffffff" w:val="clear"/>
+        <w:spacing w:after="0" w:before="0" w:line="240" w:lineRule="auto"/>
+        <w:ind w:left="0" w:right="0" w:firstLine="0"/>
+        <w:jc w:val="both"/>
+        <w:rPr>
+          <w:color w:val="333333"/>
+          <w:sz w:val="15"/>
+          <w:szCs w:val="15"/>
+          <w:highlight w:val="white"/>
+        </w:rPr>
+      </w:pPr>
+      <w:r>
+        <w:rPr>
+          <w:rtl w:val="0"/>
+        </w:rPr>
+      </w:r>
+    </w:p>
+    <w:p>
+      <w:pPr>
+        <w:keepNext w:val="0"/>
+        <w:keepLines w:val="0"/>
+        <w:pageBreakBefore w:val="0"/>
+        <w:widowControl w:val="1"/>
+        <w:pBdr>
+          <w:top w:space="0" w:sz="0" w:val="nil"/>
+          <w:left w:space="0" w:sz="0" w:val="nil"/>
+          <w:bottom w:space="0" w:sz="0" w:val="nil"/>
+          <w:right w:space="0" w:sz="0" w:val="nil"/>
+          <w:between w:space="0" w:sz="0" w:val="nil"/>
+        </w:pBdr>
+        <w:shd w:fill="ffffff" w:val="clear"/>
+        <w:spacing w:after="0" w:before="0" w:line="240" w:lineRule="auto"/>
+        <w:ind w:left="0" w:right="0" w:firstLine="0"/>
+        <w:jc w:val="both"/>
+        <w:rPr>
+          <w:b w:val="1"/>
+          <w:color w:val="333333"/>
+          <w:sz w:val="15"/>
+          <w:szCs w:val="15"/>
+          <w:highlight w:val="white"/>
+        </w:rPr>
+      </w:pPr>
+      <w:r>
+        <w:rPr>
+          <w:b w:val="1"/>
+          <w:color w:val="333333"/>
+          <w:sz w:val="15"/>
+          <w:szCs w:val="15"/>
+          <w:highlight w:val="white"/>
+          <w:rtl w:val="0"/>
+        </w:rPr>
+        <w:t xml:space="preserve">Step 3: Maintain version control</w:t>
+      </w:r>
+    </w:p>
+    <w:p>
+      <w:pPr>
+        <w:keepNext w:val="0"/>
+        <w:keepLines w:val="0"/>
+        <w:pageBreakBefore w:val="0"/>
+        <w:widowControl w:val="1"/>
+        <w:pBdr>
+          <w:top w:space="0" w:sz="0" w:val="nil"/>
+          <w:left w:space="0" w:sz="0" w:val="nil"/>
+          <w:bottom w:space="0" w:sz="0" w:val="nil"/>
+          <w:right w:space="0" w:sz="0" w:val="nil"/>
+          <w:between w:space="0" w:sz="0" w:val="nil"/>
+        </w:pBdr>
+        <w:shd w:fill="ffffff" w:val="clear"/>
+        <w:spacing w:after="0" w:before="0" w:line="240" w:lineRule="auto"/>
+        <w:ind w:left="0" w:right="0" w:firstLine="0"/>
+        <w:jc w:val="both"/>
+        <w:rPr>
+          <w:color w:val="333333"/>
+          <w:sz w:val="15"/>
+          <w:szCs w:val="15"/>
+          <w:highlight w:val="white"/>
+        </w:rPr>
+      </w:pPr>
+      <w:r>
+        <w:rPr>
+          <w:color w:val="333333"/>
+          <w:sz w:val="15"/>
+          <w:szCs w:val="15"/>
+          <w:highlight w:val="white"/>
+          <w:rtl w:val="0"/>
+        </w:rPr>
+        <w:t xml:space="preserve">As for version control, Kaggle has its own style of letting you keep records of your progress. You can read all of the details</w:t>
+      </w:r>
+      <w:hyperlink r:id="rId18">
+        <w:r>
+          <w:rPr>
+            <w:color w:val="333333"/>
+            <w:sz w:val="15"/>
+            <w:szCs w:val="15"/>
+            <w:highlight w:val="white"/>
+            <w:rtl w:val="0"/>
+          </w:rPr>
+          <w:t xml:space="preserve"> </w:t>
+        </w:r>
+      </w:hyperlink>
+      <w:hyperlink r:id="rId19">
+        <w:r>
+          <w:rPr>
+            <w:color w:val="333333"/>
+            <w:sz w:val="15"/>
+            <w:szCs w:val="15"/>
+            <w:highlight w:val="white"/>
+            <w:rtl w:val="0"/>
+          </w:rPr>
+          <w:t xml:space="preserve">in this post</w:t>
+        </w:r>
+      </w:hyperlink>
+      <w:r>
+        <w:rPr>
+          <w:color w:val="333333"/>
+          <w:sz w:val="15"/>
+          <w:szCs w:val="15"/>
+          <w:highlight w:val="white"/>
+          <w:rtl w:val="0"/>
+        </w:rPr>
+        <w:t xml:space="preserve">, but think back to when you’ve done some work in a Kaggle notebook and clicked on the Save Version button.</w:t>
+      </w:r>
+    </w:p>
+    <w:p>
+      <w:pPr>
+        <w:keepNext w:val="0"/>
+        <w:keepLines w:val="0"/>
+        <w:pageBreakBefore w:val="0"/>
+        <w:widowControl w:val="1"/>
+        <w:pBdr>
+          <w:top w:space="0" w:sz="0" w:val="nil"/>
+          <w:left w:space="0" w:sz="0" w:val="nil"/>
+          <w:bottom w:space="0" w:sz="0" w:val="nil"/>
+          <w:right w:space="0" w:sz="0" w:val="nil"/>
+          <w:between w:space="0" w:sz="0" w:val="nil"/>
+        </w:pBdr>
+        <w:shd w:fill="ffffff" w:val="clear"/>
+        <w:spacing w:after="0" w:before="0" w:line="240" w:lineRule="auto"/>
+        <w:ind w:left="0" w:right="0" w:firstLine="0"/>
+        <w:jc w:val="both"/>
+        <w:rPr>
+          <w:color w:val="333333"/>
+          <w:sz w:val="15"/>
+          <w:szCs w:val="15"/>
+          <w:highlight w:val="white"/>
+        </w:rPr>
+      </w:pPr>
+      <w:r>
+        <w:rPr>
+          <w:color w:val="333333"/>
+          <w:sz w:val="15"/>
+          <w:szCs w:val="15"/>
+          <w:highlight w:val="white"/>
+          <w:rtl w:val="0"/>
+        </w:rPr>
+        <w:t xml:space="preserve">When you clicked this button then clicked Save, you did it without changing anything. But you also have the option to add a short descriptive note about what changes you’ve made.</w:t>
+      </w:r>
+    </w:p>
+    <w:p>
+      <w:pPr>
+        <w:keepNext w:val="0"/>
+        <w:keepLines w:val="0"/>
+        <w:pageBreakBefore w:val="0"/>
+        <w:widowControl w:val="1"/>
+        <w:pBdr>
+          <w:top w:space="0" w:sz="0" w:val="nil"/>
+          <w:left w:space="0" w:sz="0" w:val="nil"/>
+          <w:bottom w:space="0" w:sz="0" w:val="nil"/>
+          <w:right w:space="0" w:sz="0" w:val="nil"/>
+          <w:between w:space="0" w:sz="0" w:val="nil"/>
+        </w:pBdr>
+        <w:shd w:fill="ffffff" w:val="clear"/>
+        <w:spacing w:after="0" w:before="0" w:line="240" w:lineRule="auto"/>
+        <w:ind w:left="0" w:right="0" w:firstLine="0"/>
+        <w:jc w:val="both"/>
+        <w:rPr>
+          <w:color w:val="333333"/>
+          <w:sz w:val="15"/>
+          <w:szCs w:val="15"/>
+          <w:highlight w:val="white"/>
+        </w:rPr>
+      </w:pPr>
+      <w:r>
+        <w:rPr>
+          <w:color w:val="333333"/>
+          <w:sz w:val="15"/>
+          <w:szCs w:val="15"/>
+          <w:highlight w:val="white"/>
+          <w:rtl w:val="0"/>
+        </w:rPr>
+        <w:t xml:space="preserve">This can be helpful when you’ve made changes to your notebook but want to go back to an earlier version. To do this, go to Edit mode and click on the number next to the Save Version text at the top of your notebook.</w:t>
+      </w:r>
+    </w:p>
+    <w:p>
+      <w:pPr>
+        <w:keepNext w:val="0"/>
+        <w:keepLines w:val="0"/>
+        <w:pageBreakBefore w:val="0"/>
+        <w:widowControl w:val="1"/>
+        <w:pBdr>
+          <w:top w:space="0" w:sz="0" w:val="nil"/>
+          <w:left w:space="0" w:sz="0" w:val="nil"/>
+          <w:bottom w:space="0" w:sz="0" w:val="nil"/>
+          <w:right w:space="0" w:sz="0" w:val="nil"/>
+          <w:between w:space="0" w:sz="0" w:val="nil"/>
+        </w:pBdr>
+        <w:shd w:fill="ffffff" w:val="clear"/>
+        <w:spacing w:after="0" w:before="0" w:line="240" w:lineRule="auto"/>
+        <w:ind w:left="0" w:right="0" w:firstLine="0"/>
+        <w:jc w:val="both"/>
+        <w:rPr>
+          <w:color w:val="333333"/>
+          <w:sz w:val="15"/>
+          <w:szCs w:val="15"/>
+          <w:highlight w:val="white"/>
+        </w:rPr>
+      </w:pPr>
+      <w:r>
+        <w:rPr>
+          <w:color w:val="333333"/>
+          <w:sz w:val="15"/>
+          <w:szCs w:val="15"/>
+          <w:highlight w:val="white"/>
+        </w:rPr>
+        <w:drawing>
+          <wp:inline distB="114300" distT="114300" distL="114300" distR="114300">
+            <wp:extent cx="4762500" cy="1009650"/>
+            <wp:effectExtent b="0" l="0" r="0" t="0"/>
+            <wp:docPr id="2" name="image6.png"/>
+            <a:graphic>
+              <a:graphicData uri="http://schemas.openxmlformats.org/drawingml/2006/picture">
+                <pic:pic>
+                  <pic:nvPicPr>
+                    <pic:cNvPr id="0" name="image6.png"/>
+                    <pic:cNvPicPr preferRelativeResize="0"/>
+                  </pic:nvPicPr>
+                  <pic:blipFill>
+                    <a:blip r:embed="rId20"/>
+                    <a:srcRect b="0" l="0" r="0" t="0"/>
+                    <a:stretch>
+                      <a:fillRect/>
+                    </a:stretch>
+                  </pic:blipFill>
+                  <pic:spPr>
+                    <a:xfrm>
+                      <a:off x="0" y="0"/>
+                      <a:ext cx="4762500" cy="1009650"/>
+                    </a:xfrm>
+                    <a:prstGeom prst="rect"/>
+                    <a:ln/>
+                  </pic:spPr>
+                </pic:pic>
+              </a:graphicData>
+            </a:graphic>
+          </wp:inline>
+        </w:drawing>
+      </w:r>
+      <w:r>
+        <w:rPr>
+          <w:rtl w:val="0"/>
+        </w:rPr>
+      </w:r>
+    </w:p>
+    <w:p>
+      <w:pPr>
+        <w:keepNext w:val="0"/>
+        <w:keepLines w:val="0"/>
+        <w:pageBreakBefore w:val="0"/>
+        <w:widowControl w:val="1"/>
+        <w:pBdr>
+          <w:top w:space="0" w:sz="0" w:val="nil"/>
+          <w:left w:space="0" w:sz="0" w:val="nil"/>
+          <w:bottom w:space="0" w:sz="0" w:val="nil"/>
+          <w:right w:space="0" w:sz="0" w:val="nil"/>
+          <w:between w:space="0" w:sz="0" w:val="nil"/>
+        </w:pBdr>
+        <w:shd w:fill="ffffff" w:val="clear"/>
+        <w:spacing w:after="0" w:before="0" w:line="240" w:lineRule="auto"/>
+        <w:ind w:left="0" w:right="0" w:firstLine="0"/>
+        <w:jc w:val="both"/>
+        <w:rPr>
+          <w:color w:val="333333"/>
+          <w:sz w:val="15"/>
+          <w:szCs w:val="15"/>
+          <w:highlight w:val="white"/>
+        </w:rPr>
+      </w:pPr>
+      <w:r>
+        <w:rPr>
+          <w:color w:val="333333"/>
+          <w:sz w:val="15"/>
+          <w:szCs w:val="15"/>
+          <w:highlight w:val="white"/>
+          <w:rtl w:val="0"/>
+        </w:rPr>
+        <w:t xml:space="preserve">This will open a navigation bar on the right side of the screen and list out all of the versions of your notebook. When you click on different versions of your notebook, the left side of the screen will populate with the code and text from that version.</w:t>
+      </w:r>
+      <w:r>
+        <w:rPr>
+          <w:color w:val="333333"/>
+          <w:sz w:val="15"/>
+          <w:szCs w:val="15"/>
+          <w:highlight w:val="white"/>
+        </w:rPr>
+        <w:drawing>
+          <wp:inline distB="114300" distT="114300" distL="114300" distR="114300">
+            <wp:extent cx="4310173" cy="2014538"/>
+            <wp:effectExtent b="0" l="0" r="0" t="0"/>
+            <wp:docPr id="3" name="image4.png"/>
+            <a:graphic>
+              <a:graphicData uri="http://schemas.openxmlformats.org/drawingml/2006/picture">
+                <pic:pic>
+                  <pic:nvPicPr>
+                    <pic:cNvPr id="0" name="image4.png"/>
+                    <pic:cNvPicPr preferRelativeResize="0"/>
+                  </pic:nvPicPr>
+                  <pic:blipFill>
+                    <a:blip r:embed="rId21"/>
+                    <a:srcRect b="0" l="0" r="0" t="0"/>
+                    <a:stretch>
+                      <a:fillRect/>
+                    </a:stretch>
+                  </pic:blipFill>
+                  <pic:spPr>
+                    <a:xfrm>
+                      <a:off x="0" y="0"/>
+                      <a:ext cx="4310173" cy="2014538"/>
+                    </a:xfrm>
+                    <a:prstGeom prst="rect"/>
+                    <a:ln/>
+                  </pic:spPr>
+                </pic:pic>
+              </a:graphicData>
+            </a:graphic>
+          </wp:inline>
+        </w:drawing>
+      </w:r>
+      <w:r>
+        <w:rPr>
+          <w:rtl w:val="0"/>
+        </w:rPr>
+      </w:r>
+    </w:p>
+    <w:p>
+      <w:pPr>
+        <w:keepNext w:val="0"/>
+        <w:keepLines w:val="0"/>
+        <w:pageBreakBefore w:val="0"/>
+        <w:widowControl w:val="1"/>
+        <w:pBdr>
+          <w:top w:space="0" w:sz="0" w:val="nil"/>
+          <w:left w:space="0" w:sz="0" w:val="nil"/>
+          <w:bottom w:space="0" w:sz="0" w:val="nil"/>
+          <w:right w:space="0" w:sz="0" w:val="nil"/>
+          <w:between w:space="0" w:sz="0" w:val="nil"/>
+        </w:pBdr>
+        <w:shd w:fill="ffffff" w:val="clear"/>
+        <w:spacing w:after="0" w:before="0" w:line="240" w:lineRule="auto"/>
+        <w:ind w:left="0" w:right="0" w:firstLine="0"/>
+        <w:jc w:val="both"/>
+        <w:rPr>
+          <w:color w:val="333333"/>
+          <w:sz w:val="15"/>
+          <w:szCs w:val="15"/>
+          <w:highlight w:val="white"/>
+        </w:rPr>
+      </w:pPr>
+      <w:r>
+        <w:rPr>
+          <w:color w:val="333333"/>
+          <w:sz w:val="15"/>
+          <w:szCs w:val="15"/>
+          <w:highlight w:val="white"/>
+          <w:rtl w:val="0"/>
+        </w:rPr>
+        <w:t xml:space="preserve">Then, once the version has run, your screen will appear like this:</w:t>
+      </w:r>
+    </w:p>
+    <w:p>
+      <w:pPr>
+        <w:keepNext w:val="0"/>
+        <w:keepLines w:val="0"/>
+        <w:pageBreakBefore w:val="0"/>
+        <w:widowControl w:val="1"/>
+        <w:pBdr>
+          <w:top w:space="0" w:sz="0" w:val="nil"/>
+          <w:left w:space="0" w:sz="0" w:val="nil"/>
+          <w:bottom w:space="0" w:sz="0" w:val="nil"/>
+          <w:right w:space="0" w:sz="0" w:val="nil"/>
+          <w:between w:space="0" w:sz="0" w:val="nil"/>
+        </w:pBdr>
+        <w:shd w:fill="ffffff" w:val="clear"/>
+        <w:spacing w:after="0" w:before="0" w:line="240" w:lineRule="auto"/>
+        <w:ind w:left="0" w:right="0" w:firstLine="0"/>
+        <w:jc w:val="both"/>
+        <w:rPr>
+          <w:color w:val="333333"/>
+          <w:sz w:val="15"/>
+          <w:szCs w:val="15"/>
+          <w:highlight w:val="white"/>
+        </w:rPr>
+      </w:pPr>
+      <w:r>
+        <w:rPr>
+          <w:color w:val="333333"/>
+          <w:sz w:val="15"/>
+          <w:szCs w:val="15"/>
+          <w:highlight w:val="white"/>
+        </w:rPr>
+        <w:drawing>
+          <wp:inline distB="114300" distT="114300" distL="114300" distR="114300">
+            <wp:extent cx="4243388" cy="1985250"/>
+            <wp:effectExtent b="0" l="0" r="0" t="0"/>
+            <wp:docPr id="1" name="image7.png"/>
+            <a:graphic>
+              <a:graphicData uri="http://schemas.openxmlformats.org/drawingml/2006/picture">
+                <pic:pic>
+                  <pic:nvPicPr>
+                    <pic:cNvPr id="0" name="image7.png"/>
+                    <pic:cNvPicPr preferRelativeResize="0"/>
+                  </pic:nvPicPr>
+                  <pic:blipFill>
+                    <a:blip r:embed="rId22"/>
+                    <a:srcRect b="0" l="0" r="0" t="0"/>
+                    <a:stretch>
+                      <a:fillRect/>
+                    </a:stretch>
+                  </pic:blipFill>
+                  <pic:spPr>
+                    <a:xfrm>
+                      <a:off x="0" y="0"/>
+                      <a:ext cx="4243388" cy="1985250"/>
+                    </a:xfrm>
+                    <a:prstGeom prst="rect"/>
+                    <a:ln/>
+                  </pic:spPr>
+                </pic:pic>
+              </a:graphicData>
+            </a:graphic>
+          </wp:inline>
+        </w:drawing>
+      </w:r>
+      <w:r>
+        <w:rPr>
+          <w:rtl w:val="0"/>
+        </w:rPr>
+      </w:r>
+    </w:p>
+    <w:p>
+      <w:pPr>
+        <w:keepNext w:val="0"/>
+        <w:keepLines w:val="0"/>
+        <w:pageBreakBefore w:val="0"/>
+        <w:widowControl w:val="1"/>
+        <w:pBdr>
+          <w:top w:space="0" w:sz="0" w:val="nil"/>
+          <w:left w:space="0" w:sz="0" w:val="nil"/>
+          <w:bottom w:space="0" w:sz="0" w:val="nil"/>
+          <w:right w:space="0" w:sz="0" w:val="nil"/>
+          <w:between w:space="0" w:sz="0" w:val="nil"/>
+        </w:pBdr>
+        <w:shd w:fill="ffffff" w:val="clear"/>
+        <w:spacing w:after="0" w:before="0" w:line="240" w:lineRule="auto"/>
+        <w:ind w:left="0" w:right="0" w:firstLine="0"/>
+        <w:jc w:val="both"/>
+        <w:rPr>
+          <w:color w:val="333333"/>
+          <w:sz w:val="15"/>
+          <w:szCs w:val="15"/>
+          <w:highlight w:val="white"/>
+        </w:rPr>
+      </w:pPr>
+      <w:r>
+        <w:rPr>
+          <w:color w:val="333333"/>
+          <w:sz w:val="15"/>
+          <w:szCs w:val="15"/>
+          <w:highlight w:val="white"/>
+          <w:rtl w:val="0"/>
+        </w:rPr>
+        <w:t xml:space="preserve">From this screen you can also open the version in Viewer mode, pin a version as the default, or even change the version name. Pinning a version as the default can be helpful when you have a working version of your notebook available to the Kaggle community, but want to make changes and updates that might not work the first time you implement them. This allows you to safely make changes behind the scenes while sharing with the Kaggle community the most recent working version of your notebook.</w:t>
+      </w:r>
+    </w:p>
+    <w:p>
+      <w:pPr>
+        <w:keepNext w:val="0"/>
+        <w:keepLines w:val="0"/>
+        <w:pageBreakBefore w:val="0"/>
+        <w:widowControl w:val="1"/>
+        <w:pBdr>
+          <w:top w:space="0" w:sz="0" w:val="nil"/>
+          <w:left w:space="0" w:sz="0" w:val="nil"/>
+          <w:bottom w:space="0" w:sz="0" w:val="nil"/>
+          <w:right w:space="0" w:sz="0" w:val="nil"/>
+          <w:between w:space="0" w:sz="0" w:val="nil"/>
+        </w:pBdr>
+        <w:shd w:fill="ffffff" w:val="clear"/>
+        <w:spacing w:after="0" w:before="0" w:line="240" w:lineRule="auto"/>
+        <w:ind w:left="0" w:right="0" w:firstLine="0"/>
+        <w:jc w:val="both"/>
+        <w:rPr>
+          <w:color w:val="333333"/>
+          <w:sz w:val="15"/>
+          <w:szCs w:val="15"/>
+          <w:highlight w:val="white"/>
+        </w:rPr>
+      </w:pPr>
+      <w:r>
+        <w:rPr>
+          <w:rtl w:val="0"/>
+        </w:rPr>
+      </w:r>
+    </w:p>
+    <w:p>
+      <w:pPr>
+        <w:keepNext w:val="0"/>
+        <w:keepLines w:val="0"/>
+        <w:pageBreakBefore w:val="0"/>
+        <w:widowControl w:val="1"/>
+        <w:pBdr>
+          <w:top w:space="0" w:sz="0" w:val="nil"/>
+          <w:left w:space="0" w:sz="0" w:val="nil"/>
+          <w:bottom w:space="0" w:sz="0" w:val="nil"/>
+          <w:right w:space="0" w:sz="0" w:val="nil"/>
+          <w:between w:space="0" w:sz="0" w:val="nil"/>
+        </w:pBdr>
+        <w:shd w:fill="ffffff" w:val="clear"/>
+        <w:spacing w:after="0" w:before="0" w:line="240" w:lineRule="auto"/>
+        <w:ind w:left="0" w:right="0" w:firstLine="0"/>
+        <w:jc w:val="both"/>
+        <w:rPr>
+          <w:b w:val="1"/>
+          <w:color w:val="333333"/>
+          <w:sz w:val="15"/>
+          <w:szCs w:val="15"/>
+          <w:highlight w:val="white"/>
+        </w:rPr>
+      </w:pPr>
+      <w:r>
+        <w:rPr>
+          <w:b w:val="1"/>
+          <w:color w:val="333333"/>
+          <w:sz w:val="15"/>
+          <w:szCs w:val="15"/>
+          <w:highlight w:val="white"/>
+          <w:rtl w:val="0"/>
+        </w:rPr>
+        <w:t xml:space="preserve">Reflection</w:t>
+      </w:r>
+    </w:p>
+    <w:p>
+      <w:pPr>
+        <w:keepNext w:val="0"/>
+        <w:keepLines w:val="0"/>
+        <w:pageBreakBefore w:val="0"/>
+        <w:widowControl w:val="1"/>
+        <w:pBdr>
+          <w:top w:space="0" w:sz="0" w:val="nil"/>
+          <w:left w:space="0" w:sz="0" w:val="nil"/>
+          <w:bottom w:space="0" w:sz="0" w:val="nil"/>
+          <w:right w:space="0" w:sz="0" w:val="nil"/>
+          <w:between w:space="0" w:sz="0" w:val="nil"/>
+        </w:pBdr>
+        <w:shd w:fill="ffffff" w:val="clear"/>
+        <w:spacing w:after="0" w:before="0" w:line="240" w:lineRule="auto"/>
+        <w:ind w:left="0" w:right="0" w:firstLine="0"/>
+        <w:jc w:val="both"/>
+        <w:rPr>
+          <w:color w:val="333333"/>
+          <w:sz w:val="15"/>
+          <w:szCs w:val="15"/>
+          <w:highlight w:val="white"/>
+        </w:rPr>
+      </w:pPr>
+      <w:r>
+        <w:rPr>
+          <w:color w:val="333333"/>
+          <w:sz w:val="15"/>
+          <w:szCs w:val="15"/>
+          <w:highlight w:val="white"/>
+        </w:rPr>
+        <w:drawing>
+          <wp:inline distB="114300" distT="114300" distL="114300" distR="114300">
+            <wp:extent cx="5943600" cy="25400"/>
+            <wp:effectExtent b="0" l="0" r="0" t="0"/>
+            <wp:docPr descr="Empty alt text." id="7" name="image1.png"/>
+            <a:graphic>
+              <a:graphicData uri="http://schemas.openxmlformats.org/drawingml/2006/picture">
+                <pic:pic>
+                  <pic:nvPicPr>
+                    <pic:cNvPr descr="Empty alt text." id="0" name="image1.png"/>
+                    <pic:cNvPicPr preferRelativeResize="0"/>
+                  </pic:nvPicPr>
+                  <pic:blipFill>
+                    <a:blip r:embed="rId15"/>
+                    <a:srcRect b="0" l="0" r="0" t="0"/>
+                    <a:stretch>
+                      <a:fillRect/>
+                    </a:stretch>
+                  </pic:blipFill>
+                  <pic:spPr>
+                    <a:xfrm>
+                      <a:off x="0" y="0"/>
+                      <a:ext cx="5943600" cy="25400"/>
+                    </a:xfrm>
+                    <a:prstGeom prst="rect"/>
+                    <a:ln/>
+                  </pic:spPr>
+                </pic:pic>
+              </a:graphicData>
+            </a:graphic>
+          </wp:inline>
+        </w:drawing>
+      </w:r>
+      <w:r>
+        <w:rPr>
+          <w:rtl w:val="0"/>
+        </w:rPr>
+      </w:r>
+    </w:p>
+    <w:p>
+      <w:pPr>
+        <w:keepNext w:val="0"/>
+        <w:keepLines w:val="0"/>
+        <w:pageBreakBefore w:val="0"/>
+        <w:widowControl w:val="1"/>
+        <w:pBdr>
+          <w:top w:space="0" w:sz="0" w:val="nil"/>
+          <w:left w:space="0" w:sz="0" w:val="nil"/>
+          <w:bottom w:space="0" w:sz="0" w:val="nil"/>
+          <w:right w:space="0" w:sz="0" w:val="nil"/>
+          <w:between w:space="0" w:sz="0" w:val="nil"/>
+        </w:pBdr>
+        <w:shd w:fill="ffffff" w:val="clear"/>
+        <w:spacing w:after="0" w:before="0" w:line="240" w:lineRule="auto"/>
+        <w:ind w:left="0" w:right="0" w:firstLine="0"/>
+        <w:jc w:val="both"/>
+        <w:rPr>
+          <w:color w:val="333333"/>
+          <w:sz w:val="15"/>
+          <w:szCs w:val="15"/>
+          <w:highlight w:val="white"/>
+        </w:rPr>
+      </w:pPr>
+      <w:r>
+        <w:rPr>
+          <w:color w:val="333333"/>
+          <w:sz w:val="15"/>
+          <w:szCs w:val="15"/>
+          <w:highlight w:val="white"/>
+          <w:rtl w:val="0"/>
+        </w:rPr>
+        <w:t xml:space="preserve">Consider what you learned about data security in Kaggle:</w:t>
+      </w:r>
+    </w:p>
+    <w:p>
+      <w:pPr>
+        <w:keepNext w:val="0"/>
+        <w:keepLines w:val="0"/>
+        <w:pageBreakBefore w:val="0"/>
+        <w:widowControl w:val="1"/>
+        <w:pBdr>
+          <w:top w:space="0" w:sz="0" w:val="nil"/>
+          <w:left w:space="0" w:sz="0" w:val="nil"/>
+          <w:bottom w:space="0" w:sz="0" w:val="nil"/>
+          <w:right w:space="0" w:sz="0" w:val="nil"/>
+          <w:between w:space="0" w:sz="0" w:val="nil"/>
+        </w:pBdr>
+        <w:shd w:fill="ffffff" w:val="clear"/>
+        <w:spacing w:after="0" w:before="0" w:line="240" w:lineRule="auto"/>
+        <w:ind w:left="0" w:right="0" w:firstLine="0"/>
+        <w:jc w:val="both"/>
+        <w:rPr>
+          <w:color w:val="333333"/>
+          <w:sz w:val="15"/>
+          <w:szCs w:val="15"/>
+          <w:highlight w:val="white"/>
+        </w:rPr>
+      </w:pPr>
+      <w:r>
+        <w:rPr>
+          <w:color w:val="333333"/>
+          <w:sz w:val="15"/>
+          <w:szCs w:val="15"/>
+          <w:highlight w:val="white"/>
+          <w:rtl w:val="0"/>
+        </w:rPr>
+        <w:t xml:space="preserve">What are some cases in which you should use the privacy, collaboration, and version control features on Kaggle?</w:t>
+      </w:r>
+    </w:p>
+    <w:p>
+      <w:pPr>
+        <w:keepNext w:val="0"/>
+        <w:keepLines w:val="0"/>
+        <w:pageBreakBefore w:val="0"/>
+        <w:widowControl w:val="1"/>
+        <w:pBdr>
+          <w:top w:space="0" w:sz="0" w:val="nil"/>
+          <w:left w:space="0" w:sz="0" w:val="nil"/>
+          <w:bottom w:space="0" w:sz="0" w:val="nil"/>
+          <w:right w:space="0" w:sz="0" w:val="nil"/>
+          <w:between w:space="0" w:sz="0" w:val="nil"/>
+        </w:pBdr>
+        <w:shd w:fill="ffffff" w:val="clear"/>
+        <w:spacing w:after="0" w:before="0" w:line="240" w:lineRule="auto"/>
+        <w:ind w:left="0" w:right="0" w:firstLine="0"/>
+        <w:jc w:val="both"/>
+        <w:rPr>
+          <w:color w:val="333333"/>
+          <w:sz w:val="15"/>
+          <w:szCs w:val="15"/>
+          <w:highlight w:val="white"/>
+        </w:rPr>
+      </w:pPr>
+      <w:r>
+        <w:rPr>
+          <w:color w:val="333333"/>
+          <w:sz w:val="15"/>
+          <w:szCs w:val="15"/>
+          <w:highlight w:val="white"/>
+          <w:rtl w:val="0"/>
+        </w:rPr>
+        <w:t xml:space="preserve">What other scenarios can you think of where you might want to </w:t>
+      </w:r>
+      <w:r>
+        <w:rPr>
+          <w:color w:val="333333"/>
+          <w:sz w:val="15"/>
+          <w:szCs w:val="15"/>
+          <w:highlight w:val="white"/>
+          <w:rtl w:val="0"/>
+        </w:rPr>
+        <w:t xml:space="preserve">pin </w:t>
+      </w:r>
+      <w:r>
+        <w:rPr>
+          <w:color w:val="333333"/>
+          <w:sz w:val="15"/>
+          <w:szCs w:val="15"/>
+          <w:highlight w:val="white"/>
+          <w:rtl w:val="0"/>
+        </w:rPr>
+        <w:t xml:space="preserve">a different version of your notebook other than the most recent version?</w:t>
+      </w:r>
+    </w:p>
+    <w:p>
+      <w:pPr>
+        <w:keepNext w:val="0"/>
+        <w:keepLines w:val="0"/>
+        <w:pageBreakBefore w:val="0"/>
+        <w:widowControl w:val="1"/>
+        <w:pBdr>
+          <w:top w:space="0" w:sz="0" w:val="nil"/>
+          <w:left w:space="0" w:sz="0" w:val="nil"/>
+          <w:bottom w:space="0" w:sz="0" w:val="nil"/>
+          <w:right w:space="0" w:sz="0" w:val="nil"/>
+          <w:between w:space="0" w:sz="0" w:val="nil"/>
+        </w:pBdr>
+        <w:shd w:fill="ffffff" w:val="clear"/>
+        <w:spacing w:after="0" w:before="0" w:line="276" w:lineRule="auto"/>
+        <w:ind w:left="0" w:right="0" w:firstLine="0"/>
+        <w:jc w:val="both"/>
+        <w:rPr>
+          <w:color w:val="333333"/>
+          <w:sz w:val="15"/>
+          <w:szCs w:val="15"/>
+          <w:highlight w:val="white"/>
+        </w:rPr>
+      </w:pPr>
+      <w:r>
+        <w:rPr>
+          <w:rtl w:val="0"/>
+        </w:rPr>
+      </w:r>
+    </w:p>
+    <w:p>
+      <w:pPr>
+        <w:keepNext w:val="0"/>
+        <w:keepLines w:val="0"/>
+        <w:pageBreakBefore w:val="0"/>
+        <w:widowControl w:val="1"/>
+        <w:pBdr>
+          <w:top w:space="0" w:sz="0" w:val="nil"/>
+          <w:left w:space="0" w:sz="0" w:val="nil"/>
+          <w:bottom w:space="0" w:sz="0" w:val="nil"/>
+          <w:right w:space="0" w:sz="0" w:val="nil"/>
+          <w:between w:space="0" w:sz="0" w:val="nil"/>
+        </w:pBdr>
+        <w:shd w:fill="ffffff" w:val="clear"/>
+        <w:spacing w:after="0" w:before="0" w:line="276" w:lineRule="auto"/>
+        <w:ind w:left="0" w:right="0" w:firstLine="0"/>
+        <w:jc w:val="both"/>
+        <w:rPr>
+          <w:b w:val="1"/>
+          <w:color w:val="434343"/>
+          <w:sz w:val="28"/>
+          <w:szCs w:val="28"/>
+          <w:highlight w:val="white"/>
+          <w:u w:val="single"/>
+        </w:rPr>
+      </w:pPr>
+      <w:r>
+        <w:fldChar w:fldCharType="begin"/>
+        <w:instrText xml:space="preserve"> HYPERLINK "https://www.coursera.org/learn/data-preparation/quiz/konVV/test-your-knowledge-on-securing-data" </w:instrText>
+        <w:fldChar w:fldCharType="separate"/>
+      </w:r>
+      <w:r>
+        <w:rPr>
+          <w:b w:val="1"/>
+          <w:color w:val="434343"/>
+          <w:sz w:val="28"/>
+          <w:szCs w:val="28"/>
+          <w:highlight w:val="white"/>
+          <w:u w:val="single"/>
+          <w:rtl w:val="0"/>
+        </w:rPr>
+        <w:t xml:space="preserve">TEST YOUR KNOWLEDGE ON SECURING DATA</w:t>
+      </w:r>
+    </w:p>
+    <w:p>
+      <w:pPr>
+        <w:shd w:fill="ffffff" w:val="clear"/>
         <w:rPr>
           <w:b w:val="1"/>
           <w:color w:val="0000ff"/>
           <w:sz w:val="36"/>
           <w:szCs w:val="36"/>
           <w:highlight w:val="white"/>
-          <w:rtl w:val="0"/>
-        </w:rPr>
-        <w:t xml:space="preserve">COURSE WRAP-UP</w:t>
-      </w:r>
-    </w:p>
-    <w:p>
-      <w:pPr>
-        <w:shd w:fill="ffffff" w:val="clear"/>
+        </w:rPr>
+      </w:pPr>
+      <w:r>
+        <w:fldChar w:fldCharType="end"/>
+      </w:r>
+      <w:r>
         <w:rPr>
           <w:b w:val="1"/>
           <w:color w:val="0000ff"/>
           <w:sz w:val="36"/>
           <w:szCs w:val="36"/>
           <w:highlight w:val="white"/>
-        </w:rPr>
-      </w:pPr>
+          <w:rtl w:val="0"/>
+        </w:rPr>
+        <w:t xml:space="preserve">MODULE 4 CHALLENGE</w:t>
+      </w:r>
+    </w:p>
+    <w:p>
+      <w:pPr>
+        <w:shd w:fill="ffffff" w:val="clear"/>
+        <w:spacing w:after="240" w:before="240" w:lineRule="auto"/>
+        <w:rPr>
+          <w:b w:val="1"/>
+          <w:color w:val="0000ff"/>
+          <w:sz w:val="36"/>
+          <w:szCs w:val="36"/>
+          <w:highlight w:val="white"/>
+        </w:rPr>
+      </w:pPr>
+      <w:r>
+        <w:rPr>
+          <w:rtl w:val="0"/>
+        </w:rPr>
+      </w:r>
+    </w:p>
+    <w:p>
+      <w:pPr>
+        <w:shd w:fill="ffffff" w:val="clear"/>
+        <w:spacing w:after="240" w:before="240" w:lineRule="auto"/>
+        <w:rPr/>
+      </w:pPr>
+      <w:hyperlink r:id="rId23">
+        <w:r>
+          <w:rPr>
+            <w:b w:val="1"/>
+            <w:color w:val="434343"/>
+            <w:sz w:val="28"/>
+            <w:szCs w:val="28"/>
+            <w:highlight w:val="white"/>
+            <w:u w:val="single"/>
+            <w:rtl w:val="0"/>
+          </w:rPr>
+          <w:t xml:space="preserve">GLOSSARY TERMS FROM MODULE 4</w:t>
+        </w:r>
+      </w:hyperlink>
+      <w:r>
+        <w:rPr>
+          <w:rtl w:val="0"/>
+        </w:rPr>
+      </w:r>
+    </w:p>
+    <w:p>
+      <w:pPr>
+        <w:keepNext w:val="0"/>
+        <w:keepLines w:val="0"/>
+        <w:pageBreakBefore w:val="0"/>
+        <w:widowControl w:val="1"/>
+        <w:pBdr>
+          <w:top w:space="0" w:sz="0" w:val="nil"/>
+          <w:left w:space="0" w:sz="0" w:val="nil"/>
+          <w:bottom w:space="0" w:sz="0" w:val="nil"/>
+          <w:right w:space="0" w:sz="0" w:val="nil"/>
+          <w:between w:space="0" w:sz="0" w:val="nil"/>
+        </w:pBdr>
+        <w:shd w:fill="ffffff" w:val="clear"/>
+        <w:spacing w:after="0" w:before="0" w:line="240" w:lineRule="auto"/>
+        <w:ind w:left="0" w:right="0" w:firstLine="0"/>
+        <w:jc w:val="both"/>
+        <w:rPr>
+          <w:b w:val="1"/>
+          <w:color w:val="333333"/>
+          <w:sz w:val="15"/>
+          <w:szCs w:val="15"/>
+          <w:highlight w:val="white"/>
+        </w:rPr>
+      </w:pPr>
+      <w:r>
+        <w:rPr>
+          <w:b w:val="1"/>
+          <w:color w:val="333333"/>
+          <w:sz w:val="15"/>
+          <w:szCs w:val="15"/>
+          <w:highlight w:val="white"/>
+          <w:rtl w:val="0"/>
+        </w:rPr>
+        <w:t xml:space="preserve">Terms and definitions for Course 3, Module 4</w:t>
+      </w:r>
+    </w:p>
+    <w:p>
+      <w:pPr>
+        <w:keepNext w:val="0"/>
+        <w:keepLines w:val="0"/>
+        <w:pageBreakBefore w:val="0"/>
+        <w:widowControl w:val="1"/>
+        <w:pBdr>
+          <w:top w:space="0" w:sz="0" w:val="nil"/>
+          <w:left w:space="0" w:sz="0" w:val="nil"/>
+          <w:bottom w:space="0" w:sz="0" w:val="nil"/>
+          <w:right w:space="0" w:sz="0" w:val="nil"/>
+          <w:between w:space="0" w:sz="0" w:val="nil"/>
+        </w:pBdr>
+        <w:shd w:fill="ffffff" w:val="clear"/>
+        <w:spacing w:after="0" w:before="0" w:line="240" w:lineRule="auto"/>
+        <w:ind w:left="0" w:right="0" w:firstLine="0"/>
+        <w:jc w:val="both"/>
+        <w:rPr>
+          <w:b w:val="1"/>
+          <w:color w:val="333333"/>
+          <w:sz w:val="15"/>
+          <w:szCs w:val="15"/>
+          <w:highlight w:val="white"/>
+        </w:rPr>
+      </w:pPr>
+      <w:r>
+        <w:rPr>
+          <w:rtl w:val="0"/>
+        </w:rPr>
+      </w:r>
+    </w:p>
+    <w:p>
+      <w:pPr>
+        <w:keepNext w:val="0"/>
+        <w:keepLines w:val="0"/>
+        <w:pageBreakBefore w:val="0"/>
+        <w:widowControl w:val="1"/>
+        <w:pBdr>
+          <w:top w:space="0" w:sz="0" w:val="nil"/>
+          <w:left w:space="0" w:sz="0" w:val="nil"/>
+          <w:bottom w:space="0" w:sz="0" w:val="nil"/>
+          <w:right w:space="0" w:sz="0" w:val="nil"/>
+          <w:between w:space="0" w:sz="0" w:val="nil"/>
+        </w:pBdr>
+        <w:shd w:fill="ffffff" w:val="clear"/>
+        <w:spacing w:after="0" w:before="0" w:line="240" w:lineRule="auto"/>
+        <w:ind w:left="0" w:right="0" w:firstLine="0"/>
+        <w:jc w:val="both"/>
+        <w:rPr>
+          <w:color w:val="333333"/>
+          <w:sz w:val="15"/>
+          <w:szCs w:val="15"/>
+          <w:highlight w:val="white"/>
+        </w:rPr>
+      </w:pPr>
+      <w:r>
+        <w:rPr>
+          <w:b w:val="1"/>
+          <w:color w:val="333333"/>
+          <w:sz w:val="15"/>
+          <w:szCs w:val="15"/>
+          <w:highlight w:val="white"/>
+          <w:rtl w:val="0"/>
+        </w:rPr>
+        <w:t xml:space="preserve">Access control:</w:t>
+      </w:r>
+      <w:r>
+        <w:rPr>
+          <w:color w:val="333333"/>
+          <w:sz w:val="15"/>
+          <w:szCs w:val="15"/>
+          <w:highlight w:val="white"/>
+          <w:rtl w:val="0"/>
+        </w:rPr>
+        <w:t xml:space="preserve"> Features such as password protection, user permissions, and encryption that are used to protect a spreadsheet </w:t>
+      </w:r>
+    </w:p>
+    <w:p>
+      <w:pPr>
+        <w:keepNext w:val="0"/>
+        <w:keepLines w:val="0"/>
+        <w:pageBreakBefore w:val="0"/>
+        <w:widowControl w:val="1"/>
+        <w:pBdr>
+          <w:top w:space="0" w:sz="0" w:val="nil"/>
+          <w:left w:space="0" w:sz="0" w:val="nil"/>
+          <w:bottom w:space="0" w:sz="0" w:val="nil"/>
+          <w:right w:space="0" w:sz="0" w:val="nil"/>
+          <w:between w:space="0" w:sz="0" w:val="nil"/>
+        </w:pBdr>
+        <w:shd w:fill="ffffff" w:val="clear"/>
+        <w:spacing w:after="0" w:before="0" w:line="240" w:lineRule="auto"/>
+        <w:ind w:left="0" w:right="0" w:firstLine="0"/>
+        <w:jc w:val="both"/>
+        <w:rPr>
+          <w:color w:val="333333"/>
+          <w:sz w:val="15"/>
+          <w:szCs w:val="15"/>
+          <w:highlight w:val="white"/>
+        </w:rPr>
+      </w:pPr>
+      <w:r>
+        <w:rPr>
+          <w:b w:val="1"/>
+          <w:color w:val="333333"/>
+          <w:sz w:val="15"/>
+          <w:szCs w:val="15"/>
+          <w:highlight w:val="white"/>
+          <w:rtl w:val="0"/>
+        </w:rPr>
+        <w:t xml:space="preserve">Data security: </w:t>
+      </w:r>
+      <w:r>
+        <w:rPr>
+          <w:color w:val="333333"/>
+          <w:sz w:val="15"/>
+          <w:szCs w:val="15"/>
+          <w:highlight w:val="white"/>
+          <w:rtl w:val="0"/>
+        </w:rPr>
+        <w:t xml:space="preserve">Protecting data from unauthorized access or corruption by adopting safety measures</w:t>
+      </w:r>
+    </w:p>
+    <w:p>
+      <w:pPr>
+        <w:keepNext w:val="0"/>
+        <w:keepLines w:val="0"/>
+        <w:pageBreakBefore w:val="0"/>
+        <w:widowControl w:val="1"/>
+        <w:pBdr>
+          <w:top w:space="0" w:sz="0" w:val="nil"/>
+          <w:left w:space="0" w:sz="0" w:val="nil"/>
+          <w:bottom w:space="0" w:sz="0" w:val="nil"/>
+          <w:right w:space="0" w:sz="0" w:val="nil"/>
+          <w:between w:space="0" w:sz="0" w:val="nil"/>
+        </w:pBdr>
+        <w:shd w:fill="ffffff" w:val="clear"/>
+        <w:spacing w:after="0" w:before="0" w:line="240" w:lineRule="auto"/>
+        <w:ind w:left="0" w:right="0" w:firstLine="0"/>
+        <w:jc w:val="both"/>
+        <w:rPr>
+          <w:b w:val="1"/>
+          <w:color w:val="1f1f1f"/>
+          <w:sz w:val="28"/>
+          <w:szCs w:val="28"/>
+          <w:highlight w:val="white"/>
+        </w:rPr>
+      </w:pPr>
+      <w:r>
+        <w:rPr>
+          <w:b w:val="1"/>
+          <w:color w:val="333333"/>
+          <w:sz w:val="15"/>
+          <w:szCs w:val="15"/>
+          <w:highlight w:val="white"/>
+          <w:rtl w:val="0"/>
+        </w:rPr>
+        <w:t xml:space="preserve">Inbox:</w:t>
+      </w:r>
+      <w:r>
+        <w:rPr>
+          <w:color w:val="333333"/>
+          <w:sz w:val="15"/>
+          <w:szCs w:val="15"/>
+          <w:highlight w:val="white"/>
+          <w:rtl w:val="0"/>
+        </w:rPr>
+        <w:t xml:space="preserve"> Electronic storage where emails received by an individual are held</w:t>
+      </w:r>
       <w:r>
         <w:rPr>
           <w:rtl w:val="0"/>
@@ -298,59 +7161,10 @@
         </w:rPr>
       </w:pPr>
       <w:r>
-        <w:rPr>
-          <w:b w:val="1"/>
-          <w:color w:val="333333"/>
-          <w:sz w:val="21"/>
-          <w:szCs w:val="21"/>
-          <w:highlight w:val="white"/>
-          <w:rtl w:val="0"/>
-        </w:rPr>
-        <w:t xml:space="preserve">Stakeholders </w:t>
-      </w:r>
-      <w:r>
-        <w:rPr>
-          <w:color w:val="333333"/>
-          <w:sz w:val="21"/>
-          <w:szCs w:val="21"/>
-          <w:highlight w:val="white"/>
-          <w:rtl w:val="0"/>
-        </w:rPr>
-        <w:t xml:space="preserve">are people that have invested time, interest, and resources into the projects that you'll be working on as a data analyst. In other words, </w:t>
-      </w:r>
-      <w:r>
-        <w:rPr>
-          <w:b w:val="1"/>
-          <w:color w:val="333333"/>
-          <w:sz w:val="21"/>
-          <w:szCs w:val="21"/>
-          <w:highlight w:val="white"/>
-          <w:rtl w:val="0"/>
-        </w:rPr>
-        <w:t xml:space="preserve">they hold stakes in what you're doing.</w:t>
-      </w:r>
-      <w:r>
-        <w:rPr>
-          <w:color w:val="333333"/>
-          <w:sz w:val="21"/>
-          <w:szCs w:val="21"/>
-          <w:highlight w:val="white"/>
-          <w:rtl w:val="0"/>
-        </w:rPr>
-        <w:t xml:space="preserve"> There's a good chance they'll need the work you do to perform their own needs.</w:t>
-      </w:r>
-    </w:p>
-    <w:p>
-      <w:pPr>
-        <w:shd w:fill="ffffff" w:val="clear"/>
-        <w:jc w:val="both"/>
-        <w:rPr>
-          <w:color w:val="333333"/>
-          <w:sz w:val="21"/>
-          <w:szCs w:val="21"/>
-          <w:highlight w:val="white"/>
-        </w:rPr>
-      </w:pPr>
+        <w:fldChar w:fldCharType="begin"/>
+        <w:instrText xml:space="preserve"> HYPERLINK "https://www.coursera.org/learn/data-preparation/supplement/BUNI2/glossary-terms-from-module-4" </w:instrText>
+        <w:fldChar w:fldCharType="separate"/>
+      </w:r>
       <w:r>
         <w:rPr>
           <w:rtl w:val="0"/>
@@ -362,15 +7176,8 @@
         <w:rPr/>
       </w:pPr>
       <w:r>
-        <w:rPr>
-          <w:rtl w:val="0"/>
-        </w:rPr>
-      </w:r>
-    </w:p>
-    <w:p>
-      <w:pPr>
-        <w:rPr/>
-      </w:pPr>
+        <w:fldChar w:fldCharType="end"/>
+      </w:r>
       <w:r>
         <w:rPr>
           <w:rtl w:val="0"/>
